--- a/docs/design.docx
+++ b/docs/design.docx
@@ -1,6 +1,7 @@
 
 <file path=word/document.xml><?xml version="1.0" encoding="utf-8"?>
 <w:document xmlns:wpc="http://schemas.microsoft.com/office/word/2010/wordprocessingCanvas" xmlns:cx="http://schemas.microsoft.com/office/drawing/2014/chartex" xmlns:mc="http://schemas.openxmlformats.org/markup-compatibility/2006" xmlns:o="urn:schemas-microsoft-com:office:office" xmlns:r="http://schemas.openxmlformats.org/officeDocument/2006/relationships" xmlns:m="http://schemas.openxmlformats.org/officeDocument/2006/math" xmlns:v="urn:schemas-microsoft-com:vml" xmlns:wp14="http://schemas.microsoft.com/office/word/2010/wordprocessingDrawing" xmlns:wp="http://schemas.openxmlformats.org/drawingml/2006/wordprocessingDrawing" xmlns:w10="urn:schemas-microsoft-com:office:word" xmlns:w="http://schemas.openxmlformats.org/wordprocessingml/2006/main" xmlns:w14="http://schemas.microsoft.com/office/word/2010/wordml" xmlns:w15="http://schemas.microsoft.com/office/word/2012/wordml" xmlns:w16se="http://schemas.microsoft.com/office/word/2015/wordml/symex" xmlns:wpg="http://schemas.microsoft.com/office/word/2010/wordprocessingGroup" xmlns:wpi="http://schemas.microsoft.com/office/word/2010/wordprocessingInk" xmlns:wne="http://schemas.microsoft.com/office/word/2006/wordml" xmlns:wps="http://schemas.microsoft.com/office/word/2010/wordprocessingShape" mc:Ignorable="w14 w15 w16se wp14">
+  <w:background w:color="FFFFFF" w:themeColor="background1"/>
   <w:body>
     <w:p>
       <w:pPr>
@@ -8,9 +9,264 @@
         <w:rPr>
           <w:sz w:val="28"/>
           <w:szCs w:val="28"/>
-          <w:rtl/>
-        </w:rPr>
-      </w:pPr>
+        </w:rPr>
+      </w:pPr>
+      <w:r>
+        <w:rPr>
+          <w:noProof/>
+          <w:rtl/>
+        </w:rPr>
+        <mc:AlternateContent>
+          <mc:Choice Requires="wps">
+            <w:drawing>
+              <wp:anchor distT="45720" distB="45720" distL="114300" distR="114300" simplePos="0" relativeHeight="251659264" behindDoc="0" locked="0" layoutInCell="1" allowOverlap="1">
+                <wp:simplePos x="0" y="0"/>
+                <wp:positionH relativeFrom="column">
+                  <wp:posOffset>-750837</wp:posOffset>
+                </wp:positionH>
+                <wp:positionV relativeFrom="paragraph">
+                  <wp:posOffset>-137160</wp:posOffset>
+                </wp:positionV>
+                <wp:extent cx="2560320" cy="588210"/>
+                <wp:effectExtent l="0" t="0" r="0" b="2540"/>
+                <wp:wrapNone/>
+                <wp:docPr id="217" name="תיבת טקסט 2"/>
+                <wp:cNvGraphicFramePr>
+                  <a:graphicFrameLocks xmlns:a="http://schemas.openxmlformats.org/drawingml/2006/main"/>
+                </wp:cNvGraphicFramePr>
+                <a:graphic xmlns:a="http://schemas.openxmlformats.org/drawingml/2006/main">
+                  <a:graphicData uri="http://schemas.microsoft.com/office/word/2010/wordprocessingShape">
+                    <wps:wsp>
+                      <wps:cNvSpPr txBox="1">
+                        <a:spLocks noChangeArrowheads="1"/>
+                      </wps:cNvSpPr>
+                      <wps:spPr bwMode="auto">
+                        <a:xfrm flipH="1">
+                          <a:off x="0" y="0"/>
+                          <a:ext cx="2560320" cy="588210"/>
+                        </a:xfrm>
+                        <a:prstGeom prst="rect">
+                          <a:avLst/>
+                        </a:prstGeom>
+                        <a:noFill/>
+                        <a:ln w="9525">
+                          <a:noFill/>
+                          <a:miter lim="800000"/>
+                          <a:headEnd/>
+                          <a:tailEnd/>
+                        </a:ln>
+                      </wps:spPr>
+                      <wps:txbx>
+                        <w:txbxContent>
+                          <w:p>
+                            <w:pPr>
+                              <w:bidi/>
+                              <w:rPr>
+                                <w:sz w:val="18"/>
+                                <w:szCs w:val="18"/>
+                              </w:rPr>
+                            </w:pPr>
+                            <w:r>
+                              <w:rPr>
+                                <w:rFonts w:asciiTheme="majorHAnsi" w:hAnsiTheme="majorHAnsi" w:cstheme="majorHAnsi"/>
+                                <w:sz w:val="18"/>
+                                <w:szCs w:val="18"/>
+                                <w:rtl/>
+                              </w:rPr>
+                              <w:t>צפורה שינדלהיים:</w:t>
+                            </w:r>
+                            <w:r>
+                              <w:rPr>
+                                <w:rFonts w:hint="cs"/>
+                                <w:sz w:val="18"/>
+                                <w:szCs w:val="18"/>
+                                <w:rtl/>
+                              </w:rPr>
+                              <w:t xml:space="preserve"> </w:t>
+                            </w:r>
+                            <w:hyperlink r:id="rId7" w:history="1">
+                              <w:r>
+                                <w:rPr>
+                                  <w:rStyle w:val="Hyperlink"/>
+                                  <w:sz w:val="18"/>
+                                  <w:szCs w:val="18"/>
+                                </w:rPr>
+                                <w:t>tzipora.shindelhaim@gmail.com</w:t>
+                              </w:r>
+                            </w:hyperlink>
+                          </w:p>
+                          <w:p>
+                            <w:pPr>
+                              <w:bidi/>
+                              <w:rPr>
+                                <w:sz w:val="18"/>
+                                <w:szCs w:val="18"/>
+                              </w:rPr>
+                            </w:pPr>
+                            <w:r>
+                              <w:rPr>
+                                <w:rFonts w:asciiTheme="majorHAnsi" w:hAnsiTheme="majorHAnsi" w:cstheme="majorHAnsi" w:hint="cs"/>
+                                <w:sz w:val="18"/>
+                                <w:szCs w:val="18"/>
+                                <w:rtl/>
+                              </w:rPr>
+                              <w:t>תמר ברכר:</w:t>
+                            </w:r>
+                            <w:r>
+                              <w:rPr>
+                                <w:rFonts w:hint="cs"/>
+                                <w:sz w:val="18"/>
+                                <w:szCs w:val="18"/>
+                                <w:rtl/>
+                              </w:rPr>
+                              <w:t xml:space="preserve"> </w:t>
+                            </w:r>
+                            <w:r>
+                              <w:rPr>
+                                <w:rFonts w:hint="cs"/>
+                                <w:sz w:val="18"/>
+                                <w:szCs w:val="18"/>
+                                <w:rtl/>
+                              </w:rPr>
+                              <w:t xml:space="preserve">         </w:t>
+                            </w:r>
+                            <w:hyperlink r:id="rId8" w:history="1">
+                              <w:r>
+                                <w:rPr>
+                                  <w:rStyle w:val="Hyperlink"/>
+                                  <w:sz w:val="18"/>
+                                  <w:szCs w:val="18"/>
+                                </w:rPr>
+                                <w:t>tamar.brecher5775@gmail.com</w:t>
+                              </w:r>
+                            </w:hyperlink>
+                          </w:p>
+                          <w:p>
+                            <w:pPr>
+                              <w:bidi/>
+                            </w:pPr>
+                          </w:p>
+                        </w:txbxContent>
+                      </wps:txbx>
+                      <wps:bodyPr rot="0" vert="horz" wrap="square" lIns="91440" tIns="45720" rIns="91440" bIns="45720" anchor="t" anchorCtr="0">
+                        <a:noAutofit/>
+                      </wps:bodyPr>
+                    </wps:wsp>
+                  </a:graphicData>
+                </a:graphic>
+                <wp14:sizeRelH relativeFrom="margin">
+                  <wp14:pctWidth>0</wp14:pctWidth>
+                </wp14:sizeRelH>
+                <wp14:sizeRelV relativeFrom="margin">
+                  <wp14:pctHeight>0</wp14:pctHeight>
+                </wp14:sizeRelV>
+              </wp:anchor>
+            </w:drawing>
+          </mc:Choice>
+          <mc:Fallback>
+            <w:pict>
+              <v:shapetype id="_x0000_t202" coordsize="21600,21600" o:spt="202" path="m,l,21600r21600,l21600,xe">
+                <v:stroke joinstyle="miter"/>
+                <v:path gradientshapeok="t" o:connecttype="rect"/>
+              </v:shapetype>
+              <v:shape id="תיבת טקסט 2" o:spid="_x0000_s1026" type="#_x0000_t202" style="position:absolute;left:0;text-align:left;margin-left:-59.1pt;margin-top:-10.8pt;width:201.6pt;height:46.3pt;flip:x;z-index:251659264;visibility:visible;mso-wrap-style:square;mso-width-percent:0;mso-height-percent:0;mso-wrap-distance-left:9pt;mso-wrap-distance-top:3.6pt;mso-wrap-distance-right:9pt;mso-wrap-distance-bottom:3.6pt;mso-position-horizontal:absolute;mso-position-horizontal-relative:text;mso-position-vertical:absolute;mso-position-vertical-relative:text;mso-width-percent:0;mso-height-percent:0;mso-width-relative:margin;mso-height-relative:margin;v-text-anchor:top" o:gfxdata="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" filled="f" stroked="f">
+                <v:textbox>
+                  <w:txbxContent>
+                    <w:p>
+                      <w:pPr>
+                        <w:bidi/>
+                        <w:rPr>
+                          <w:sz w:val="18"/>
+                          <w:szCs w:val="18"/>
+                        </w:rPr>
+                      </w:pPr>
+                      <w:r>
+                        <w:rPr>
+                          <w:rFonts w:asciiTheme="majorHAnsi" w:hAnsiTheme="majorHAnsi" w:cstheme="majorHAnsi"/>
+                          <w:sz w:val="18"/>
+                          <w:szCs w:val="18"/>
+                          <w:rtl/>
+                        </w:rPr>
+                        <w:t>צפורה שינדלהיים:</w:t>
+                      </w:r>
+                      <w:r>
+                        <w:rPr>
+                          <w:rFonts w:hint="cs"/>
+                          <w:sz w:val="18"/>
+                          <w:szCs w:val="18"/>
+                          <w:rtl/>
+                        </w:rPr>
+                        <w:t xml:space="preserve"> </w:t>
+                      </w:r>
+                      <w:hyperlink r:id="rId9" w:history="1">
+                        <w:r>
+                          <w:rPr>
+                            <w:rStyle w:val="Hyperlink"/>
+                            <w:sz w:val="18"/>
+                            <w:szCs w:val="18"/>
+                          </w:rPr>
+                          <w:t>tzipora.shindelhaim@gmail.com</w:t>
+                        </w:r>
+                      </w:hyperlink>
+                    </w:p>
+                    <w:p>
+                      <w:pPr>
+                        <w:bidi/>
+                        <w:rPr>
+                          <w:sz w:val="18"/>
+                          <w:szCs w:val="18"/>
+                        </w:rPr>
+                      </w:pPr>
+                      <w:r>
+                        <w:rPr>
+                          <w:rFonts w:asciiTheme="majorHAnsi" w:hAnsiTheme="majorHAnsi" w:cstheme="majorHAnsi" w:hint="cs"/>
+                          <w:sz w:val="18"/>
+                          <w:szCs w:val="18"/>
+                          <w:rtl/>
+                        </w:rPr>
+                        <w:t>תמר ברכר:</w:t>
+                      </w:r>
+                      <w:r>
+                        <w:rPr>
+                          <w:rFonts w:hint="cs"/>
+                          <w:sz w:val="18"/>
+                          <w:szCs w:val="18"/>
+                          <w:rtl/>
+                        </w:rPr>
+                        <w:t xml:space="preserve"> </w:t>
+                      </w:r>
+                      <w:r>
+                        <w:rPr>
+                          <w:rFonts w:hint="cs"/>
+                          <w:sz w:val="18"/>
+                          <w:szCs w:val="18"/>
+                          <w:rtl/>
+                        </w:rPr>
+                        <w:t xml:space="preserve">         </w:t>
+                      </w:r>
+                      <w:hyperlink r:id="rId10" w:history="1">
+                        <w:r>
+                          <w:rPr>
+                            <w:rStyle w:val="Hyperlink"/>
+                            <w:sz w:val="18"/>
+                            <w:szCs w:val="18"/>
+                          </w:rPr>
+                          <w:t>tamar.brecher5775@gmail.com</w:t>
+                        </w:r>
+                      </w:hyperlink>
+                    </w:p>
+                    <w:p>
+                      <w:pPr>
+                        <w:bidi/>
+                      </w:pPr>
+                    </w:p>
+                  </w:txbxContent>
+                </v:textbox>
+              </v:shape>
+            </w:pict>
+          </mc:Fallback>
+        </mc:AlternateContent>
+      </w:r>
       <w:r>
         <w:rPr>
           <w:rFonts w:hint="cs"/>
@@ -27,17 +283,29 @@
           <w:rFonts w:hint="cs"/>
           <w:b/>
           <w:bCs/>
-          <w:sz w:val="32"/>
-          <w:szCs w:val="32"/>
-          <w:rtl/>
-        </w:rPr>
-      </w:pPr>
-      <w:r>
-        <w:rPr>
-          <w:b/>
-          <w:bCs/>
-          <w:sz w:val="32"/>
-          <w:szCs w:val="32"/>
+          <w:sz w:val="14"/>
+          <w:szCs w:val="14"/>
+        </w:rPr>
+      </w:pPr>
+    </w:p>
+    <w:p>
+      <w:pPr>
+        <w:bidi/>
+        <w:jc w:val="center"/>
+        <w:rPr>
+          <w:b/>
+          <w:bCs/>
+          <w:sz w:val="40"/>
+          <w:szCs w:val="40"/>
+          <w:rtl/>
+        </w:rPr>
+      </w:pPr>
+      <w:r>
+        <w:rPr>
+          <w:b/>
+          <w:bCs/>
+          <w:sz w:val="40"/>
+          <w:szCs w:val="40"/>
         </w:rPr>
         <w:t>D</w:t>
       </w:r>
@@ -45,70 +313,147 @@
         <w:rPr>
           <w:b/>
           <w:bCs/>
-          <w:sz w:val="32"/>
-          <w:szCs w:val="32"/>
-        </w:rPr>
-        <w:t>ata</w:t>
-      </w:r>
-      <w:r>
-        <w:rPr>
-          <w:b/>
-          <w:bCs/>
-          <w:sz w:val="32"/>
-          <w:szCs w:val="32"/>
-        </w:rPr>
-        <w:t>b</w:t>
-      </w:r>
-      <w:r>
-        <w:rPr>
-          <w:b/>
-          <w:bCs/>
-          <w:sz w:val="32"/>
-          <w:szCs w:val="32"/>
-        </w:rPr>
-        <w:t>ase –</w:t>
-      </w:r>
-      <w:r>
-        <w:rPr>
-          <w:b/>
-          <w:bCs/>
-          <w:sz w:val="32"/>
-          <w:szCs w:val="32"/>
+          <w:sz w:val="40"/>
+          <w:szCs w:val="40"/>
+        </w:rPr>
+        <w:t>esign</w:t>
+      </w:r>
+      <w:r>
+        <w:rPr>
+          <w:b/>
+          <w:bCs/>
+          <w:sz w:val="40"/>
+          <w:szCs w:val="40"/>
+        </w:rPr>
+        <w:t xml:space="preserve"> ---</w:t>
+      </w:r>
+      <w:r>
+        <w:rPr>
+          <w:rFonts w:hint="cs"/>
+          <w:b/>
+          <w:bCs/>
+          <w:sz w:val="40"/>
+          <w:szCs w:val="40"/>
+          <w:rtl/>
         </w:rPr>
         <w:t xml:space="preserve"> </w:t>
       </w:r>
       <w:r>
         <w:rPr>
-          <w:b/>
-          <w:bCs/>
-          <w:sz w:val="32"/>
-          <w:szCs w:val="32"/>
-        </w:rPr>
-        <w:t>D</w:t>
-      </w:r>
-      <w:r>
-        <w:rPr>
-          <w:b/>
-          <w:bCs/>
-          <w:sz w:val="32"/>
-          <w:szCs w:val="32"/>
-        </w:rPr>
-        <w:t>esign</w:t>
-      </w:r>
-      <w:r>
-        <w:rPr>
-          <w:b/>
-          <w:bCs/>
-          <w:sz w:val="32"/>
-          <w:szCs w:val="32"/>
+          <w:rFonts w:hint="cs"/>
+          <w:b/>
+          <w:bCs/>
+          <w:sz w:val="40"/>
+          <w:szCs w:val="40"/>
+          <w:rtl/>
+        </w:rPr>
+        <w:t>--</w:t>
+      </w:r>
+      <w:r>
+        <w:rPr>
+          <w:rFonts w:hint="cs"/>
+          <w:b/>
+          <w:bCs/>
+          <w:sz w:val="40"/>
+          <w:szCs w:val="40"/>
+          <w:rtl/>
+        </w:rPr>
+        <w:t>-</w:t>
+      </w:r>
+    </w:p>
+    <w:p>
+      <w:pPr>
+        <w:bidi/>
+        <w:jc w:val="center"/>
+        <w:rPr>
+          <w:rFonts w:hint="cs"/>
+          <w:b/>
+          <w:bCs/>
+          <w:sz w:val="24"/>
+          <w:szCs w:val="24"/>
+          <w:rtl/>
+        </w:rPr>
+      </w:pPr>
+    </w:p>
+    <w:p>
+      <w:pPr>
+        <w:bidi/>
+        <w:rPr>
+          <w:rFonts w:hint="cs"/>
+          <w:b/>
+          <w:bCs/>
+          <w:rtl/>
+        </w:rPr>
+      </w:pPr>
+      <w:r>
+        <w:rPr>
+          <w:rFonts w:hint="cs"/>
+          <w:b/>
+          <w:bCs/>
+          <w:rtl/>
+        </w:rPr>
+        <w:t>תיאור המערכת:</w:t>
+      </w:r>
+    </w:p>
+    <w:p>
+      <w:pPr>
+        <w:bidi/>
+        <w:rPr>
+          <w:rFonts w:hint="cs"/>
+          <w:rtl/>
+        </w:rPr>
+      </w:pPr>
+      <w:proofErr w:type="spellStart"/>
+      <w:r>
+        <w:rPr>
+          <w:rFonts w:hint="cs"/>
+          <w:rtl/>
+        </w:rPr>
+        <w:t>הדטה</w:t>
+      </w:r>
+      <w:proofErr w:type="spellEnd"/>
+      <w:r>
+        <w:rPr>
+          <w:rFonts w:hint="cs"/>
+          <w:rtl/>
+        </w:rPr>
+        <w:t xml:space="preserve"> ביס לא </w:t>
+      </w:r>
+      <w:proofErr w:type="spellStart"/>
+      <w:r>
+        <w:rPr>
+          <w:rFonts w:hint="cs"/>
+          <w:rtl/>
+        </w:rPr>
+        <w:t>רלציוני</w:t>
+      </w:r>
+      <w:proofErr w:type="spellEnd"/>
+      <w:r>
+        <w:rPr>
+          <w:rFonts w:hint="cs"/>
+          <w:rtl/>
         </w:rPr>
         <w:t xml:space="preserve"> </w:t>
       </w:r>
-    </w:p>
-    <w:p>
-      <w:pPr>
-        <w:bidi/>
-        <w:rPr>
+      <w:r>
+        <w:rPr>
+          <w:rtl/>
+        </w:rPr>
+        <w:t>–</w:t>
+      </w:r>
+      <w:r>
+        <w:rPr>
+          <w:rFonts w:hint="cs"/>
+          <w:rtl/>
+        </w:rPr>
+        <w:t xml:space="preserve"> בעל סכמה משתנה, ומונחה לפי שורות.</w:t>
+      </w:r>
+    </w:p>
+    <w:p>
+      <w:pPr>
+        <w:bidi/>
+        <w:rPr>
+          <w:rFonts w:hint="cs"/>
           <w:rtl/>
         </w:rPr>
       </w:pPr>
@@ -142,7 +487,140 @@
           <w:rFonts w:hint="cs"/>
           <w:rtl/>
         </w:rPr>
-        <w:t xml:space="preserve"> שלנו יהיה שמור בקבצי "שלב" בצורה של </w:t>
+        <w:t xml:space="preserve"> יהיה שמור בקבצי </w:t>
+      </w:r>
+      <w:r>
+        <w:t>shelve</w:t>
+      </w:r>
+      <w:r>
+        <w:rPr>
+          <w:rFonts w:hint="cs"/>
+          <w:rtl/>
+        </w:rPr>
+        <w:t xml:space="preserve"> </w:t>
+      </w:r>
+      <w:r>
+        <w:rPr>
+          <w:rFonts w:hint="cs"/>
+          <w:rtl/>
+        </w:rPr>
+        <w:t>בצורה של</w:t>
+      </w:r>
+      <w:r>
+        <w:t xml:space="preserve"> .key-value </w:t>
+      </w:r>
+      <w:r>
+        <w:rPr>
+          <w:rFonts w:hint="cs"/>
+          <w:rtl/>
+        </w:rPr>
+        <w:t xml:space="preserve"> </w:t>
+      </w:r>
+      <w:r>
+        <w:rPr>
+          <w:rFonts w:hint="cs"/>
+          <w:rtl/>
+        </w:rPr>
+        <w:t xml:space="preserve">כל </w:t>
+      </w:r>
+      <w:r>
+        <w:t>collection</w:t>
+      </w:r>
+      <w:r>
+        <w:rPr>
+          <w:rFonts w:hint="cs"/>
+          <w:rtl/>
+        </w:rPr>
+        <w:t xml:space="preserve"> </w:t>
+      </w:r>
+      <w:r>
+        <w:rPr>
+          <w:rFonts w:hint="cs"/>
+          <w:rtl/>
+        </w:rPr>
+        <w:t>י</w:t>
+      </w:r>
+      <w:r>
+        <w:rPr>
+          <w:rFonts w:hint="cs"/>
+          <w:rtl/>
+        </w:rPr>
+        <w:t xml:space="preserve">שמר </w:t>
+      </w:r>
+      <w:r>
+        <w:rPr>
+          <w:rFonts w:hint="cs"/>
+          <w:rtl/>
+        </w:rPr>
+        <w:t xml:space="preserve">בקובץ </w:t>
+      </w:r>
+      <w:r>
+        <w:t>shelve</w:t>
+      </w:r>
+      <w:r>
+        <w:rPr>
+          <w:rFonts w:hint="cs"/>
+          <w:rtl/>
+        </w:rPr>
+        <w:t xml:space="preserve"> נפרד, כאשר ה</w:t>
+      </w:r>
+      <w:r>
+        <w:rPr>
+          <w:rFonts w:hint="cs"/>
+          <w:rtl/>
+        </w:rPr>
+        <w:t xml:space="preserve">מפתח בקובץ </w:t>
+      </w:r>
+      <w:r>
+        <w:t>shelve</w:t>
+      </w:r>
+      <w:r>
+        <w:rPr>
+          <w:rFonts w:hint="cs"/>
+          <w:rtl/>
+        </w:rPr>
+        <w:t xml:space="preserve"> </w:t>
+      </w:r>
+      <w:r>
+        <w:rPr>
+          <w:rFonts w:hint="cs"/>
+          <w:rtl/>
+        </w:rPr>
+        <w:t xml:space="preserve">יהיה </w:t>
+      </w:r>
+      <w:r>
+        <w:rPr>
+          <w:rFonts w:hint="cs"/>
+          <w:rtl/>
+        </w:rPr>
+        <w:t>ה</w:t>
+      </w:r>
+      <w:r>
+        <w:rPr>
+          <w:rFonts w:hint="cs"/>
+          <w:rtl/>
+        </w:rPr>
+        <w:t xml:space="preserve"> </w:t>
+      </w:r>
+      <w:r>
+        <w:t>primary key</w:t>
+      </w:r>
+      <w:r>
+        <w:rPr>
+          <w:rFonts w:hint="cs"/>
+          <w:rtl/>
+        </w:rPr>
+        <w:t xml:space="preserve"> של ה</w:t>
+      </w:r>
+      <w:r>
+        <w:t>collection</w:t>
+      </w:r>
+      <w:r>
+        <w:rPr>
+          <w:rFonts w:hint="cs"/>
+          <w:rtl/>
+        </w:rPr>
+        <w:t xml:space="preserve"> והערך של ה</w:t>
       </w:r>
       <w:r>
         <w:rPr>
@@ -153,6 +631,284 @@
       </w:r>
       <w:r>
         <w:rPr>
+          <w:rFonts w:hint="cs"/>
+          <w:rtl/>
+        </w:rPr>
+        <w:t>יהיה דיקט שיבטא את ה</w:t>
+      </w:r>
+      <w:r>
+        <w:rPr>
+          <w:rFonts w:hint="cs"/>
+          <w:rtl/>
+        </w:rPr>
+        <w:t>רשומה</w:t>
+      </w:r>
+      <w:r>
+        <w:rPr>
+          <w:rFonts w:hint="cs"/>
+          <w:rtl/>
+        </w:rPr>
+        <w:t xml:space="preserve"> ב</w:t>
+      </w:r>
+      <w:r>
+        <w:t xml:space="preserve"> </w:t>
+      </w:r>
+      <w:r>
+        <w:t>collection</w:t>
+      </w:r>
+      <w:r>
+        <w:rPr>
+          <w:rFonts w:hint="cs"/>
+          <w:rtl/>
+        </w:rPr>
+        <w:t>,</w:t>
+      </w:r>
+      <w:r>
+        <w:rPr>
+          <w:rFonts w:hint="cs"/>
+          <w:rtl/>
+        </w:rPr>
+        <w:t xml:space="preserve"> </w:t>
+      </w:r>
+      <w:r>
+        <w:rPr>
+          <w:rFonts w:hint="cs"/>
+          <w:rtl/>
+        </w:rPr>
+        <w:t>כל דיקט של רשומה יכיל כמפתח את שם העמודה וכערך את הערך המתאים בהתאם לאותה רשומה.</w:t>
+      </w:r>
+    </w:p>
+    <w:p>
+      <w:pPr>
+        <w:bidi/>
+        <w:rPr>
+          <w:rtl/>
+        </w:rPr>
+      </w:pPr>
+      <w:r>
+        <w:rPr>
+          <w:rFonts w:hint="cs"/>
+          <w:rtl/>
+        </w:rPr>
+        <w:t>מהגדרת הטבלה נקבל שלכל טבלה קיים אינדקס שהוא המפתח בטבלה.</w:t>
+      </w:r>
+    </w:p>
+    <w:p>
+      <w:pPr>
+        <w:bidi/>
+        <w:rPr>
+          <w:rFonts w:hint="cs"/>
+          <w:rtl/>
+        </w:rPr>
+      </w:pPr>
+      <w:r>
+        <w:rPr>
+          <w:rFonts w:hint="cs"/>
+          <w:rtl/>
+        </w:rPr>
+        <w:t>העמודה בטבלה תוכל להכיל את כל סוגי הטיפוסים</w:t>
+      </w:r>
+      <w:r>
+        <w:rPr>
+          <w:rFonts w:hint="cs"/>
+          <w:rtl/>
+        </w:rPr>
+        <w:t xml:space="preserve"> או טיפוס אחד בלבד -</w:t>
+      </w:r>
+      <w:r>
+        <w:rPr>
+          <w:rFonts w:hint="cs"/>
+          <w:rtl/>
+        </w:rPr>
+        <w:t xml:space="preserve"> נתון לבחיר</w:t>
+      </w:r>
+      <w:r>
+        <w:rPr>
+          <w:rFonts w:hint="cs"/>
+          <w:rtl/>
+        </w:rPr>
+        <w:t>תו</w:t>
+      </w:r>
+      <w:r>
+        <w:rPr>
+          <w:rFonts w:hint="cs"/>
+          <w:rtl/>
+        </w:rPr>
+        <w:t xml:space="preserve"> של המשתמש</w:t>
+      </w:r>
+      <w:r>
+        <w:rPr>
+          <w:rFonts w:hint="cs"/>
+          <w:rtl/>
+        </w:rPr>
+        <w:t>,</w:t>
+      </w:r>
+      <w:r>
+        <w:rPr>
+          <w:rFonts w:hint="cs"/>
+          <w:rtl/>
+        </w:rPr>
+        <w:t xml:space="preserve"> במקרה שהמשת</w:t>
+      </w:r>
+      <w:r>
+        <w:rPr>
+          <w:rFonts w:hint="cs"/>
+          <w:rtl/>
+        </w:rPr>
+        <w:t>מש יחליט על טיפוס מסו</w:t>
+      </w:r>
+      <w:r>
+        <w:rPr>
+          <w:rFonts w:hint="cs"/>
+          <w:rtl/>
+        </w:rPr>
+        <w:t xml:space="preserve">ים לעמודה </w:t>
+      </w:r>
+      <w:r>
+        <w:rPr>
+          <w:rFonts w:hint="cs"/>
+          <w:rtl/>
+        </w:rPr>
+        <w:t>המערכת ת</w:t>
+      </w:r>
+      <w:r>
+        <w:rPr>
+          <w:rFonts w:hint="cs"/>
+          <w:rtl/>
+        </w:rPr>
+        <w:t>טפל בזה</w:t>
+      </w:r>
+      <w:r>
+        <w:rPr>
+          <w:rFonts w:hint="cs"/>
+          <w:rtl/>
+        </w:rPr>
+        <w:t>.</w:t>
+      </w:r>
+    </w:p>
+    <w:p>
+      <w:pPr>
+        <w:bidi/>
+        <w:rPr>
+          <w:b/>
+          <w:bCs/>
+          <w:rtl/>
+        </w:rPr>
+      </w:pPr>
+    </w:p>
+    <w:p>
+      <w:pPr>
+        <w:bidi/>
+        <w:rPr>
+          <w:b/>
+          <w:bCs/>
+          <w:rtl/>
+        </w:rPr>
+      </w:pPr>
+      <w:r>
+        <w:rPr>
+          <w:rFonts w:hint="cs"/>
+          <w:b/>
+          <w:bCs/>
+          <w:rtl/>
+        </w:rPr>
+        <w:t>הפיצ'רים של המערכת:</w:t>
+      </w:r>
+    </w:p>
+    <w:p>
+      <w:pPr>
+        <w:bidi/>
+        <w:rPr>
+          <w:rtl/>
+        </w:rPr>
+      </w:pPr>
+      <w:r>
+        <w:rPr>
+          <w:rFonts w:hint="cs"/>
+          <w:rtl/>
+        </w:rPr>
+        <w:t xml:space="preserve">השימוש במערכת הוא ע"י יצירת אובייקט </w:t>
+      </w:r>
+      <w:proofErr w:type="spellStart"/>
+      <w:r>
+        <w:rPr>
+          <w:rFonts w:hint="cs"/>
+          <w:rtl/>
+        </w:rPr>
+        <w:t>דטה</w:t>
+      </w:r>
+      <w:proofErr w:type="spellEnd"/>
+      <w:r>
+        <w:rPr>
+          <w:rFonts w:hint="cs"/>
+          <w:rtl/>
+        </w:rPr>
+        <w:t xml:space="preserve"> </w:t>
+      </w:r>
+      <w:proofErr w:type="spellStart"/>
+      <w:r>
+        <w:rPr>
+          <w:rFonts w:hint="cs"/>
+          <w:rtl/>
+        </w:rPr>
+        <w:t>בייס</w:t>
+      </w:r>
+      <w:proofErr w:type="spellEnd"/>
+      <w:r>
+        <w:rPr>
+          <w:rFonts w:hint="cs"/>
+          <w:rtl/>
+        </w:rPr>
+        <w:t xml:space="preserve"> שגורם לטעינת </w:t>
+      </w:r>
+      <w:r>
+        <w:t>collections</w:t>
+      </w:r>
+      <w:r>
+        <w:rPr>
+          <w:rFonts w:hint="cs"/>
+          <w:rtl/>
+        </w:rPr>
+        <w:t xml:space="preserve"> קיימים בזיכרון על מנת למנוע אבוד מידע לאחר סגירת התוכנית.</w:t>
+      </w:r>
+    </w:p>
+    <w:p>
+      <w:pPr>
+        <w:pStyle w:val="a3"/>
+        <w:numPr>
+          <w:ilvl w:val="0"/>
+          <w:numId w:val="5"/>
+        </w:numPr>
+        <w:bidi/>
+        <w:rPr>
+          <w:rtl/>
+        </w:rPr>
+      </w:pPr>
+      <w:r>
+        <w:rPr>
+          <w:rFonts w:hint="cs"/>
+          <w:rtl/>
+        </w:rPr>
+        <w:t xml:space="preserve">קבלת מידע על </w:t>
+      </w:r>
+      <w:proofErr w:type="spellStart"/>
+      <w:r>
+        <w:rPr>
+          <w:rFonts w:hint="cs"/>
+          <w:rtl/>
+        </w:rPr>
+        <w:t>הדטה</w:t>
+      </w:r>
+      <w:proofErr w:type="spellEnd"/>
+      <w:r>
+        <w:rPr>
+          <w:rFonts w:hint="cs"/>
+          <w:rtl/>
+        </w:rPr>
+        <w:t xml:space="preserve"> ביס </w:t>
+      </w:r>
+      <w:r>
+        <w:rPr>
           <w:rtl/>
         </w:rPr>
         <w:t>–</w:t>
@@ -162,14 +918,577 @@
           <w:rFonts w:hint="cs"/>
           <w:rtl/>
         </w:rPr>
-        <w:t xml:space="preserve"> ערך </w:t>
-      </w:r>
-      <w:r>
-        <w:rPr>
-          <w:rFonts w:hint="cs"/>
-          <w:rtl/>
-        </w:rPr>
-        <w:t xml:space="preserve">, </w:t>
+        <w:t xml:space="preserve"> מס' טבלאות קיימות, שמות הטבלאות הקיימות.</w:t>
+      </w:r>
+    </w:p>
+    <w:p>
+      <w:pPr>
+        <w:pStyle w:val="a3"/>
+        <w:numPr>
+          <w:ilvl w:val="0"/>
+          <w:numId w:val="5"/>
+        </w:numPr>
+        <w:bidi/>
+        <w:rPr>
+          <w:rtl/>
+        </w:rPr>
+      </w:pPr>
+      <w:r>
+        <w:rPr>
+          <w:rFonts w:hint="cs"/>
+          <w:rtl/>
+        </w:rPr>
+        <w:t>יצירה/מחיקה של טבלה</w:t>
+      </w:r>
+      <w:r>
+        <w:rPr>
+          <w:rFonts w:hint="cs"/>
+          <w:rtl/>
+        </w:rPr>
+        <w:t>.</w:t>
+      </w:r>
+    </w:p>
+    <w:p>
+      <w:pPr>
+        <w:pStyle w:val="a3"/>
+        <w:numPr>
+          <w:ilvl w:val="0"/>
+          <w:numId w:val="5"/>
+        </w:numPr>
+        <w:bidi/>
+        <w:rPr>
+          <w:rtl/>
+        </w:rPr>
+      </w:pPr>
+      <w:r>
+        <w:rPr>
+          <w:rFonts w:hint="cs"/>
+          <w:rtl/>
+        </w:rPr>
+        <w:t xml:space="preserve">קבלת מידע על טבלה </w:t>
+      </w:r>
+      <w:r>
+        <w:rPr>
+          <w:rtl/>
+        </w:rPr>
+        <w:t>–</w:t>
+      </w:r>
+      <w:r>
+        <w:rPr>
+          <w:rFonts w:hint="cs"/>
+          <w:rtl/>
+        </w:rPr>
+        <w:t xml:space="preserve"> מס</w:t>
+      </w:r>
+      <w:r>
+        <w:rPr>
+          <w:rFonts w:hint="cs"/>
+          <w:rtl/>
+        </w:rPr>
+        <w:t>'</w:t>
+      </w:r>
+      <w:r>
+        <w:rPr>
+          <w:rFonts w:hint="cs"/>
+          <w:rtl/>
+        </w:rPr>
+        <w:t xml:space="preserve"> שורות בטבלה, שמות העמודות בטבלה</w:t>
+      </w:r>
+      <w:r>
+        <w:rPr>
+          <w:rFonts w:hint="cs"/>
+          <w:rtl/>
+        </w:rPr>
+        <w:t>.</w:t>
+      </w:r>
+    </w:p>
+    <w:p>
+      <w:pPr>
+        <w:pStyle w:val="a3"/>
+        <w:numPr>
+          <w:ilvl w:val="0"/>
+          <w:numId w:val="5"/>
+        </w:numPr>
+        <w:bidi/>
+        <w:rPr>
+          <w:rtl/>
+        </w:rPr>
+      </w:pPr>
+      <w:r>
+        <w:rPr>
+          <w:rFonts w:hint="cs"/>
+          <w:rtl/>
+        </w:rPr>
+        <w:t>הכנסה/מחיקה/עדכון של רשומה מטבלה</w:t>
+      </w:r>
+      <w:r>
+        <w:rPr>
+          <w:rFonts w:hint="cs"/>
+          <w:rtl/>
+        </w:rPr>
+        <w:t>.</w:t>
+      </w:r>
+    </w:p>
+    <w:p>
+      <w:pPr>
+        <w:pStyle w:val="a3"/>
+        <w:numPr>
+          <w:ilvl w:val="0"/>
+          <w:numId w:val="5"/>
+        </w:numPr>
+        <w:bidi/>
+        <w:rPr>
+          <w:rtl/>
+        </w:rPr>
+      </w:pPr>
+      <w:r>
+        <w:rPr>
+          <w:rFonts w:hint="cs"/>
+          <w:rtl/>
+        </w:rPr>
+        <w:t>מחיקה של מס</w:t>
+      </w:r>
+      <w:r>
+        <w:rPr>
+          <w:rFonts w:hint="cs"/>
+          <w:rtl/>
+        </w:rPr>
+        <w:t>'</w:t>
+      </w:r>
+      <w:r>
+        <w:rPr>
+          <w:rFonts w:hint="cs"/>
+          <w:rtl/>
+        </w:rPr>
+        <w:t xml:space="preserve"> רשומות ע"פ תנאי</w:t>
+      </w:r>
+      <w:r>
+        <w:rPr>
+          <w:rFonts w:hint="cs"/>
+          <w:rtl/>
+        </w:rPr>
+        <w:t>ם</w:t>
+      </w:r>
+      <w:r>
+        <w:rPr>
+          <w:rFonts w:hint="cs"/>
+          <w:rtl/>
+        </w:rPr>
+        <w:t xml:space="preserve"> </w:t>
+      </w:r>
+      <w:r>
+        <w:rPr>
+          <w:rFonts w:hint="cs"/>
+          <w:rtl/>
+        </w:rPr>
+        <w:t xml:space="preserve">מסוימים </w:t>
+      </w:r>
+      <w:r>
+        <w:rPr>
+          <w:rFonts w:hint="cs"/>
+          <w:rtl/>
+        </w:rPr>
+        <w:t>(שימוש באינדקס אם קיים)</w:t>
+      </w:r>
+      <w:r>
+        <w:rPr>
+          <w:rFonts w:hint="cs"/>
+          <w:rtl/>
+        </w:rPr>
+        <w:t>ץ</w:t>
+      </w:r>
+    </w:p>
+    <w:p>
+      <w:pPr>
+        <w:pStyle w:val="a3"/>
+        <w:numPr>
+          <w:ilvl w:val="0"/>
+          <w:numId w:val="5"/>
+        </w:numPr>
+        <w:bidi/>
+        <w:rPr>
+          <w:rtl/>
+        </w:rPr>
+      </w:pPr>
+      <w:r>
+        <w:rPr>
+          <w:rFonts w:hint="cs"/>
+          <w:rtl/>
+        </w:rPr>
+        <w:t>ביצוע שאילתות על טבלה (שימוש באינדקס אם קיים)</w:t>
+      </w:r>
+      <w:r>
+        <w:rPr>
+          <w:rFonts w:hint="cs"/>
+          <w:rtl/>
+        </w:rPr>
+        <w:t>.</w:t>
+      </w:r>
+      <w:r>
+        <w:rPr>
+          <w:rFonts w:hint="cs"/>
+          <w:rtl/>
+        </w:rPr>
+        <w:t xml:space="preserve"> </w:t>
+      </w:r>
+    </w:p>
+    <w:p>
+      <w:pPr>
+        <w:pStyle w:val="a3"/>
+        <w:numPr>
+          <w:ilvl w:val="0"/>
+          <w:numId w:val="5"/>
+        </w:numPr>
+        <w:bidi/>
+        <w:rPr>
+          <w:rFonts w:hint="cs"/>
+          <w:rtl/>
+        </w:rPr>
+      </w:pPr>
+      <w:r>
+        <w:rPr>
+          <w:rFonts w:hint="cs"/>
+          <w:rtl/>
+        </w:rPr>
+        <w:t xml:space="preserve">יצירת אינדקס </w:t>
+      </w:r>
+      <w:r>
+        <w:rPr>
+          <w:rFonts w:hint="cs"/>
+          <w:rtl/>
+        </w:rPr>
+        <w:t>על עמודה</w:t>
+      </w:r>
+      <w:r>
+        <w:rPr>
+          <w:rFonts w:hint="cs"/>
+          <w:rtl/>
+        </w:rPr>
+        <w:t xml:space="preserve"> מסוימת עבור טבלה</w:t>
+      </w:r>
+      <w:r>
+        <w:rPr>
+          <w:rFonts w:hint="cs"/>
+          <w:rtl/>
+        </w:rPr>
+        <w:t>.</w:t>
+      </w:r>
+    </w:p>
+    <w:p>
+      <w:pPr>
+        <w:bidi/>
+        <w:rPr>
+          <w:b/>
+          <w:bCs/>
+          <w:rtl/>
+        </w:rPr>
+      </w:pPr>
+    </w:p>
+    <w:p>
+      <w:pPr>
+        <w:bidi/>
+        <w:rPr>
+          <w:b/>
+          <w:bCs/>
+          <w:rtl/>
+        </w:rPr>
+      </w:pPr>
+    </w:p>
+    <w:p>
+      <w:pPr>
+        <w:bidi/>
+        <w:rPr>
+          <w:b/>
+          <w:bCs/>
+          <w:rtl/>
+        </w:rPr>
+      </w:pPr>
+    </w:p>
+    <w:p>
+      <w:pPr>
+        <w:bidi/>
+        <w:rPr>
+          <w:b/>
+          <w:bCs/>
+          <w:rtl/>
+        </w:rPr>
+      </w:pPr>
+    </w:p>
+    <w:p>
+      <w:pPr>
+        <w:bidi/>
+        <w:rPr>
+          <w:b/>
+          <w:bCs/>
+          <w:rtl/>
+        </w:rPr>
+      </w:pPr>
+    </w:p>
+    <w:p>
+      <w:pPr>
+        <w:bidi/>
+        <w:rPr>
+          <w:b/>
+          <w:bCs/>
+          <w:rtl/>
+        </w:rPr>
+      </w:pPr>
+    </w:p>
+    <w:p>
+      <w:pPr>
+        <w:bidi/>
+        <w:rPr>
+          <w:b/>
+          <w:bCs/>
+          <w:rtl/>
+        </w:rPr>
+      </w:pPr>
+    </w:p>
+    <w:p>
+      <w:pPr>
+        <w:bidi/>
+        <w:rPr>
+          <w:b/>
+          <w:bCs/>
+          <w:rtl/>
+        </w:rPr>
+      </w:pPr>
+    </w:p>
+    <w:p>
+      <w:pPr>
+        <w:bidi/>
+        <w:rPr>
+          <w:b/>
+          <w:bCs/>
+          <w:rtl/>
+        </w:rPr>
+      </w:pPr>
+    </w:p>
+    <w:p>
+      <w:pPr>
+        <w:bidi/>
+        <w:rPr>
+          <w:b/>
+          <w:bCs/>
+          <w:rtl/>
+        </w:rPr>
+      </w:pPr>
+    </w:p>
+    <w:p>
+      <w:pPr>
+        <w:bidi/>
+        <w:rPr>
+          <w:b/>
+          <w:bCs/>
+          <w:rtl/>
+        </w:rPr>
+      </w:pPr>
+      <w:bookmarkStart w:id="0" w:name="_GoBack"/>
+      <w:bookmarkEnd w:id="0"/>
+    </w:p>
+    <w:p>
+      <w:pPr>
+        <w:bidi/>
+        <w:rPr>
+          <w:rtl/>
+        </w:rPr>
+      </w:pPr>
+      <w:r>
+        <w:rPr>
+          <w:rFonts w:hint="cs"/>
+          <w:rtl/>
+        </w:rPr>
+        <w:lastRenderedPageBreak/>
+        <w:t>בס"ד</w:t>
+      </w:r>
+    </w:p>
+    <w:p>
+      <w:pPr>
+        <w:bidi/>
+        <w:rPr>
+          <w:b/>
+          <w:bCs/>
+          <w:rtl/>
+        </w:rPr>
+      </w:pPr>
+    </w:p>
+    <w:p>
+      <w:pPr>
+        <w:bidi/>
+        <w:rPr>
+          <w:b/>
+          <w:bCs/>
+          <w:rtl/>
+        </w:rPr>
+      </w:pPr>
+      <w:r>
+        <w:rPr>
+          <w:rFonts w:hint="cs"/>
+          <w:b/>
+          <w:bCs/>
+          <w:rtl/>
+        </w:rPr>
+        <w:t>יתרונות:</w:t>
+      </w:r>
+    </w:p>
+    <w:p>
+      <w:pPr>
+        <w:pStyle w:val="a3"/>
+        <w:numPr>
+          <w:ilvl w:val="0"/>
+          <w:numId w:val="1"/>
+        </w:numPr>
+        <w:bidi/>
+      </w:pPr>
+      <w:r>
+        <w:rPr>
+          <w:rFonts w:hint="cs"/>
+          <w:rtl/>
+        </w:rPr>
+        <w:t xml:space="preserve">מידע חסוי </w:t>
+      </w:r>
+      <w:r>
+        <w:rPr>
+          <w:rtl/>
+        </w:rPr>
+        <w:t>–</w:t>
+      </w:r>
+      <w:r>
+        <w:rPr>
+          <w:rFonts w:hint="cs"/>
+          <w:rtl/>
+        </w:rPr>
+        <w:t xml:space="preserve"> קובץ </w:t>
+      </w:r>
+      <w:r>
+        <w:t>shelve</w:t>
+      </w:r>
+      <w:r>
+        <w:rPr>
+          <w:rFonts w:hint="cs"/>
+          <w:rtl/>
+        </w:rPr>
+        <w:t xml:space="preserve"> הוא קובץ בינארי שמצפין את המידע ששמור בו.</w:t>
+      </w:r>
+    </w:p>
+    <w:p>
+      <w:pPr>
+        <w:pStyle w:val="a3"/>
+        <w:numPr>
+          <w:ilvl w:val="0"/>
+          <w:numId w:val="1"/>
+        </w:numPr>
+        <w:bidi/>
+      </w:pPr>
+      <w:r>
+        <w:rPr>
+          <w:rFonts w:hint="cs"/>
+          <w:rtl/>
+        </w:rPr>
+        <w:t xml:space="preserve">נפח המידע קטן </w:t>
+      </w:r>
+      <w:r>
+        <w:rPr>
+          <w:rtl/>
+        </w:rPr>
+        <w:t>–</w:t>
+      </w:r>
+      <w:r>
+        <w:rPr>
+          <w:rFonts w:hint="cs"/>
+          <w:rtl/>
+        </w:rPr>
+        <w:t xml:space="preserve"> קובץ בינארי תופס מעט מקום בזיכרון.</w:t>
+      </w:r>
+    </w:p>
+    <w:p>
+      <w:pPr>
+        <w:pStyle w:val="a3"/>
+        <w:numPr>
+          <w:ilvl w:val="0"/>
+          <w:numId w:val="1"/>
+        </w:numPr>
+        <w:bidi/>
+      </w:pPr>
+      <w:r>
+        <w:rPr>
+          <w:rFonts w:hint="cs"/>
+          <w:rtl/>
+        </w:rPr>
+        <w:t xml:space="preserve">גישה מהירה לנתונים </w:t>
+      </w:r>
+      <w:r>
+        <w:rPr>
+          <w:rtl/>
+        </w:rPr>
+        <w:t>–</w:t>
+      </w:r>
+      <w:r>
+        <w:rPr>
+          <w:rFonts w:hint="cs"/>
+          <w:rtl/>
+        </w:rPr>
+        <w:t xml:space="preserve"> השימוש בקובץ </w:t>
+      </w:r>
+      <w:r>
+        <w:t>shelve</w:t>
+      </w:r>
+      <w:r>
+        <w:rPr>
+          <w:rFonts w:hint="cs"/>
+          <w:rtl/>
+        </w:rPr>
+        <w:t xml:space="preserve"> הוא כמילון (</w:t>
+      </w:r>
+      <w:r>
+        <w:t>hash- table</w:t>
+      </w:r>
+      <w:r>
+        <w:rPr>
+          <w:rFonts w:hint="cs"/>
+          <w:rtl/>
+        </w:rPr>
+        <w:t>)</w:t>
+      </w:r>
+    </w:p>
+    <w:p>
+      <w:pPr>
+        <w:pStyle w:val="a3"/>
+        <w:numPr>
+          <w:ilvl w:val="0"/>
+          <w:numId w:val="1"/>
+        </w:numPr>
+        <w:bidi/>
+        <w:rPr>
+          <w:rFonts w:hint="cs"/>
+        </w:rPr>
+      </w:pPr>
+      <w:r>
+        <w:rPr>
+          <w:rFonts w:hint="cs"/>
+          <w:rtl/>
+        </w:rPr>
+        <w:t>גמישות ה</w:t>
+      </w:r>
+      <w:r>
+        <w:t>collection</w:t>
+      </w:r>
+      <w:r>
+        <w:rPr>
+          <w:rFonts w:hint="cs"/>
+          <w:rtl/>
+        </w:rPr>
+        <w:t xml:space="preserve"> - ה</w:t>
+      </w:r>
+      <w:r>
+        <w:t>database</w:t>
+      </w:r>
+      <w:r>
+        <w:rPr>
+          <w:rFonts w:hint="cs"/>
+          <w:rtl/>
+        </w:rPr>
+        <w:t xml:space="preserve"> לא </w:t>
       </w:r>
       <w:proofErr w:type="spellStart"/>
       <w:r>
@@ -177,7 +1496,7 @@
           <w:rFonts w:hint="cs"/>
           <w:rtl/>
         </w:rPr>
-        <w:t>הדטה</w:t>
+        <w:t>רלציוני</w:t>
       </w:r>
       <w:proofErr w:type="spellEnd"/>
       <w:r>
@@ -185,30 +1504,24 @@
           <w:rFonts w:hint="cs"/>
           <w:rtl/>
         </w:rPr>
-        <w:t xml:space="preserve"> ב</w:t>
-      </w:r>
-      <w:r>
-        <w:rPr>
-          <w:rFonts w:hint="cs"/>
-          <w:rtl/>
-        </w:rPr>
-        <w:t xml:space="preserve">יס לא </w:t>
-      </w:r>
-      <w:proofErr w:type="spellStart"/>
-      <w:r>
-        <w:rPr>
-          <w:rFonts w:hint="cs"/>
-          <w:rtl/>
-        </w:rPr>
-        <w:t>רלציוני</w:t>
-      </w:r>
-      <w:proofErr w:type="spellEnd"/>
-      <w:r>
-        <w:rPr>
-          <w:rFonts w:hint="cs"/>
-          <w:rtl/>
-        </w:rPr>
-        <w:t xml:space="preserve"> </w:t>
+        <w:t xml:space="preserve"> ולכן נותן גמישות לשדות ולטיפוסים שלהן בכל שורה.</w:t>
+      </w:r>
+    </w:p>
+    <w:p>
+      <w:pPr>
+        <w:pStyle w:val="a3"/>
+        <w:numPr>
+          <w:ilvl w:val="0"/>
+          <w:numId w:val="1"/>
+        </w:numPr>
+        <w:bidi/>
+      </w:pPr>
+      <w:r>
+        <w:rPr>
+          <w:rFonts w:hint="cs"/>
+          <w:rtl/>
+        </w:rPr>
+        <w:t xml:space="preserve">שימוש לטווח ארוך </w:t>
       </w:r>
       <w:r>
         <w:rPr>
@@ -221,238 +1534,52 @@
           <w:rFonts w:hint="cs"/>
           <w:rtl/>
         </w:rPr>
-        <w:t xml:space="preserve"> בעל סכמה משתנה, ומונחה לפי שורות.</w:t>
-      </w:r>
-    </w:p>
-    <w:p>
-      <w:pPr>
-        <w:bidi/>
-      </w:pPr>
-      <w:r>
-        <w:rPr>
-          <w:rFonts w:hint="cs"/>
-          <w:rtl/>
-        </w:rPr>
-        <w:t xml:space="preserve">כל טבלה </w:t>
-      </w:r>
-      <w:r>
-        <w:rPr>
-          <w:rFonts w:hint="cs"/>
-          <w:rtl/>
-        </w:rPr>
-        <w:t xml:space="preserve">תשמר </w:t>
-      </w:r>
-      <w:r>
-        <w:rPr>
-          <w:rFonts w:hint="cs"/>
-          <w:rtl/>
-        </w:rPr>
-        <w:t xml:space="preserve">בקובץ </w:t>
-      </w:r>
-      <w:r>
-        <w:rPr>
-          <w:rFonts w:hint="cs"/>
-          <w:rtl/>
-        </w:rPr>
-        <w:t>"</w:t>
-      </w:r>
-      <w:r>
-        <w:rPr>
-          <w:rFonts w:hint="cs"/>
-          <w:rtl/>
-        </w:rPr>
-        <w:t>שלב</w:t>
-      </w:r>
-      <w:r>
-        <w:rPr>
-          <w:rFonts w:hint="cs"/>
-          <w:rtl/>
-        </w:rPr>
-        <w:t>"</w:t>
-      </w:r>
-      <w:r>
-        <w:rPr>
-          <w:rFonts w:hint="cs"/>
-          <w:rtl/>
-        </w:rPr>
-        <w:t xml:space="preserve"> נפרד, כאשר המפתח של הטבלה ישמש כמפתח ב</w:t>
-      </w:r>
-      <w:r>
-        <w:rPr>
-          <w:rFonts w:hint="cs"/>
-          <w:rtl/>
-        </w:rPr>
-        <w:t>"</w:t>
-      </w:r>
-      <w:r>
-        <w:rPr>
-          <w:rFonts w:hint="cs"/>
-          <w:rtl/>
-        </w:rPr>
-        <w:t>שלב</w:t>
-      </w:r>
-      <w:r>
-        <w:rPr>
-          <w:rFonts w:hint="cs"/>
-          <w:rtl/>
-        </w:rPr>
-        <w:t>"</w:t>
-      </w:r>
-      <w:r>
-        <w:rPr>
-          <w:rFonts w:hint="cs"/>
-          <w:rtl/>
-        </w:rPr>
-        <w:t>, והערך של ה</w:t>
-      </w:r>
-      <w:r>
-        <w:rPr>
-          <w:rFonts w:hint="cs"/>
-          <w:rtl/>
-        </w:rPr>
-        <w:t>"</w:t>
-      </w:r>
-      <w:r>
-        <w:rPr>
-          <w:rFonts w:hint="cs"/>
-          <w:rtl/>
-        </w:rPr>
-        <w:t>שלב</w:t>
-      </w:r>
-      <w:r>
-        <w:rPr>
-          <w:rFonts w:hint="cs"/>
-          <w:rtl/>
-        </w:rPr>
-        <w:t>"</w:t>
-      </w:r>
-      <w:r>
-        <w:rPr>
-          <w:rFonts w:hint="cs"/>
-          <w:rtl/>
-        </w:rPr>
-        <w:t xml:space="preserve"> יהיה דיקט שיבטא את השורה בטבלה והער</w:t>
-      </w:r>
-      <w:r>
-        <w:rPr>
-          <w:rFonts w:hint="cs"/>
-          <w:rtl/>
-        </w:rPr>
-        <w:t>כים בדיקט יהיו הערכים של העמודו</w:t>
-      </w:r>
-      <w:r>
-        <w:rPr>
-          <w:rFonts w:hint="cs"/>
-          <w:rtl/>
-        </w:rPr>
-        <w:t>ת עבור אותה שורה.</w:t>
-      </w:r>
-    </w:p>
-    <w:p>
-      <w:pPr>
-        <w:bidi/>
-        <w:rPr>
-          <w:rtl/>
-        </w:rPr>
-      </w:pPr>
-      <w:r>
-        <w:rPr>
-          <w:rFonts w:hint="cs"/>
-          <w:rtl/>
-        </w:rPr>
-        <w:t>מהגדרת הטבלה נקבל ש</w:t>
-      </w:r>
-      <w:r>
-        <w:rPr>
-          <w:rFonts w:hint="cs"/>
-          <w:rtl/>
-        </w:rPr>
-        <w:t>לכל טבלה קיים אינדקס שהוא המפתח</w:t>
-      </w:r>
-      <w:r>
-        <w:rPr>
-          <w:rFonts w:hint="cs"/>
-          <w:rtl/>
-        </w:rPr>
-        <w:t xml:space="preserve"> בטבלה.</w:t>
-      </w:r>
-    </w:p>
-    <w:p>
-      <w:pPr>
-        <w:bidi/>
-        <w:rPr>
-          <w:rtl/>
-        </w:rPr>
-      </w:pPr>
-      <w:r>
-        <w:rPr>
-          <w:rFonts w:hint="cs"/>
-          <w:rtl/>
-        </w:rPr>
-        <w:t>העמודה בטבלה תוכל להכיל את כל סוגי הטיפוסים</w:t>
-      </w:r>
-      <w:r>
-        <w:rPr>
-          <w:rFonts w:hint="cs"/>
-          <w:rtl/>
-        </w:rPr>
-        <w:t xml:space="preserve"> או טיפוס אחד בלבד וזה יהיה נתון לבחיר</w:t>
-      </w:r>
-      <w:r>
-        <w:rPr>
-          <w:rFonts w:hint="cs"/>
-          <w:rtl/>
-        </w:rPr>
-        <w:t>תו</w:t>
-      </w:r>
-      <w:r>
-        <w:rPr>
-          <w:rFonts w:hint="cs"/>
-          <w:rtl/>
-        </w:rPr>
-        <w:t xml:space="preserve"> של המשתמש</w:t>
-      </w:r>
-      <w:r>
-        <w:rPr>
-          <w:rFonts w:hint="cs"/>
-          <w:rtl/>
-        </w:rPr>
-        <w:t>,</w:t>
-      </w:r>
-      <w:r>
-        <w:rPr>
-          <w:rFonts w:hint="cs"/>
-          <w:rtl/>
-        </w:rPr>
-        <w:t xml:space="preserve"> במקרה שהמשת</w:t>
-      </w:r>
-      <w:r>
-        <w:rPr>
-          <w:rFonts w:hint="cs"/>
-          <w:rtl/>
-        </w:rPr>
-        <w:t>מש יחליט על טיפוס מסו</w:t>
-      </w:r>
-      <w:r>
-        <w:rPr>
-          <w:rFonts w:hint="cs"/>
-          <w:rtl/>
-        </w:rPr>
-        <w:t>ים לעמודה אנחנו נטפל בזה</w:t>
-      </w:r>
-      <w:r>
-        <w:rPr>
-          <w:rFonts w:hint="cs"/>
-          <w:rtl/>
-        </w:rPr>
-        <w:t>.</w:t>
-      </w:r>
-    </w:p>
-    <w:p>
-      <w:pPr>
-        <w:bidi/>
-        <w:rPr>
-          <w:rFonts w:hint="cs"/>
+        <w:t xml:space="preserve"> בגלל הגמישות והנפח הקטן.</w:t>
+      </w:r>
+    </w:p>
+    <w:p>
+      <w:pPr>
+        <w:bidi/>
+        <w:rPr>
+          <w:b/>
+          <w:bCs/>
+          <w:rtl/>
+        </w:rPr>
+      </w:pPr>
+      <w:r>
+        <w:rPr>
+          <w:rFonts w:hint="cs"/>
+          <w:b/>
+          <w:bCs/>
+          <w:rtl/>
+        </w:rPr>
+        <w:t>חסרונות:</w:t>
+      </w:r>
+    </w:p>
+    <w:p>
+      <w:pPr>
+        <w:pStyle w:val="a3"/>
+        <w:numPr>
+          <w:ilvl w:val="0"/>
+          <w:numId w:val="2"/>
+        </w:numPr>
+        <w:bidi/>
+      </w:pPr>
+      <w:r>
+        <w:rPr>
+          <w:rFonts w:hint="cs"/>
+          <w:rtl/>
+        </w:rPr>
+        <w:t>טעינת הקובץ איטית.</w:t>
+      </w:r>
+    </w:p>
+    <w:p>
+      <w:pPr>
+        <w:bidi/>
+        <w:rPr>
+          <w:b/>
+          <w:bCs/>
+          <w:rtl/>
         </w:rPr>
       </w:pPr>
     </w:p>
@@ -480,7 +1607,16 @@
           <w:bCs/>
           <w:rtl/>
         </w:rPr>
-        <w:t xml:space="preserve"> שיקולים ע</w:t>
+        <w:t xml:space="preserve"> שיק</w:t>
+      </w:r>
+      <w:r>
+        <w:rPr>
+          <w:rFonts w:hint="cs"/>
+          <w:b/>
+          <w:bCs/>
+          <w:rtl/>
+        </w:rPr>
+        <w:t>ולים ע</w:t>
       </w:r>
       <w:r>
         <w:rPr>
@@ -551,9 +1687,6 @@
       <w:pPr>
         <w:pStyle w:val="a3"/>
         <w:bidi/>
-        <w:rPr>
-          <w:rFonts w:hint="cs"/>
-        </w:rPr>
       </w:pPr>
     </w:p>
     <w:p>
@@ -646,9 +1779,6 @@
       <w:pPr>
         <w:pStyle w:val="a3"/>
         <w:bidi/>
-        <w:rPr>
-          <w:rFonts w:hint="cs"/>
-        </w:rPr>
       </w:pPr>
     </w:p>
     <w:p>
@@ -681,124 +1811,30 @@
       <w:pPr>
         <w:pStyle w:val="a3"/>
         <w:bidi/>
-      </w:pPr>
-      <w:r>
-        <w:rPr>
-          <w:rFonts w:hint="cs"/>
-          <w:rtl/>
-        </w:rPr>
-        <w:t xml:space="preserve">עבור ביצוע שאילתות פר שורה </w:t>
-      </w:r>
-      <w:r>
-        <w:rPr>
-          <w:rtl/>
-        </w:rPr>
-        <w:t>–</w:t>
-      </w:r>
-      <w:r>
-        <w:rPr>
-          <w:rFonts w:hint="cs"/>
-          <w:rtl/>
-        </w:rPr>
-        <w:t xml:space="preserve"> סיבוכיות </w:t>
-      </w:r>
-      <w:r>
-        <w:rPr>
-          <w:rFonts w:hint="cs"/>
-          <w:rtl/>
-        </w:rPr>
-        <w:t xml:space="preserve"> </w:t>
-      </w:r>
-      <w:r>
-        <w:t>O(1)</w:t>
-      </w:r>
-    </w:p>
-    <w:p>
-      <w:pPr>
-        <w:pStyle w:val="a3"/>
-        <w:bidi/>
-      </w:pPr>
-      <w:r>
-        <w:rPr>
-          <w:rFonts w:hint="cs"/>
-          <w:rtl/>
-        </w:rPr>
-        <w:t xml:space="preserve">עבור ביצוע שאילתות פר עמודה </w:t>
-      </w:r>
-      <w:r>
-        <w:rPr>
-          <w:rtl/>
-        </w:rPr>
-        <w:t>–</w:t>
-      </w:r>
-      <w:r>
-        <w:rPr>
-          <w:rFonts w:hint="cs"/>
-          <w:rtl/>
-        </w:rPr>
-        <w:t xml:space="preserve"> ס</w:t>
-      </w:r>
-      <w:r>
-        <w:rPr>
-          <w:rFonts w:hint="cs"/>
-          <w:rtl/>
-        </w:rPr>
-        <w:t>י</w:t>
-      </w:r>
-      <w:r>
-        <w:rPr>
-          <w:rFonts w:hint="cs"/>
-          <w:rtl/>
-        </w:rPr>
-        <w:t xml:space="preserve">בוכיות </w:t>
-      </w:r>
-      <w:r>
-        <w:rPr>
-          <w:rFonts w:hint="cs"/>
-        </w:rPr>
-        <w:t>O</w:t>
-      </w:r>
-      <w:r>
-        <w:t>(n)</w:t>
-      </w:r>
-    </w:p>
-    <w:p>
-      <w:pPr>
-        <w:pStyle w:val="a3"/>
-        <w:bidi/>
-        <w:rPr>
-          <w:rtl/>
-        </w:rPr>
-      </w:pPr>
-      <w:r>
-        <w:rPr>
-          <w:rFonts w:hint="cs"/>
-          <w:rtl/>
-        </w:rPr>
-        <w:t xml:space="preserve">הכנסה או מחיקה של שורה או ערך של שורה </w:t>
-      </w:r>
-      <w:r>
-        <w:rPr>
-          <w:rtl/>
-        </w:rPr>
-        <w:t>–</w:t>
-      </w:r>
-      <w:r>
-        <w:rPr>
-          <w:rFonts w:hint="cs"/>
-          <w:rtl/>
-        </w:rPr>
-        <w:t xml:space="preserve"> </w:t>
-      </w:r>
-      <w:r>
-        <w:rPr>
-          <w:rFonts w:hint="cs"/>
-          <w:rtl/>
-        </w:rPr>
-        <w:t xml:space="preserve">סיבוכיות  </w:t>
-      </w:r>
-      <w:r>
-        <w:t>O(1)</w:t>
+        <w:rPr>
+          <w:rtl/>
+        </w:rPr>
+      </w:pPr>
+      <w:r>
+        <w:rPr>
+          <w:rFonts w:hint="cs"/>
+          <w:rtl/>
+        </w:rPr>
+        <w:t xml:space="preserve">עיין </w:t>
+      </w:r>
+      <w:r>
+        <w:rPr>
+          <w:rFonts w:hint="cs"/>
+          <w:rtl/>
+        </w:rPr>
+        <w:t>ב</w:t>
+      </w:r>
+      <w:r>
+        <w:rPr>
+          <w:rFonts w:hint="cs"/>
+          <w:rtl/>
+        </w:rPr>
+        <w:t>עלות הפעולות.</w:t>
       </w:r>
     </w:p>
     <w:p>
@@ -872,163 +1908,143 @@
           <w:rFonts w:hint="cs"/>
           <w:rtl/>
         </w:rPr>
+        <w:t xml:space="preserve"> ביס לא </w:t>
+      </w:r>
+      <w:proofErr w:type="spellStart"/>
+      <w:r>
+        <w:rPr>
+          <w:rFonts w:hint="cs"/>
+          <w:rtl/>
+        </w:rPr>
+        <w:t>רלציוני</w:t>
+      </w:r>
+      <w:proofErr w:type="spellEnd"/>
+      <w:r>
+        <w:rPr>
+          <w:rFonts w:hint="cs"/>
+          <w:rtl/>
+        </w:rPr>
+        <w:t xml:space="preserve"> הוא </w:t>
+      </w:r>
+      <w:r>
+        <w:rPr>
+          <w:rFonts w:hint="cs"/>
+          <w:rtl/>
+        </w:rPr>
+        <w:t>נותן גמישות לשדות ולטיפוסים שלהן בכל שורה</w:t>
+      </w:r>
+      <w:r>
+        <w:rPr>
+          <w:rFonts w:hint="cs"/>
+          <w:rtl/>
+        </w:rPr>
+        <w:t>.</w:t>
+      </w:r>
+    </w:p>
+    <w:p>
+      <w:pPr>
+        <w:pStyle w:val="a3"/>
+        <w:bidi/>
+        <w:rPr>
+          <w:b/>
+          <w:bCs/>
+          <w:rtl/>
+        </w:rPr>
+      </w:pPr>
+    </w:p>
+    <w:p>
+      <w:pPr>
+        <w:bidi/>
+        <w:rPr>
+          <w:b/>
+          <w:bCs/>
+          <w:rtl/>
+        </w:rPr>
+      </w:pPr>
+      <w:r>
+        <w:rPr>
+          <w:rFonts w:hint="cs"/>
+          <w:b/>
+          <w:bCs/>
+          <w:rtl/>
+        </w:rPr>
+        <w:t xml:space="preserve">עלות הפעולות </w:t>
+      </w:r>
+      <w:r>
+        <w:rPr>
+          <w:rFonts w:hint="cs"/>
+          <w:b/>
+          <w:bCs/>
+        </w:rPr>
+        <w:t>CRUD</w:t>
+      </w:r>
+      <w:r>
+        <w:rPr>
+          <w:rFonts w:hint="cs"/>
+          <w:b/>
+          <w:bCs/>
+          <w:rtl/>
+        </w:rPr>
         <w:t xml:space="preserve"> </w:t>
       </w:r>
-      <w:proofErr w:type="spellStart"/>
-      <w:r>
-        <w:rPr>
-          <w:rFonts w:hint="cs"/>
-          <w:rtl/>
-        </w:rPr>
-        <w:t>בייס</w:t>
-      </w:r>
-      <w:proofErr w:type="spellEnd"/>
-      <w:r>
-        <w:rPr>
-          <w:rFonts w:hint="cs"/>
-          <w:rtl/>
-        </w:rPr>
-        <w:t xml:space="preserve"> לא </w:t>
-      </w:r>
-      <w:proofErr w:type="spellStart"/>
-      <w:r>
-        <w:rPr>
-          <w:rFonts w:hint="cs"/>
-          <w:rtl/>
-        </w:rPr>
-        <w:t>רלציוני</w:t>
-      </w:r>
-      <w:proofErr w:type="spellEnd"/>
-      <w:r>
-        <w:rPr>
-          <w:rFonts w:hint="cs"/>
-          <w:rtl/>
-        </w:rPr>
-        <w:t xml:space="preserve"> הוא גמיש מבחינת מספר העמודות והסוג שלהם.</w:t>
-      </w:r>
-    </w:p>
-    <w:p>
-      <w:pPr>
-        <w:pStyle w:val="a3"/>
-        <w:bidi/>
-        <w:rPr>
-          <w:rtl/>
-        </w:rPr>
-      </w:pPr>
-      <w:r>
-        <w:rPr>
-          <w:rFonts w:hint="cs"/>
-          <w:rtl/>
-        </w:rPr>
-        <w:t>יש גמישות גם במחיקה.</w:t>
-      </w:r>
-    </w:p>
-    <w:p>
-      <w:pPr>
-        <w:pStyle w:val="a3"/>
-        <w:bidi/>
-      </w:pPr>
-    </w:p>
-    <w:p>
-      <w:pPr>
-        <w:bidi/>
-        <w:rPr>
-          <w:b/>
-          <w:bCs/>
-          <w:rtl/>
-        </w:rPr>
-      </w:pPr>
-      <w:r>
-        <w:rPr>
-          <w:rFonts w:hint="cs"/>
-          <w:b/>
-          <w:bCs/>
-          <w:rtl/>
-        </w:rPr>
-        <w:t>יתרונות:</w:t>
-      </w:r>
-    </w:p>
-    <w:p>
-      <w:pPr>
-        <w:pStyle w:val="a3"/>
-        <w:numPr>
-          <w:ilvl w:val="0"/>
-          <w:numId w:val="1"/>
-        </w:numPr>
-        <w:bidi/>
-      </w:pPr>
-      <w:r>
-        <w:rPr>
-          <w:rFonts w:hint="cs"/>
-          <w:rtl/>
-        </w:rPr>
-        <w:t>מידע חסוי</w:t>
-      </w:r>
-    </w:p>
-    <w:p>
-      <w:pPr>
-        <w:pStyle w:val="a3"/>
-        <w:numPr>
-          <w:ilvl w:val="0"/>
-          <w:numId w:val="1"/>
-        </w:numPr>
-        <w:bidi/>
-      </w:pPr>
-      <w:r>
-        <w:rPr>
-          <w:rFonts w:hint="cs"/>
-          <w:rtl/>
-        </w:rPr>
-        <w:t>גודל הקובץ קטן</w:t>
-      </w:r>
-    </w:p>
-    <w:p>
-      <w:pPr>
-        <w:pStyle w:val="a3"/>
-        <w:numPr>
-          <w:ilvl w:val="0"/>
-          <w:numId w:val="1"/>
-        </w:numPr>
-        <w:bidi/>
-      </w:pPr>
-      <w:r>
-        <w:rPr>
-          <w:rFonts w:hint="cs"/>
-          <w:rtl/>
-        </w:rPr>
-        <w:t xml:space="preserve">גישה מהירה לנתונים </w:t>
-      </w:r>
-      <w:r>
-        <w:rPr>
-          <w:rtl/>
-        </w:rPr>
-        <w:t>–</w:t>
-      </w:r>
-      <w:r>
-        <w:rPr>
-          <w:rFonts w:hint="cs"/>
-          <w:rtl/>
-        </w:rPr>
-        <w:t xml:space="preserve"> כמו במילון</w:t>
-      </w:r>
-    </w:p>
-    <w:p>
-      <w:pPr>
-        <w:bidi/>
-        <w:rPr>
-          <w:b/>
-          <w:bCs/>
-          <w:rtl/>
-        </w:rPr>
-      </w:pPr>
-      <w:r>
-        <w:rPr>
-          <w:rFonts w:hint="cs"/>
-          <w:b/>
-          <w:bCs/>
-          <w:rtl/>
-        </w:rPr>
-        <w:t>חסרונות:</w:t>
+      <w:r>
+        <w:rPr>
+          <w:rFonts w:hint="cs"/>
+          <w:b/>
+          <w:bCs/>
+          <w:rtl/>
+        </w:rPr>
+        <w:t xml:space="preserve">על טבלה </w:t>
+      </w:r>
+      <w:r>
+        <w:rPr>
+          <w:rFonts w:hint="cs"/>
+          <w:rtl/>
+        </w:rPr>
+        <w:t>(</w:t>
+      </w:r>
+      <w:r>
+        <w:rPr>
+          <w:rFonts w:hint="cs"/>
+          <w:rtl/>
+        </w:rPr>
+        <w:t xml:space="preserve">כאשר </w:t>
+      </w:r>
+      <w:r>
+        <w:t>n</w:t>
+      </w:r>
+      <w:r>
+        <w:rPr>
+          <w:rFonts w:hint="cs"/>
+          <w:rtl/>
+        </w:rPr>
+        <w:t xml:space="preserve"> מציין מס' שורות בטבלה ו</w:t>
+      </w:r>
+      <w:r>
+        <w:t>m</w:t>
+      </w:r>
+      <w:r>
+        <w:rPr>
+          <w:rFonts w:hint="cs"/>
+          <w:rtl/>
+        </w:rPr>
+        <w:t xml:space="preserve"> מס' העמודות בטבלה</w:t>
+      </w:r>
+      <w:r>
+        <w:rPr>
+          <w:rFonts w:hint="cs"/>
+          <w:rtl/>
+        </w:rPr>
+        <w:t>)</w:t>
+      </w:r>
+      <w:r>
+        <w:rPr>
+          <w:rFonts w:hint="cs"/>
+          <w:b/>
+          <w:bCs/>
+          <w:rtl/>
+        </w:rPr>
+        <w:t>:</w:t>
       </w:r>
     </w:p>
     <w:p>
@@ -1039,48 +2055,67 @@
           <w:numId w:val="2"/>
         </w:numPr>
         <w:bidi/>
-      </w:pPr>
-      <w:r>
-        <w:rPr>
-          <w:rFonts w:hint="cs"/>
-          <w:rtl/>
-        </w:rPr>
-        <w:t xml:space="preserve">יתכן </w:t>
-      </w:r>
-      <w:proofErr w:type="spellStart"/>
-      <w:r>
-        <w:rPr>
-          <w:rFonts w:hint="cs"/>
-          <w:rtl/>
-        </w:rPr>
-        <w:t>ו</w:t>
-      </w:r>
-      <w:r>
-        <w:rPr>
-          <w:rFonts w:hint="cs"/>
-          <w:rtl/>
-        </w:rPr>
-        <w:t>ה</w:t>
-      </w:r>
-      <w:proofErr w:type="spellEnd"/>
-      <w:r>
-        <w:rPr>
-          <w:rFonts w:hint="cs"/>
+        <w:rPr>
+          <w:b/>
+          <w:bCs/>
+        </w:rPr>
+      </w:pPr>
+      <w:r>
+        <w:rPr>
+          <w:b/>
+          <w:bCs/>
+        </w:rPr>
+        <w:t>Create</w:t>
+      </w:r>
+      <w:r>
+        <w:rPr>
+          <w:rFonts w:hint="cs"/>
+          <w:b/>
+          <w:bCs/>
           <w:rtl/>
         </w:rPr>
         <w:t xml:space="preserve"> </w:t>
       </w:r>
       <w:r>
-        <w:t>shelve</w:t>
-      </w:r>
-      <w:r>
-        <w:rPr>
-          <w:rFonts w:hint="cs"/>
+        <w:rPr>
+          <w:b/>
+          <w:bCs/>
+          <w:rtl/>
+        </w:rPr>
+        <w:t>–</w:t>
+      </w:r>
+      <w:r>
+        <w:rPr>
+          <w:rFonts w:hint="cs"/>
+          <w:b/>
+          <w:bCs/>
           <w:rtl/>
         </w:rPr>
         <w:t xml:space="preserve"> </w:t>
       </w:r>
       <w:r>
+        <w:rPr>
+          <w:rFonts w:hint="cs"/>
+          <w:rtl/>
+        </w:rPr>
+        <w:t xml:space="preserve">יצירת שורה עולה </w:t>
+      </w:r>
+      <w:r>
+        <w:t>O(</w:t>
+      </w:r>
+      <w:r>
+        <w:t>m</w:t>
+      </w:r>
+      <w:r>
+        <w:t>)</w:t>
+      </w:r>
+      <w:r>
+        <w:rPr>
+          <w:rFonts w:hint="cs"/>
+          <w:b/>
+          <w:bCs/>
+          <w:rtl/>
+        </w:rPr>
         <w:t xml:space="preserve"> </w:t>
       </w:r>
       <w:r>
@@ -1088,95 +2123,7 @@
           <w:rFonts w:hint="cs"/>
           <w:rtl/>
         </w:rPr>
-        <w:t xml:space="preserve">שהוא בעצם </w:t>
-      </w:r>
-      <w:r>
-        <w:rPr>
-          <w:rFonts w:hint="cs"/>
-          <w:rtl/>
-        </w:rPr>
-        <w:t>תרגום של קובץ</w:t>
-      </w:r>
-      <w:r>
-        <w:rPr>
-          <w:rFonts w:hint="cs"/>
-          <w:rtl/>
-        </w:rPr>
-        <w:t xml:space="preserve"> </w:t>
-      </w:r>
-      <w:r>
-        <w:rPr>
-          <w:rFonts w:hint="cs"/>
-          <w:rtl/>
-        </w:rPr>
-        <w:t>בינ</w:t>
-      </w:r>
-      <w:r>
-        <w:rPr>
-          <w:rFonts w:hint="cs"/>
-          <w:rtl/>
-        </w:rPr>
-        <w:t>ארי</w:t>
-      </w:r>
-      <w:r>
-        <w:rPr>
-          <w:rFonts w:hint="cs"/>
-          <w:rtl/>
-        </w:rPr>
-        <w:t xml:space="preserve"> </w:t>
-      </w:r>
-      <w:r>
-        <w:rPr>
-          <w:rFonts w:hint="cs"/>
-          <w:rtl/>
-        </w:rPr>
-        <w:t>יאט את זמן השליפה</w:t>
-      </w:r>
-    </w:p>
-    <w:p>
-      <w:pPr>
-        <w:bidi/>
-        <w:rPr>
-          <w:b/>
-          <w:bCs/>
-          <w:rtl/>
-        </w:rPr>
-      </w:pPr>
-    </w:p>
-    <w:p>
-      <w:pPr>
-        <w:bidi/>
-        <w:rPr>
-          <w:b/>
-          <w:bCs/>
-          <w:rtl/>
-        </w:rPr>
-      </w:pPr>
-      <w:r>
-        <w:rPr>
-          <w:rFonts w:hint="cs"/>
-          <w:b/>
-          <w:bCs/>
-          <w:rtl/>
-        </w:rPr>
-        <w:t xml:space="preserve">עלות הפעולות </w:t>
-      </w:r>
-      <w:r>
-        <w:rPr>
-          <w:rFonts w:hint="cs"/>
-          <w:b/>
-          <w:bCs/>
-        </w:rPr>
-        <w:t>CRUD</w:t>
-      </w:r>
-      <w:r>
-        <w:rPr>
-          <w:rFonts w:hint="cs"/>
-          <w:b/>
-          <w:bCs/>
-          <w:rtl/>
-        </w:rPr>
-        <w:t xml:space="preserve"> :</w:t>
+        <w:t>(עדכון כל האינדקסים הקיימים לטבלה)</w:t>
       </w:r>
     </w:p>
     <w:p>
@@ -1197,7 +2144,7 @@
           <w:b/>
           <w:bCs/>
         </w:rPr>
-        <w:t>Create</w:t>
+        <w:t>Read</w:t>
       </w:r>
       <w:r>
         <w:rPr>
@@ -1230,7 +2177,21 @@
           <w:rFonts w:hint="cs"/>
           <w:rtl/>
         </w:rPr>
-        <w:t xml:space="preserve">יצירת שורה עולה </w:t>
+        <w:t>קריאת שורה ע"פ מפתח</w:t>
+      </w:r>
+      <w:r>
+        <w:rPr>
+          <w:rFonts w:hint="cs"/>
+          <w:rtl/>
+        </w:rPr>
+        <w:t xml:space="preserve"> / ערך שיש לו אינדקס </w:t>
+      </w:r>
+      <w:r>
+        <w:rPr>
+          <w:rFonts w:hint="cs"/>
+          <w:rtl/>
+        </w:rPr>
+        <w:t xml:space="preserve">עולה </w:t>
       </w:r>
       <w:proofErr w:type="gramStart"/>
       <w:r>
@@ -1238,7 +2199,63 @@
       </w:r>
       <w:proofErr w:type="gramEnd"/>
       <w:r>
-        <w:t>1)</w:t>
+        <w:t>1</w:t>
+      </w:r>
+      <w:r>
+        <w:t>)</w:t>
+      </w:r>
+      <w:r>
+        <w:rPr>
+          <w:rFonts w:hint="cs"/>
+          <w:rtl/>
+        </w:rPr>
+        <w:t xml:space="preserve"> </w:t>
+      </w:r>
+    </w:p>
+    <w:p>
+      <w:pPr>
+        <w:pStyle w:val="a3"/>
+        <w:bidi/>
+        <w:rPr>
+          <w:rFonts w:hint="cs"/>
+          <w:rtl/>
+        </w:rPr>
+      </w:pPr>
+      <w:r>
+        <w:rPr>
+          <w:rFonts w:hint="cs"/>
+          <w:rtl/>
+        </w:rPr>
+        <w:t>ולכל ערך אחר</w:t>
+      </w:r>
+      <w:r>
+        <w:rPr>
+          <w:rFonts w:hint="cs"/>
+        </w:rPr>
+        <w:t xml:space="preserve"> </w:t>
+      </w:r>
+      <w:r>
+        <w:rPr>
+          <w:rFonts w:hint="cs"/>
+          <w:rtl/>
+        </w:rPr>
+        <w:t>עולה</w:t>
+      </w:r>
+      <w:r>
+        <w:rPr>
+          <w:rFonts w:hint="cs"/>
+          <w:rtl/>
+        </w:rPr>
+        <w:t xml:space="preserve"> </w:t>
+      </w:r>
+      <w:r>
+        <w:rPr>
+          <w:rFonts w:hint="cs"/>
+        </w:rPr>
+        <w:t>O</w:t>
+      </w:r>
+      <w:r>
+        <w:t>(n)</w:t>
       </w:r>
     </w:p>
     <w:p>
@@ -1259,7 +2276,7 @@
           <w:b/>
           <w:bCs/>
         </w:rPr>
-        <w:t>Read</w:t>
+        <w:t>Update</w:t>
       </w:r>
       <w:r>
         <w:rPr>
@@ -1292,7 +2309,16 @@
           <w:rFonts w:hint="cs"/>
           <w:rtl/>
         </w:rPr>
-        <w:t>קריאת שורה ע"פ מפתח</w:t>
+        <w:t xml:space="preserve">עדכון שורה ע"פ מפתח/ ערך שיש לו אינדקס עולה </w:t>
+      </w:r>
+      <w:r>
+        <w:t>O(</w:t>
+      </w:r>
+      <w:r>
+        <w:t>m</w:t>
+      </w:r>
+      <w:r>
+        <w:t>)</w:t>
       </w:r>
       <w:r>
         <w:rPr>
@@ -1301,25 +2327,139 @@
         </w:rPr>
         <w:t xml:space="preserve"> </w:t>
       </w:r>
-      <w:r>
-        <w:rPr>
-          <w:rFonts w:hint="cs"/>
-          <w:rtl/>
-        </w:rPr>
-        <w:t xml:space="preserve">/ ערך שיש לו אינדקס </w:t>
-      </w:r>
-      <w:r>
-        <w:rPr>
-          <w:rFonts w:hint="cs"/>
-          <w:rtl/>
-        </w:rPr>
-        <w:t xml:space="preserve">עולה </w:t>
-      </w:r>
-      <w:proofErr w:type="gramStart"/>
+    </w:p>
+    <w:p>
+      <w:pPr>
+        <w:pStyle w:val="a3"/>
+        <w:bidi/>
+      </w:pPr>
+      <w:r>
+        <w:rPr>
+          <w:rFonts w:hint="cs"/>
+          <w:rtl/>
+        </w:rPr>
+        <w:t>ו</w:t>
+      </w:r>
+      <w:r>
+        <w:rPr>
+          <w:rFonts w:hint="cs"/>
+          <w:rtl/>
+        </w:rPr>
+        <w:t xml:space="preserve">לפי ערך </w:t>
+      </w:r>
+      <w:r>
+        <w:rPr>
+          <w:rFonts w:hint="cs"/>
+          <w:rtl/>
+        </w:rPr>
+        <w:t>אחר</w:t>
+      </w:r>
+      <w:r>
+        <w:rPr>
+          <w:rFonts w:hint="cs"/>
+          <w:rtl/>
+        </w:rPr>
+        <w:t xml:space="preserve"> </w:t>
+      </w:r>
+      <w:r>
+        <w:rPr>
+          <w:rFonts w:hint="cs"/>
+          <w:rtl/>
+        </w:rPr>
+        <w:t>עולה</w:t>
+      </w:r>
+      <w:r>
+        <w:rPr>
+          <w:rFonts w:hint="cs"/>
+          <w:rtl/>
+        </w:rPr>
+        <w:t xml:space="preserve"> </w:t>
+      </w:r>
+      <w:r>
+        <w:t>O(n</w:t>
+      </w:r>
+      <w:r>
+        <w:t xml:space="preserve"> + m</w:t>
+      </w:r>
+      <w:r>
+        <w:t>)</w:t>
+      </w:r>
+    </w:p>
+    <w:p>
+      <w:pPr>
+        <w:pStyle w:val="a3"/>
+        <w:bidi/>
+        <w:rPr>
+          <w:b/>
+          <w:bCs/>
+          <w:rtl/>
+        </w:rPr>
+      </w:pPr>
+      <w:r>
+        <w:rPr>
+          <w:rFonts w:hint="cs"/>
+          <w:rtl/>
+        </w:rPr>
+        <w:t>(</w:t>
+      </w:r>
+      <w:r>
+        <w:t>m</w:t>
+      </w:r>
+      <w:r>
+        <w:rPr>
+          <w:rFonts w:hint="cs"/>
+          <w:rtl/>
+        </w:rPr>
+        <w:t xml:space="preserve"> עבור </w:t>
+      </w:r>
+      <w:r>
+        <w:rPr>
+          <w:rFonts w:hint="cs"/>
+          <w:rtl/>
+        </w:rPr>
+        <w:t>עדכון כל האינדקסים הקיימים לטבלה)</w:t>
+      </w:r>
+      <w:r>
+        <w:rPr>
+          <w:rFonts w:hint="cs"/>
+          <w:rtl/>
+        </w:rPr>
+        <w:t xml:space="preserve"> </w:t>
+      </w:r>
+    </w:p>
+    <w:p>
+      <w:pPr>
+        <w:pStyle w:val="a3"/>
+        <w:bidi/>
+        <w:rPr>
+          <w:b/>
+          <w:bCs/>
+        </w:rPr>
+      </w:pPr>
+      <w:r>
+        <w:rPr>
+          <w:rFonts w:hint="cs"/>
+          <w:rtl/>
+        </w:rPr>
+        <w:t xml:space="preserve">עדכון </w:t>
+      </w:r>
+      <w:r>
+        <w:rPr>
+          <w:rFonts w:hint="cs"/>
+          <w:rtl/>
+        </w:rPr>
+        <w:t>ערך</w:t>
+      </w:r>
+      <w:r>
+        <w:rPr>
+          <w:rFonts w:hint="cs"/>
+          <w:rtl/>
+        </w:rPr>
+        <w:t xml:space="preserve"> ע"פ מפתח/ ערך שיש לו אינדקס עולה </w:t>
+      </w:r>
       <w:r>
         <w:t>O(</w:t>
       </w:r>
-      <w:proofErr w:type="gramEnd"/>
       <w:r>
         <w:t>1</w:t>
       </w:r>
@@ -1338,63 +2478,16 @@
       <w:pPr>
         <w:pStyle w:val="a3"/>
         <w:bidi/>
-        <w:rPr>
-          <w:rFonts w:hint="cs"/>
-          <w:rtl/>
-        </w:rPr>
-      </w:pPr>
-      <w:r>
-        <w:rPr>
-          <w:rFonts w:hint="cs"/>
-          <w:rtl/>
-        </w:rPr>
-        <w:t>ולכל ערך אחר</w:t>
-      </w:r>
-      <w:r>
-        <w:rPr>
-          <w:rFonts w:hint="cs"/>
-        </w:rPr>
-        <w:t xml:space="preserve"> </w:t>
-      </w:r>
-      <w:r>
-        <w:rPr>
-          <w:rFonts w:hint="cs"/>
-          <w:rtl/>
-        </w:rPr>
-        <w:t xml:space="preserve">קריאת שורה בעלות </w:t>
-      </w:r>
-      <w:r>
-        <w:rPr>
-          <w:rFonts w:hint="cs"/>
-        </w:rPr>
-        <w:t>O</w:t>
-      </w:r>
-      <w:r>
-        <w:t>(n)</w:t>
-      </w:r>
-      <w:r>
-        <w:rPr>
-          <w:rFonts w:hint="cs"/>
-          <w:rtl/>
-        </w:rPr>
-        <w:t xml:space="preserve"> </w:t>
-      </w:r>
-      <w:r>
-        <w:rPr>
-          <w:rFonts w:hint="cs"/>
-          <w:rtl/>
-        </w:rPr>
-        <w:t xml:space="preserve">כאשר </w:t>
-      </w:r>
-      <w:r>
-        <w:t xml:space="preserve">n </w:t>
-      </w:r>
-      <w:r>
-        <w:rPr>
-          <w:rFonts w:hint="cs"/>
-          <w:rtl/>
-        </w:rPr>
-        <w:t xml:space="preserve"> זה מספר השורות</w:t>
+      </w:pPr>
+      <w:r>
+        <w:rPr>
+          <w:rFonts w:hint="cs"/>
+          <w:rtl/>
+        </w:rPr>
+        <w:t xml:space="preserve">ולפי ערך אחר עולה </w:t>
+      </w:r>
+      <w:r>
+        <w:t>O(n)</w:t>
       </w:r>
     </w:p>
     <w:p>
@@ -1415,7 +2508,7 @@
           <w:b/>
           <w:bCs/>
         </w:rPr>
-        <w:t>Update</w:t>
+        <w:t>Delete</w:t>
       </w:r>
       <w:r>
         <w:rPr>
@@ -1448,102 +2541,168 @@
           <w:rFonts w:hint="cs"/>
           <w:rtl/>
         </w:rPr>
-        <w:t xml:space="preserve">עדכון שורה או ערך ע"פ מפתח/ ערך שיש לו אינדקס עולה </w:t>
+        <w:t xml:space="preserve">מחיקת שורה מטבלה </w:t>
+      </w:r>
+      <w:r>
+        <w:rPr>
+          <w:rFonts w:hint="cs"/>
+          <w:rtl/>
+        </w:rPr>
+        <w:t xml:space="preserve">ע"פ מפתח </w:t>
+      </w:r>
+      <w:r>
+        <w:rPr>
+          <w:rFonts w:hint="cs"/>
+          <w:rtl/>
+        </w:rPr>
+        <w:t xml:space="preserve">עולה </w:t>
+      </w:r>
+      <w:r>
+        <w:rPr>
+          <w:rFonts w:hint="cs"/>
+        </w:rPr>
+        <w:t>O</w:t>
+      </w:r>
+      <w:r>
+        <w:t>(</w:t>
+      </w:r>
+      <w:r>
+        <w:t>m</w:t>
       </w:r>
       <w:proofErr w:type="gramStart"/>
       <w:r>
-        <w:t>O(</w:t>
+        <w:t>)</w:t>
+      </w:r>
+      <w:r>
+        <w:rPr>
+          <w:rFonts w:hint="cs"/>
+          <w:b/>
+          <w:bCs/>
+          <w:rtl/>
+        </w:rPr>
+        <w:t xml:space="preserve"> </w:t>
+      </w:r>
+      <w:r>
+        <w:t>)</w:t>
       </w:r>
       <w:proofErr w:type="gramEnd"/>
       <w:r>
-        <w:t>1)</w:t>
-      </w:r>
-      <w:r>
-        <w:rPr>
-          <w:rFonts w:hint="cs"/>
+        <w:rPr>
+          <w:rFonts w:hint="cs"/>
+          <w:b/>
+          <w:bCs/>
           <w:rtl/>
         </w:rPr>
         <w:t xml:space="preserve"> </w:t>
       </w:r>
-    </w:p>
-    <w:p>
-      <w:pPr>
-        <w:pStyle w:val="a3"/>
-        <w:bidi/>
-        <w:rPr>
-          <w:b/>
-          <w:bCs/>
-          <w:rtl/>
-        </w:rPr>
-      </w:pPr>
-      <w:r>
-        <w:rPr>
-          <w:rFonts w:hint="cs"/>
-          <w:rtl/>
-        </w:rPr>
-        <w:t>ו</w:t>
-      </w:r>
-      <w:r>
-        <w:rPr>
-          <w:rFonts w:hint="cs"/>
-          <w:rtl/>
-        </w:rPr>
-        <w:t xml:space="preserve">לפי ערך </w:t>
-      </w:r>
-      <w:r>
-        <w:rPr>
-          <w:rFonts w:hint="cs"/>
-          <w:rtl/>
-        </w:rPr>
-        <w:t>אחר</w:t>
-      </w:r>
-      <w:r>
-        <w:rPr>
-          <w:rFonts w:hint="cs"/>
-          <w:rtl/>
-        </w:rPr>
-        <w:t xml:space="preserve"> </w:t>
-      </w:r>
-      <w:r>
-        <w:rPr>
-          <w:rFonts w:hint="cs"/>
-          <w:rtl/>
-        </w:rPr>
-        <w:t>העלות היא</w:t>
-      </w:r>
-      <w:r>
-        <w:rPr>
-          <w:rFonts w:hint="cs"/>
-          <w:rtl/>
-        </w:rPr>
-        <w:t xml:space="preserve"> </w:t>
-      </w:r>
-      <w:r>
-        <w:t>O(n)</w:t>
-      </w:r>
-      <w:r>
-        <w:rPr>
-          <w:rFonts w:hint="cs"/>
-          <w:rtl/>
-        </w:rPr>
-        <w:t xml:space="preserve"> כאשר </w:t>
-      </w:r>
-      <w:r>
-        <w:t xml:space="preserve">n </w:t>
-      </w:r>
-      <w:r>
-        <w:rPr>
-          <w:rFonts w:hint="cs"/>
-          <w:rtl/>
-        </w:rPr>
-        <w:t xml:space="preserve"> זה מספר השור</w:t>
-      </w:r>
-      <w:r>
-        <w:rPr>
-          <w:rFonts w:hint="cs"/>
-          <w:rtl/>
-        </w:rPr>
-        <w:t>ות</w:t>
+      <w:r>
+        <w:rPr>
+          <w:rFonts w:hint="cs"/>
+          <w:rtl/>
+        </w:rPr>
+        <w:t>(עדכון כל האינדקסים הקיימים לטבלה)</w:t>
+      </w:r>
+    </w:p>
+    <w:p>
+      <w:pPr>
+        <w:pStyle w:val="a3"/>
+        <w:bidi/>
+        <w:rPr>
+          <w:b/>
+          <w:bCs/>
+          <w:rtl/>
+        </w:rPr>
+      </w:pPr>
+    </w:p>
+    <w:p>
+      <w:pPr>
+        <w:bidi/>
+        <w:rPr>
+          <w:b/>
+          <w:bCs/>
+          <w:rtl/>
+        </w:rPr>
+      </w:pPr>
+    </w:p>
+    <w:p>
+      <w:pPr>
+        <w:bidi/>
+        <w:rPr>
+          <w:b/>
+          <w:bCs/>
+          <w:rtl/>
+        </w:rPr>
+      </w:pPr>
+    </w:p>
+    <w:p>
+      <w:pPr>
+        <w:bidi/>
+        <w:rPr>
+          <w:b/>
+          <w:bCs/>
+          <w:rtl/>
+        </w:rPr>
+      </w:pPr>
+    </w:p>
+    <w:p>
+      <w:pPr>
+        <w:bidi/>
+        <w:rPr>
+          <w:b/>
+          <w:bCs/>
+          <w:rtl/>
+        </w:rPr>
+      </w:pPr>
+    </w:p>
+    <w:p>
+      <w:pPr>
+        <w:bidi/>
+        <w:rPr>
+          <w:rtl/>
+        </w:rPr>
+      </w:pPr>
+      <w:r>
+        <w:rPr>
+          <w:rFonts w:hint="cs"/>
+          <w:rtl/>
+        </w:rPr>
+        <w:lastRenderedPageBreak/>
+        <w:t>בס"ד</w:t>
+      </w:r>
+    </w:p>
+    <w:p>
+      <w:pPr>
+        <w:bidi/>
+        <w:rPr>
+          <w:rtl/>
+        </w:rPr>
+      </w:pPr>
+    </w:p>
+    <w:p>
+      <w:pPr>
+        <w:bidi/>
+        <w:rPr>
+          <w:b/>
+          <w:bCs/>
+        </w:rPr>
+      </w:pPr>
+      <w:r>
+        <w:rPr>
+          <w:rFonts w:hint="cs"/>
+          <w:b/>
+          <w:bCs/>
+          <w:rtl/>
+        </w:rPr>
+        <w:t xml:space="preserve">תיאור </w:t>
+      </w:r>
+      <w:r>
+        <w:rPr>
+          <w:rFonts w:hint="cs"/>
+          <w:b/>
+          <w:bCs/>
+          <w:rtl/>
+        </w:rPr>
+        <w:t>המימוש:</w:t>
       </w:r>
     </w:p>
     <w:p>
@@ -1554,158 +2713,125 @@
           <w:numId w:val="2"/>
         </w:numPr>
         <w:bidi/>
-        <w:rPr>
-          <w:b/>
-          <w:bCs/>
-          <w:rtl/>
-        </w:rPr>
-      </w:pPr>
-      <w:r>
-        <w:rPr>
-          <w:b/>
-          <w:bCs/>
-        </w:rPr>
-        <w:t>Delete</w:t>
-      </w:r>
-      <w:r>
-        <w:rPr>
-          <w:rFonts w:hint="cs"/>
-          <w:b/>
-          <w:bCs/>
+        <w:spacing w:line="256" w:lineRule="auto"/>
+        <w:rPr>
+          <w:b/>
+          <w:bCs/>
+        </w:rPr>
+      </w:pPr>
+      <w:r>
+        <w:rPr>
+          <w:b/>
+          <w:bCs/>
+          <w:rtl/>
+        </w:rPr>
+        <w:t>הגדרת טבלה</w:t>
+      </w:r>
+    </w:p>
+    <w:p>
+      <w:pPr>
+        <w:pStyle w:val="a3"/>
+        <w:bidi/>
+        <w:spacing w:line="256" w:lineRule="auto"/>
+        <w:rPr>
+          <w:rtl/>
+        </w:rPr>
+      </w:pPr>
+      <w:r>
+        <w:rPr>
+          <w:rFonts w:hint="cs"/>
+          <w:rtl/>
+        </w:rPr>
+        <w:t xml:space="preserve">על מנת ליצור טבלה ניצור </w:t>
+      </w:r>
+      <w:proofErr w:type="spellStart"/>
+      <w:r>
+        <w:rPr>
+          <w:rFonts w:hint="cs"/>
+          <w:rtl/>
+        </w:rPr>
+        <w:t>אוביקט</w:t>
+      </w:r>
+      <w:proofErr w:type="spellEnd"/>
+      <w:r>
+        <w:rPr>
+          <w:rFonts w:hint="cs"/>
+          <w:rtl/>
+        </w:rPr>
+        <w:t xml:space="preserve"> של טבלה ונכנסו לרשימת הטבלאות </w:t>
+      </w:r>
+      <w:proofErr w:type="spellStart"/>
+      <w:r>
+        <w:rPr>
+          <w:rFonts w:hint="cs"/>
+          <w:rtl/>
+        </w:rPr>
+        <w:t>בדטה</w:t>
+      </w:r>
+      <w:proofErr w:type="spellEnd"/>
+      <w:r>
+        <w:rPr>
+          <w:rFonts w:hint="cs"/>
           <w:rtl/>
         </w:rPr>
         <w:t xml:space="preserve"> </w:t>
       </w:r>
-      <w:r>
-        <w:rPr>
-          <w:b/>
-          <w:bCs/>
-          <w:rtl/>
-        </w:rPr>
-        <w:t>–</w:t>
-      </w:r>
-      <w:r>
-        <w:rPr>
-          <w:rFonts w:hint="cs"/>
-          <w:b/>
-          <w:bCs/>
-          <w:rtl/>
-        </w:rPr>
-        <w:t xml:space="preserve"> </w:t>
-      </w:r>
-      <w:r>
-        <w:rPr>
-          <w:rFonts w:hint="cs"/>
-          <w:rtl/>
-        </w:rPr>
-        <w:t xml:space="preserve">מחיקת שורה מטבלה </w:t>
-      </w:r>
-      <w:r>
-        <w:rPr>
-          <w:rFonts w:hint="cs"/>
-          <w:rtl/>
-        </w:rPr>
-        <w:t xml:space="preserve">ע"פ מפתח </w:t>
-      </w:r>
-      <w:r>
-        <w:rPr>
-          <w:rFonts w:hint="cs"/>
-          <w:rtl/>
-        </w:rPr>
-        <w:t xml:space="preserve">עולה </w:t>
-      </w:r>
-      <w:proofErr w:type="gramStart"/>
-      <w:r>
-        <w:rPr>
-          <w:rFonts w:hint="cs"/>
-        </w:rPr>
-        <w:t>O</w:t>
-      </w:r>
-      <w:r>
-        <w:t>(</w:t>
-      </w:r>
-      <w:proofErr w:type="gramEnd"/>
-      <w:r>
-        <w:t>1)</w:t>
-      </w:r>
-    </w:p>
-    <w:p>
-      <w:pPr>
-        <w:bidi/>
-        <w:rPr>
-          <w:rFonts w:hint="cs"/>
-          <w:b/>
-          <w:bCs/>
-          <w:rtl/>
-        </w:rPr>
-      </w:pPr>
-    </w:p>
-    <w:p>
-      <w:pPr>
-        <w:bidi/>
-        <w:rPr>
-          <w:b/>
-          <w:bCs/>
-          <w:rtl/>
-        </w:rPr>
-      </w:pPr>
-    </w:p>
-    <w:p>
-      <w:pPr>
-        <w:bidi/>
-        <w:rPr>
-          <w:b/>
-          <w:bCs/>
-          <w:rtl/>
-        </w:rPr>
-      </w:pPr>
-    </w:p>
-    <w:p>
-      <w:pPr>
-        <w:bidi/>
-        <w:rPr>
-          <w:b/>
-          <w:bCs/>
-          <w:rtl/>
-        </w:rPr>
-      </w:pPr>
-    </w:p>
-    <w:p>
-      <w:pPr>
-        <w:bidi/>
-        <w:rPr>
-          <w:b/>
-          <w:bCs/>
-          <w:rtl/>
-        </w:rPr>
-      </w:pPr>
-    </w:p>
-    <w:p>
-      <w:pPr>
-        <w:bidi/>
-        <w:rPr>
-          <w:b/>
-          <w:bCs/>
-        </w:rPr>
-      </w:pPr>
-      <w:r>
-        <w:rPr>
-          <w:rFonts w:hint="cs"/>
-          <w:b/>
-          <w:bCs/>
-          <w:rtl/>
-        </w:rPr>
-        <w:t xml:space="preserve">תיאור </w:t>
-      </w:r>
-      <w:r>
-        <w:rPr>
-          <w:rFonts w:hint="cs"/>
-          <w:b/>
-          <w:bCs/>
-          <w:rtl/>
-        </w:rPr>
-        <w:t>המימוש:</w:t>
-      </w:r>
+      <w:proofErr w:type="spellStart"/>
+      <w:r>
+        <w:rPr>
+          <w:rFonts w:hint="cs"/>
+          <w:rtl/>
+        </w:rPr>
+        <w:t>בייס</w:t>
+      </w:r>
+      <w:proofErr w:type="spellEnd"/>
+    </w:p>
+    <w:p>
+      <w:pPr>
+        <w:pStyle w:val="a3"/>
+        <w:bidi/>
+        <w:spacing w:line="256" w:lineRule="auto"/>
+        <w:rPr>
+          <w:rtl/>
+        </w:rPr>
+      </w:pPr>
+      <w:r>
+        <w:rPr>
+          <w:rFonts w:hint="cs"/>
+          <w:rtl/>
+        </w:rPr>
+        <w:t xml:space="preserve">וכן </w:t>
+      </w:r>
+      <w:r>
+        <w:rPr>
+          <w:rFonts w:hint="cs"/>
+          <w:rtl/>
+        </w:rPr>
+        <w:t xml:space="preserve">ניצור קובץ </w:t>
+      </w:r>
+      <w:r>
+        <w:t>s</w:t>
+      </w:r>
+      <w:r>
+        <w:t>h</w:t>
+      </w:r>
+      <w:r>
+        <w:t>elve</w:t>
+      </w:r>
+      <w:r>
+        <w:rPr>
+          <w:rFonts w:hint="cs"/>
+          <w:rtl/>
+        </w:rPr>
+        <w:t xml:space="preserve"> חדש (בשם הטבלה)</w:t>
+      </w:r>
+    </w:p>
+    <w:p>
+      <w:pPr>
+        <w:pStyle w:val="a3"/>
+        <w:bidi/>
+        <w:spacing w:line="256" w:lineRule="auto"/>
+      </w:pPr>
     </w:p>
     <w:p>
       <w:pPr>
@@ -1727,7 +2853,7 @@
           <w:bCs/>
           <w:rtl/>
         </w:rPr>
-        <w:t>הגדרת טבלה</w:t>
+        <w:t>מחיקת טבלה</w:t>
       </w:r>
     </w:p>
     <w:p>
@@ -1744,65 +2870,29 @@
           <w:rFonts w:hint="cs"/>
           <w:rtl/>
         </w:rPr>
-        <w:t xml:space="preserve">על מנת ליצור טבלה ניצור </w:t>
-      </w:r>
-      <w:proofErr w:type="spellStart"/>
-      <w:r>
-        <w:rPr>
-          <w:rFonts w:hint="cs"/>
-          <w:rtl/>
-        </w:rPr>
-        <w:t>אוביקט</w:t>
-      </w:r>
-      <w:proofErr w:type="spellEnd"/>
-      <w:r>
-        <w:rPr>
-          <w:rFonts w:hint="cs"/>
-          <w:rtl/>
-        </w:rPr>
-        <w:t xml:space="preserve"> של טבלה </w:t>
-      </w:r>
-      <w:proofErr w:type="spellStart"/>
-      <w:r>
-        <w:rPr>
-          <w:rFonts w:hint="cs"/>
-          <w:rtl/>
-        </w:rPr>
-        <w:t>ונכניסו</w:t>
-      </w:r>
-      <w:proofErr w:type="spellEnd"/>
-      <w:r>
-        <w:rPr>
-          <w:rFonts w:hint="cs"/>
-          <w:rtl/>
-        </w:rPr>
-        <w:t xml:space="preserve"> לרשימת הטבלאות </w:t>
-      </w:r>
-      <w:proofErr w:type="spellStart"/>
-      <w:r>
-        <w:rPr>
-          <w:rFonts w:hint="cs"/>
-          <w:rtl/>
-        </w:rPr>
-        <w:t>בדטה</w:t>
-      </w:r>
-      <w:proofErr w:type="spellEnd"/>
-      <w:r>
-        <w:rPr>
-          <w:rFonts w:hint="cs"/>
-          <w:rtl/>
-        </w:rPr>
-        <w:t xml:space="preserve"> </w:t>
-      </w:r>
-      <w:proofErr w:type="spellStart"/>
-      <w:r>
-        <w:rPr>
-          <w:rFonts w:hint="cs"/>
-          <w:rtl/>
-        </w:rPr>
-        <w:t>בייס</w:t>
-      </w:r>
-      <w:proofErr w:type="spellEnd"/>
+        <w:t xml:space="preserve">מחיקת קובץ הטבלה מהזיכרון </w:t>
+      </w:r>
+      <w:r>
+        <w:rPr>
+          <w:rFonts w:hint="cs"/>
+          <w:rtl/>
+        </w:rPr>
+        <w:t>וקבצי האינדקסים מהז</w:t>
+      </w:r>
+      <w:r>
+        <w:rPr>
+          <w:rFonts w:hint="cs"/>
+          <w:rtl/>
+        </w:rPr>
+        <w:t>י</w:t>
+      </w:r>
+      <w:r>
+        <w:rPr>
+          <w:rFonts w:hint="cs"/>
+          <w:rtl/>
+        </w:rPr>
+        <w:t>כרון</w:t>
+      </w:r>
     </w:p>
     <w:p>
       <w:pPr>
@@ -1810,39 +2900,36 @@
         <w:bidi/>
         <w:spacing w:line="256" w:lineRule="auto"/>
         <w:rPr>
-          <w:rFonts w:hint="cs"/>
-          <w:rtl/>
-        </w:rPr>
-      </w:pPr>
-      <w:r>
-        <w:rPr>
-          <w:rFonts w:hint="cs"/>
-          <w:rtl/>
-        </w:rPr>
-        <w:t xml:space="preserve">וכן </w:t>
-      </w:r>
-      <w:r>
-        <w:rPr>
-          <w:rFonts w:hint="cs"/>
-          <w:rtl/>
-        </w:rPr>
-        <w:t xml:space="preserve">ניצור קובץ </w:t>
-      </w:r>
-      <w:r>
-        <w:t>s</w:t>
-      </w:r>
-      <w:r>
-        <w:t>h</w:t>
-      </w:r>
-      <w:r>
-        <w:t>elve</w:t>
-      </w:r>
-      <w:r>
-        <w:rPr>
-          <w:rFonts w:hint="cs"/>
-          <w:rtl/>
-        </w:rPr>
-        <w:t xml:space="preserve"> חדש (בשם הטבלה)</w:t>
+          <w:rtl/>
+        </w:rPr>
+      </w:pPr>
+      <w:r>
+        <w:rPr>
+          <w:rFonts w:hint="cs"/>
+          <w:rtl/>
+        </w:rPr>
+        <w:t>ושחרור אובייקט הטבלה מהז</w:t>
+      </w:r>
+      <w:r>
+        <w:rPr>
+          <w:rFonts w:hint="cs"/>
+          <w:rtl/>
+        </w:rPr>
+        <w:t>י</w:t>
+      </w:r>
+      <w:r>
+        <w:rPr>
+          <w:rFonts w:hint="cs"/>
+          <w:rtl/>
+        </w:rPr>
+        <w:t>כרון ומחיקתו מרשימת הטבלאות</w:t>
+      </w:r>
+      <w:r>
+        <w:rPr>
+          <w:rFonts w:hint="cs"/>
+          <w:rtl/>
+        </w:rPr>
+        <w:t>.</w:t>
       </w:r>
     </w:p>
     <w:p>
@@ -1850,9 +2937,6 @@
         <w:pStyle w:val="a3"/>
         <w:bidi/>
         <w:spacing w:line="256" w:lineRule="auto"/>
-        <w:rPr>
-          <w:rtl/>
-        </w:rPr>
       </w:pPr>
     </w:p>
     <w:p>
@@ -1875,7 +2959,7 @@
           <w:bCs/>
           <w:rtl/>
         </w:rPr>
-        <w:t>מחיקת טבלה</w:t>
+        <w:t>הכנסת רשומה לטבלה (ברשומה יכולים להיות מחרוזות, מספרים ותאריכים)</w:t>
       </w:r>
     </w:p>
     <w:p>
@@ -1892,21 +2976,50 @@
           <w:rFonts w:hint="cs"/>
           <w:rtl/>
         </w:rPr>
-        <w:t xml:space="preserve">מחיקת קובץ הטבלה </w:t>
-      </w:r>
-      <w:r>
-        <w:rPr>
-          <w:rFonts w:hint="cs"/>
-          <w:rtl/>
-        </w:rPr>
-        <w:t>מהזיכרון</w:t>
-      </w:r>
-      <w:r>
-        <w:rPr>
-          <w:rFonts w:hint="cs"/>
-          <w:rtl/>
-        </w:rPr>
-        <w:t xml:space="preserve"> </w:t>
+        <w:t>הוספת הרשומה לקובץ כאשר ה</w:t>
+      </w:r>
+      <w:r>
+        <w:t>key</w:t>
+      </w:r>
+      <w:r>
+        <w:rPr>
+          <w:rFonts w:hint="cs"/>
+          <w:rtl/>
+        </w:rPr>
+        <w:t xml:space="preserve"> יהיה המפתח של הטבלה </w:t>
+      </w:r>
+      <w:proofErr w:type="spellStart"/>
+      <w:r>
+        <w:rPr>
+          <w:rFonts w:hint="cs"/>
+          <w:rtl/>
+        </w:rPr>
+        <w:t>וה</w:t>
+      </w:r>
+      <w:proofErr w:type="spellEnd"/>
+      <w:r>
+        <w:t>value</w:t>
+      </w:r>
+      <w:r>
+        <w:rPr>
+          <w:rFonts w:hint="cs"/>
+          <w:rtl/>
+        </w:rPr>
+        <w:t xml:space="preserve"> יהיה הרשומה בצורה של מילון כפי שנשלחה</w:t>
+      </w:r>
+      <w:r>
+        <w:rPr>
+          <w:rFonts w:hint="cs"/>
+          <w:rtl/>
+        </w:rPr>
+        <w:t xml:space="preserve"> וכן עדכון האינדקסים</w:t>
+      </w:r>
+      <w:r>
+        <w:rPr>
+          <w:rFonts w:hint="cs"/>
+          <w:rtl/>
+        </w:rPr>
+        <w:t>.</w:t>
       </w:r>
     </w:p>
     <w:p>
@@ -1917,36 +3030,6 @@
         <w:rPr>
           <w:rtl/>
         </w:rPr>
-      </w:pPr>
-      <w:r>
-        <w:rPr>
-          <w:rFonts w:hint="cs"/>
-          <w:rtl/>
-        </w:rPr>
-        <w:t xml:space="preserve">ושחרור אובייקט הטבלה </w:t>
-      </w:r>
-      <w:proofErr w:type="spellStart"/>
-      <w:r>
-        <w:rPr>
-          <w:rFonts w:hint="cs"/>
-          <w:rtl/>
-        </w:rPr>
-        <w:t>מהזכרון</w:t>
-      </w:r>
-      <w:proofErr w:type="spellEnd"/>
-      <w:r>
-        <w:rPr>
-          <w:rFonts w:hint="cs"/>
-          <w:rtl/>
-        </w:rPr>
-        <w:t xml:space="preserve"> ומחיקתו מרשימת הטבלאות</w:t>
-      </w:r>
-    </w:p>
-    <w:p>
-      <w:pPr>
-        <w:pStyle w:val="a3"/>
-        <w:bidi/>
-        <w:spacing w:line="256" w:lineRule="auto"/>
       </w:pPr>
     </w:p>
     <w:p>
@@ -1969,55 +3052,205 @@
           <w:bCs/>
           <w:rtl/>
         </w:rPr>
-        <w:t>הכנסת רשומה לטבלה (ברשומה יכולים להיות מחרוזות, מספרים ותאריכים)</w:t>
-      </w:r>
-    </w:p>
-    <w:p>
-      <w:pPr>
-        <w:pStyle w:val="a3"/>
+        <w:t>מחיקת רשומה מטבלה</w:t>
+      </w:r>
+    </w:p>
+    <w:p>
+      <w:pPr>
+        <w:pStyle w:val="a3"/>
+        <w:numPr>
+          <w:ilvl w:val="0"/>
+          <w:numId w:val="7"/>
+        </w:numPr>
         <w:bidi/>
         <w:spacing w:line="256" w:lineRule="auto"/>
         <w:rPr>
-          <w:rFonts w:hint="cs"/>
-          <w:rtl/>
-        </w:rPr>
-      </w:pPr>
-      <w:r>
-        <w:rPr>
-          <w:rFonts w:hint="cs"/>
-          <w:rtl/>
-        </w:rPr>
-        <w:t>הוספת הרשומה לקובץ כאשר ה</w:t>
-      </w:r>
-      <w:r>
-        <w:t>key</w:t>
-      </w:r>
-      <w:r>
-        <w:rPr>
-          <w:rFonts w:hint="cs"/>
-          <w:rtl/>
-        </w:rPr>
-        <w:t xml:space="preserve"> יהיה המפתח של הטבלה </w:t>
-      </w:r>
-      <w:proofErr w:type="spellStart"/>
-      <w:r>
-        <w:rPr>
-          <w:rFonts w:hint="cs"/>
-          <w:rtl/>
-        </w:rPr>
-        <w:t>וה</w:t>
-      </w:r>
-      <w:proofErr w:type="spellEnd"/>
-      <w:r>
-        <w:t>value</w:t>
-      </w:r>
-      <w:r>
-        <w:rPr>
-          <w:rFonts w:hint="cs"/>
-          <w:rtl/>
-        </w:rPr>
-        <w:t xml:space="preserve"> יהיה הרשומה בצורה של מילון כפי שנשלחה</w:t>
-      </w:r>
+          <w:rtl/>
+        </w:rPr>
+      </w:pPr>
+      <w:r>
+        <w:rPr>
+          <w:rFonts w:hint="cs"/>
+          <w:rtl/>
+        </w:rPr>
+        <w:t>לפי מפתח: גישה ישירה לרשומה באמצעות ה</w:t>
+      </w:r>
+      <w:r>
+        <w:rPr>
+          <w:rFonts w:hint="cs"/>
+          <w:rtl/>
+        </w:rPr>
+        <w:t>מ</w:t>
+      </w:r>
+      <w:r>
+        <w:rPr>
+          <w:rFonts w:hint="cs"/>
+          <w:rtl/>
+        </w:rPr>
+        <w:t>פתח ומחיקת</w:t>
+      </w:r>
+      <w:r>
+        <w:rPr>
+          <w:rFonts w:hint="cs"/>
+          <w:rtl/>
+        </w:rPr>
+        <w:t>ה מה</w:t>
+      </w:r>
+      <w:r>
+        <w:rPr>
+          <w:rFonts w:hint="cs"/>
+          <w:rtl/>
+        </w:rPr>
+        <w:t>טבלה ומכל האינדקסים</w:t>
+      </w:r>
+      <w:r>
+        <w:rPr>
+          <w:rFonts w:hint="cs"/>
+          <w:rtl/>
+        </w:rPr>
+        <w:t>.</w:t>
+      </w:r>
+    </w:p>
+    <w:p>
+      <w:pPr>
+        <w:pStyle w:val="a3"/>
+        <w:numPr>
+          <w:ilvl w:val="0"/>
+          <w:numId w:val="7"/>
+        </w:numPr>
+        <w:bidi/>
+        <w:spacing w:line="256" w:lineRule="auto"/>
+        <w:rPr>
+          <w:rtl/>
+        </w:rPr>
+      </w:pPr>
+      <w:r>
+        <w:rPr>
+          <w:rFonts w:hint="cs"/>
+          <w:rtl/>
+        </w:rPr>
+        <w:t>לפי ערך שיש לו אינדקס: גישה לאינדקס לקבלת המפתח לרשומה המתאימה, גישה לטבלה באמצעות המפתח ל</w:t>
+      </w:r>
+      <w:r>
+        <w:rPr>
+          <w:rFonts w:hint="cs"/>
+          <w:rtl/>
+        </w:rPr>
+        <w:t>מחיקת</w:t>
+      </w:r>
+      <w:r>
+        <w:rPr>
+          <w:rFonts w:hint="cs"/>
+          <w:rtl/>
+        </w:rPr>
+        <w:t xml:space="preserve"> </w:t>
+      </w:r>
+      <w:r>
+        <w:rPr>
+          <w:rFonts w:hint="cs"/>
+          <w:rtl/>
+        </w:rPr>
+        <w:t>הרשומה מה</w:t>
+      </w:r>
+      <w:r>
+        <w:rPr>
+          <w:rFonts w:hint="cs"/>
+          <w:rtl/>
+        </w:rPr>
+        <w:t>טבלה ו</w:t>
+      </w:r>
+      <w:r>
+        <w:rPr>
+          <w:rFonts w:hint="cs"/>
+          <w:rtl/>
+        </w:rPr>
+        <w:t>מחיקת המפתח</w:t>
+      </w:r>
+      <w:r>
+        <w:rPr>
+          <w:rFonts w:hint="cs"/>
+          <w:rtl/>
+        </w:rPr>
+        <w:t xml:space="preserve"> </w:t>
+      </w:r>
+      <w:r>
+        <w:rPr>
+          <w:rFonts w:hint="cs"/>
+          <w:rtl/>
+        </w:rPr>
+        <w:t>מ</w:t>
+      </w:r>
+      <w:r>
+        <w:rPr>
+          <w:rFonts w:hint="cs"/>
+          <w:rtl/>
+        </w:rPr>
+        <w:t>כל האינדקסים.</w:t>
+      </w:r>
+    </w:p>
+    <w:p>
+      <w:pPr>
+        <w:pStyle w:val="a3"/>
+        <w:numPr>
+          <w:ilvl w:val="0"/>
+          <w:numId w:val="7"/>
+        </w:numPr>
+        <w:bidi/>
+        <w:spacing w:line="256" w:lineRule="auto"/>
+        <w:rPr>
+          <w:rFonts w:hint="cs"/>
+          <w:rtl/>
+        </w:rPr>
+      </w:pPr>
+      <w:r>
+        <w:rPr>
+          <w:rFonts w:hint="cs"/>
+          <w:rtl/>
+        </w:rPr>
+        <w:t>לפי ערך (ללא אינדקס) : חיפוש הערך ע</w:t>
+      </w:r>
+      <w:r>
+        <w:rPr>
+          <w:rFonts w:hint="cs"/>
+          <w:rtl/>
+        </w:rPr>
+        <w:t>"</w:t>
+      </w:r>
+      <w:r>
+        <w:rPr>
+          <w:rFonts w:hint="cs"/>
+          <w:rtl/>
+        </w:rPr>
+        <w:t>י מעבר על כל הרשומות</w:t>
+      </w:r>
+      <w:r>
+        <w:rPr>
+          <w:rFonts w:hint="cs"/>
+          <w:rtl/>
+        </w:rPr>
+        <w:t xml:space="preserve"> (המפתחות)</w:t>
+      </w:r>
+      <w:r>
+        <w:rPr>
+          <w:rFonts w:hint="cs"/>
+          <w:rtl/>
+        </w:rPr>
+        <w:t xml:space="preserve"> בקובץ ומחיקת הרשומה אליו הוא שייך</w:t>
+      </w:r>
+      <w:r>
+        <w:rPr>
+          <w:rFonts w:hint="cs"/>
+          <w:rtl/>
+        </w:rPr>
+        <w:t>, וכן מחיקת המפתח מכל האינדקסים.</w:t>
+      </w:r>
+    </w:p>
+    <w:p>
+      <w:pPr>
+        <w:pStyle w:val="a3"/>
+        <w:bidi/>
+        <w:spacing w:line="256" w:lineRule="auto"/>
+      </w:pPr>
     </w:p>
     <w:p>
       <w:pPr>
@@ -2039,50 +3272,48 @@
           <w:bCs/>
           <w:rtl/>
         </w:rPr>
-        <w:t>מחיקת רשומה מטבלה</w:t>
-      </w:r>
-    </w:p>
-    <w:p>
-      <w:pPr>
-        <w:pStyle w:val="a3"/>
+        <w:t>מחיקת מספר רשומות לפי תנאי/ים מסוימים מטבלה</w:t>
+      </w:r>
+    </w:p>
+    <w:p>
+      <w:pPr>
+        <w:pStyle w:val="a3"/>
+        <w:numPr>
+          <w:ilvl w:val="0"/>
+          <w:numId w:val="9"/>
+        </w:numPr>
         <w:bidi/>
         <w:spacing w:line="256" w:lineRule="auto"/>
-        <w:rPr>
-          <w:rtl/>
-        </w:rPr>
-      </w:pPr>
-      <w:r>
-        <w:rPr>
-          <w:rFonts w:hint="cs"/>
-          <w:rtl/>
-        </w:rPr>
-        <w:t>לפי מפתח: גישה ישירה לרשומה באמצעות ה</w:t>
-      </w:r>
-      <w:r>
-        <w:rPr>
-          <w:rFonts w:hint="cs"/>
-          <w:rtl/>
-        </w:rPr>
-        <w:t>מ</w:t>
-      </w:r>
-      <w:r>
-        <w:rPr>
-          <w:rFonts w:hint="cs"/>
-          <w:rtl/>
-        </w:rPr>
-        <w:t>פתח ומחיקת</w:t>
-      </w:r>
-      <w:r>
-        <w:rPr>
-          <w:rFonts w:hint="cs"/>
-          <w:rtl/>
-        </w:rPr>
-        <w:t>ה מהקובץ</w:t>
-      </w:r>
-    </w:p>
-    <w:p>
-      <w:pPr>
-        <w:pStyle w:val="a3"/>
+      </w:pPr>
+      <w:r>
+        <w:rPr>
+          <w:rFonts w:hint="cs"/>
+          <w:rtl/>
+        </w:rPr>
+        <w:t>במידה ואחד התנאים הוא שהמפתח שווה לערך כלשהו גישה לערך בטבלה ובדיקת התנאים על שאר העמודות ובמידה וכל התנאים מתקיימים נ</w:t>
+      </w:r>
+      <w:r>
+        <w:rPr>
+          <w:rFonts w:hint="cs"/>
+          <w:rtl/>
+        </w:rPr>
+        <w:t>מחק</w:t>
+      </w:r>
+      <w:r>
+        <w:rPr>
+          <w:rFonts w:hint="cs"/>
+          <w:rtl/>
+        </w:rPr>
+        <w:t xml:space="preserve"> את הרשומה אליה הוא שייך.</w:t>
+      </w:r>
+    </w:p>
+    <w:p>
+      <w:pPr>
+        <w:pStyle w:val="a3"/>
+        <w:numPr>
+          <w:ilvl w:val="0"/>
+          <w:numId w:val="9"/>
+        </w:numPr>
         <w:bidi/>
         <w:spacing w:line="256" w:lineRule="auto"/>
       </w:pPr>
@@ -2091,22 +3322,92 @@
           <w:rFonts w:hint="cs"/>
           <w:rtl/>
         </w:rPr>
-        <w:t>לפי ערך (ללא אינדקס) : חיפוש הערך עי מעבר על כל הרשומות</w:t>
-      </w:r>
-      <w:r>
-        <w:rPr>
-          <w:rFonts w:hint="cs"/>
-          <w:rtl/>
-        </w:rPr>
-        <w:t xml:space="preserve">(המפתחות) </w:t>
-      </w:r>
-      <w:r>
-        <w:rPr>
-          <w:rFonts w:hint="cs"/>
-          <w:rtl/>
-        </w:rPr>
-        <w:t xml:space="preserve"> בקובץ ומחיקת הרשומה אליו הוא שייך</w:t>
-      </w:r>
+        <w:t>במידה ואחד התנאים הוא שהשדה שיש לו אינדקס שווה לערך כלשהו גישה לערך באינדקס לקבלת המפתח בטבלה</w:t>
+      </w:r>
+      <w:r>
+        <w:rPr>
+          <w:rFonts w:hint="cs"/>
+          <w:rtl/>
+        </w:rPr>
+        <w:t>,</w:t>
+      </w:r>
+      <w:r>
+        <w:rPr>
+          <w:rFonts w:hint="cs"/>
+          <w:rtl/>
+        </w:rPr>
+        <w:t xml:space="preserve"> גישה לטבלה באמצעותו ובדיקת התנאים על שאר העמודות ובמידה וכל התנאים מתקיימים נ</w:t>
+      </w:r>
+      <w:r>
+        <w:rPr>
+          <w:rFonts w:hint="cs"/>
+          <w:rtl/>
+        </w:rPr>
+        <w:t>מחק</w:t>
+      </w:r>
+      <w:r>
+        <w:rPr>
+          <w:rFonts w:hint="cs"/>
+          <w:rtl/>
+        </w:rPr>
+        <w:t xml:space="preserve"> אותה.</w:t>
+      </w:r>
+    </w:p>
+    <w:p>
+      <w:pPr>
+        <w:pStyle w:val="a3"/>
+        <w:numPr>
+          <w:ilvl w:val="0"/>
+          <w:numId w:val="9"/>
+        </w:numPr>
+        <w:bidi/>
+        <w:spacing w:line="256" w:lineRule="auto"/>
+        <w:rPr>
+          <w:rFonts w:hint="cs"/>
+          <w:rtl/>
+        </w:rPr>
+      </w:pPr>
+      <w:r>
+        <w:rPr>
+          <w:rFonts w:hint="cs"/>
+          <w:rtl/>
+        </w:rPr>
+        <w:t xml:space="preserve">אחרת </w:t>
+      </w:r>
+      <w:r>
+        <w:rPr>
+          <w:rFonts w:hint="cs"/>
+          <w:rtl/>
+        </w:rPr>
+        <w:t>נעבור על כל הרשומות בטבלה וכל רשומה שעומדת בתנאי או שהערכים שלה עומדים בתנאי נמחק אותה</w:t>
+      </w:r>
+      <w:r>
+        <w:rPr>
+          <w:rFonts w:hint="cs"/>
+          <w:rtl/>
+        </w:rPr>
+        <w:t xml:space="preserve"> </w:t>
+      </w:r>
+      <w:r>
+        <w:rPr>
+          <w:rtl/>
+        </w:rPr>
+        <w:t>–</w:t>
+      </w:r>
+      <w:r>
+        <w:rPr>
+          <w:rFonts w:hint="cs"/>
+          <w:rtl/>
+        </w:rPr>
+        <w:t xml:space="preserve"> בהתאם למחיקת רשומה מהטבלה.</w:t>
+      </w:r>
+    </w:p>
+    <w:p>
+      <w:pPr>
+        <w:pStyle w:val="a3"/>
+        <w:bidi/>
+        <w:spacing w:line="256" w:lineRule="auto"/>
+      </w:pPr>
     </w:p>
     <w:p>
       <w:pPr>
@@ -2128,38 +3429,174 @@
           <w:bCs/>
           <w:rtl/>
         </w:rPr>
-        <w:t>מחיקת מספר רשומות לפי תנאי/ים מסוימים מטבלה</w:t>
-      </w:r>
-    </w:p>
-    <w:p>
-      <w:pPr>
-        <w:pStyle w:val="a3"/>
+        <w:t>עדכון רשומה בטבלה</w:t>
+      </w:r>
+    </w:p>
+    <w:p>
+      <w:pPr>
+        <w:pStyle w:val="a3"/>
+        <w:numPr>
+          <w:ilvl w:val="0"/>
+          <w:numId w:val="8"/>
+        </w:numPr>
         <w:bidi/>
         <w:spacing w:line="256" w:lineRule="auto"/>
-      </w:pPr>
-      <w:r>
-        <w:rPr>
-          <w:rFonts w:hint="cs"/>
-          <w:rtl/>
-        </w:rPr>
-        <w:t xml:space="preserve">נעבור על כל הרשומות בטבלה וכל רשומה שעומדת בתנאי או שהערכים שלה עומדים בתנאי </w:t>
-      </w:r>
-      <w:proofErr w:type="spellStart"/>
-      <w:r>
-        <w:rPr>
-          <w:rFonts w:hint="cs"/>
-          <w:rtl/>
-        </w:rPr>
-        <w:t>נמחוק</w:t>
-      </w:r>
-      <w:proofErr w:type="spellEnd"/>
-      <w:r>
-        <w:rPr>
-          <w:rFonts w:hint="cs"/>
-          <w:rtl/>
-        </w:rPr>
-        <w:t xml:space="preserve"> אותה</w:t>
-      </w:r>
+        <w:rPr>
+          <w:rtl/>
+        </w:rPr>
+      </w:pPr>
+      <w:r>
+        <w:rPr>
+          <w:rFonts w:hint="cs"/>
+          <w:rtl/>
+        </w:rPr>
+        <w:t>לפי מפתח: גישה ישירה לרשומה באמצעות המפתח ו</w:t>
+      </w:r>
+      <w:r>
+        <w:rPr>
+          <w:rFonts w:hint="cs"/>
+          <w:rtl/>
+        </w:rPr>
+        <w:t>עדכון הרשומה</w:t>
+      </w:r>
+      <w:r>
+        <w:rPr>
+          <w:rFonts w:hint="cs"/>
+          <w:rtl/>
+        </w:rPr>
+        <w:t xml:space="preserve"> וכל האינדקסים</w:t>
+      </w:r>
+      <w:r>
+        <w:rPr>
+          <w:rFonts w:hint="cs"/>
+          <w:rtl/>
+        </w:rPr>
+        <w:t>.</w:t>
+      </w:r>
+    </w:p>
+    <w:p>
+      <w:pPr>
+        <w:pStyle w:val="a3"/>
+        <w:numPr>
+          <w:ilvl w:val="0"/>
+          <w:numId w:val="8"/>
+        </w:numPr>
+        <w:bidi/>
+        <w:spacing w:line="256" w:lineRule="auto"/>
+        <w:rPr>
+          <w:rtl/>
+        </w:rPr>
+      </w:pPr>
+      <w:r>
+        <w:rPr>
+          <w:rFonts w:hint="cs"/>
+          <w:rtl/>
+        </w:rPr>
+        <w:t>לפי ערך שיש לו אינדקס: גישה לאינדקס לקבלת המפתח לרשומה המתאימה</w:t>
+      </w:r>
+      <w:r>
+        <w:rPr>
+          <w:rFonts w:hint="cs"/>
+          <w:rtl/>
+        </w:rPr>
+        <w:t xml:space="preserve">, </w:t>
+      </w:r>
+      <w:r>
+        <w:rPr>
+          <w:rFonts w:hint="cs"/>
+          <w:rtl/>
+        </w:rPr>
+        <w:t>גישה לטבלה באמצעות המפתח</w:t>
+      </w:r>
+      <w:r>
+        <w:rPr>
+          <w:rFonts w:hint="cs"/>
+          <w:rtl/>
+        </w:rPr>
+        <w:t xml:space="preserve"> ל</w:t>
+      </w:r>
+      <w:r>
+        <w:rPr>
+          <w:rFonts w:hint="cs"/>
+          <w:rtl/>
+        </w:rPr>
+        <w:t>עדכון</w:t>
+      </w:r>
+      <w:r>
+        <w:rPr>
+          <w:rFonts w:hint="cs"/>
+          <w:rtl/>
+        </w:rPr>
+        <w:t xml:space="preserve"> </w:t>
+      </w:r>
+      <w:r>
+        <w:rPr>
+          <w:rFonts w:hint="cs"/>
+          <w:rtl/>
+        </w:rPr>
+        <w:t>הרשומה ב</w:t>
+      </w:r>
+      <w:r>
+        <w:rPr>
+          <w:rFonts w:hint="cs"/>
+          <w:rtl/>
+        </w:rPr>
+        <w:t>טבלה ועדכון כל האינדקסים</w:t>
+      </w:r>
+      <w:r>
+        <w:rPr>
+          <w:rFonts w:hint="cs"/>
+          <w:rtl/>
+        </w:rPr>
+        <w:t>.</w:t>
+      </w:r>
+    </w:p>
+    <w:p>
+      <w:pPr>
+        <w:pStyle w:val="a3"/>
+        <w:numPr>
+          <w:ilvl w:val="0"/>
+          <w:numId w:val="8"/>
+        </w:numPr>
+        <w:bidi/>
+        <w:spacing w:line="256" w:lineRule="auto"/>
+        <w:rPr>
+          <w:rFonts w:hint="cs"/>
+          <w:rtl/>
+        </w:rPr>
+      </w:pPr>
+      <w:r>
+        <w:rPr>
+          <w:rFonts w:hint="cs"/>
+          <w:rtl/>
+        </w:rPr>
+        <w:t>לפי ערך (ללא אינדקס) : חיפוש הערך ע"י מעבר על כל הרשומות (המפתחות)</w:t>
+      </w:r>
+      <w:r>
+        <w:rPr>
+          <w:rFonts w:hint="cs"/>
+          <w:rtl/>
+        </w:rPr>
+        <w:t xml:space="preserve"> בקובץ , עדכון</w:t>
+      </w:r>
+      <w:r>
+        <w:rPr>
+          <w:rFonts w:hint="cs"/>
+          <w:rtl/>
+        </w:rPr>
+        <w:t xml:space="preserve"> הרשומה וכן עדכון האינדקסים.</w:t>
+      </w:r>
+    </w:p>
+    <w:p>
+      <w:pPr>
+        <w:pStyle w:val="a3"/>
+        <w:bidi/>
+        <w:spacing w:line="256" w:lineRule="auto"/>
+        <w:rPr>
+          <w:b/>
+          <w:bCs/>
+        </w:rPr>
+      </w:pPr>
     </w:p>
     <w:p>
       <w:pPr>
@@ -2181,12 +3618,16 @@
           <w:bCs/>
           <w:rtl/>
         </w:rPr>
-        <w:t>עדכון רשומה בטבלה</w:t>
-      </w:r>
-    </w:p>
-    <w:p>
-      <w:pPr>
-        <w:pStyle w:val="a3"/>
+        <w:t>חיפוש רשומות העונות על תנאי/ים מסוימים בטבלה</w:t>
+      </w:r>
+    </w:p>
+    <w:p>
+      <w:pPr>
+        <w:pStyle w:val="a3"/>
+        <w:numPr>
+          <w:ilvl w:val="0"/>
+          <w:numId w:val="6"/>
+        </w:numPr>
         <w:bidi/>
         <w:spacing w:line="256" w:lineRule="auto"/>
         <w:rPr>
@@ -2198,26 +3639,225 @@
           <w:rFonts w:hint="cs"/>
           <w:rtl/>
         </w:rPr>
-        <w:t>לפי מפתח: גישה ישירה לרשומה באמצעות המפתח ו</w:t>
-      </w:r>
-      <w:r>
-        <w:rPr>
-          <w:rFonts w:hint="cs"/>
-          <w:rtl/>
-        </w:rPr>
-        <w:t>עדכון הרשומה</w:t>
-      </w:r>
-    </w:p>
-    <w:p>
-      <w:pPr>
-        <w:pStyle w:val="a3"/>
+        <w:t>במידה ואחד התנאים הוא שהמפתח שווה לערך כלשהו גישה לערך בטבלה ובדיקת התנאים על שאר העמודות ובמידה וכל התנאים מתקיימים נחזיר את הרשומה אליה הוא שייך.</w:t>
+      </w:r>
+    </w:p>
+    <w:p>
+      <w:pPr>
+        <w:pStyle w:val="a3"/>
+        <w:numPr>
+          <w:ilvl w:val="0"/>
+          <w:numId w:val="6"/>
+        </w:numPr>
         <w:bidi/>
         <w:spacing w:line="256" w:lineRule="auto"/>
         <w:rPr>
-          <w:b/>
-          <w:bCs/>
-        </w:rPr>
-      </w:pPr>
+          <w:rtl/>
+        </w:rPr>
+      </w:pPr>
+      <w:r>
+        <w:rPr>
+          <w:rFonts w:hint="cs"/>
+          <w:rtl/>
+        </w:rPr>
+        <w:t xml:space="preserve">במידה ואחד התנאים הוא </w:t>
+      </w:r>
+      <w:r>
+        <w:rPr>
+          <w:rFonts w:hint="cs"/>
+          <w:rtl/>
+        </w:rPr>
+        <w:t>שהשדה שיש לו אינדקס</w:t>
+      </w:r>
+      <w:r>
+        <w:rPr>
+          <w:rFonts w:hint="cs"/>
+          <w:rtl/>
+        </w:rPr>
+        <w:t xml:space="preserve"> שווה לערך כלשהו </w:t>
+      </w:r>
+      <w:r>
+        <w:rPr>
+          <w:rFonts w:hint="cs"/>
+          <w:rtl/>
+        </w:rPr>
+        <w:t>גישה ל</w:t>
+      </w:r>
+      <w:r>
+        <w:rPr>
+          <w:rFonts w:hint="cs"/>
+          <w:rtl/>
+        </w:rPr>
+        <w:t xml:space="preserve">ערך </w:t>
+      </w:r>
+      <w:r>
+        <w:rPr>
+          <w:rFonts w:hint="cs"/>
+          <w:rtl/>
+        </w:rPr>
+        <w:t xml:space="preserve">באינדקס לקבלת המפתח </w:t>
+      </w:r>
+      <w:r>
+        <w:rPr>
+          <w:rFonts w:hint="cs"/>
+          <w:rtl/>
+        </w:rPr>
+        <w:t xml:space="preserve">בטבלה </w:t>
+      </w:r>
+      <w:r>
+        <w:rPr>
+          <w:rFonts w:hint="cs"/>
+          <w:rtl/>
+        </w:rPr>
+        <w:t xml:space="preserve">,גישה לטבלה באמצעותו </w:t>
+      </w:r>
+      <w:r>
+        <w:rPr>
+          <w:rFonts w:hint="cs"/>
+          <w:rtl/>
+        </w:rPr>
+        <w:t>ובדיקת התנאים על שאר העמודות ובמידה וכל התנאים מתקיימים נחזיר אותה</w:t>
+      </w:r>
+      <w:r>
+        <w:rPr>
+          <w:rFonts w:hint="cs"/>
+          <w:rtl/>
+        </w:rPr>
+        <w:t>.</w:t>
+      </w:r>
+    </w:p>
+    <w:p>
+      <w:pPr>
+        <w:pStyle w:val="a3"/>
+        <w:numPr>
+          <w:ilvl w:val="0"/>
+          <w:numId w:val="6"/>
+        </w:numPr>
+        <w:bidi/>
+        <w:spacing w:line="256" w:lineRule="auto"/>
+      </w:pPr>
+      <w:r>
+        <w:rPr>
+          <w:rFonts w:hint="cs"/>
+          <w:rtl/>
+        </w:rPr>
+        <w:t xml:space="preserve">אחרת </w:t>
+      </w:r>
+      <w:r>
+        <w:rPr>
+          <w:rFonts w:hint="cs"/>
+          <w:rtl/>
+        </w:rPr>
+        <w:t>נעבור על כל הרשומות בטבלה וכל רשומה שהערכים</w:t>
+      </w:r>
+      <w:r>
+        <w:rPr>
+          <w:rFonts w:hint="cs"/>
+          <w:rtl/>
+        </w:rPr>
+        <w:t xml:space="preserve"> </w:t>
+      </w:r>
+      <w:r>
+        <w:rPr>
+          <w:rFonts w:hint="cs"/>
+          <w:rtl/>
+        </w:rPr>
+        <w:t>(ה</w:t>
+      </w:r>
+      <w:r>
+        <w:rPr>
+          <w:rFonts w:hint="cs"/>
+          <w:rtl/>
+        </w:rPr>
+        <w:t>עמודות) שלה עומדים בתנאים נחזיר</w:t>
+      </w:r>
+      <w:r>
+        <w:rPr>
+          <w:rFonts w:hint="cs"/>
+          <w:rtl/>
+        </w:rPr>
+        <w:t xml:space="preserve"> אותה</w:t>
+      </w:r>
+      <w:r>
+        <w:rPr>
+          <w:rFonts w:hint="cs"/>
+          <w:rtl/>
+        </w:rPr>
+        <w:t>.</w:t>
+      </w:r>
+    </w:p>
+    <w:p>
+      <w:pPr>
+        <w:pStyle w:val="a3"/>
+        <w:bidi/>
+        <w:spacing w:line="256" w:lineRule="auto"/>
+        <w:rPr>
+          <w:b/>
+          <w:bCs/>
+        </w:rPr>
+      </w:pPr>
+    </w:p>
+    <w:p>
+      <w:pPr>
+        <w:bidi/>
+        <w:rPr>
+          <w:rtl/>
+        </w:rPr>
+      </w:pPr>
+      <w:r>
+        <w:rPr>
+          <w:rFonts w:hint="cs"/>
+          <w:rtl/>
+        </w:rPr>
+        <w:lastRenderedPageBreak/>
+        <w:t>בס"ד</w:t>
+      </w:r>
+    </w:p>
+    <w:p>
+      <w:pPr>
+        <w:bidi/>
+        <w:rPr>
+          <w:rtl/>
+        </w:rPr>
+      </w:pPr>
+    </w:p>
+    <w:p>
+      <w:pPr>
+        <w:bidi/>
+        <w:rPr>
+          <w:rFonts w:hint="cs"/>
+          <w:b/>
+          <w:bCs/>
+          <w:rtl/>
+        </w:rPr>
+      </w:pPr>
+      <w:r>
+        <w:rPr>
+          <w:rFonts w:hint="cs"/>
+          <w:b/>
+          <w:bCs/>
+          <w:rtl/>
+        </w:rPr>
+        <w:t>אובייקטים</w:t>
+      </w:r>
+      <w:r>
+        <w:rPr>
+          <w:rFonts w:hint="cs"/>
+          <w:b/>
+          <w:bCs/>
+          <w:rtl/>
+        </w:rPr>
+        <w:t xml:space="preserve"> קיימים</w:t>
+      </w:r>
+      <w:r>
+        <w:rPr>
+          <w:rFonts w:hint="cs"/>
+          <w:b/>
+          <w:bCs/>
+          <w:rtl/>
+        </w:rPr>
+        <w:t>:</w:t>
+      </w:r>
     </w:p>
     <w:p>
       <w:pPr>
@@ -2227,284 +3867,374 @@
           <w:numId w:val="2"/>
         </w:numPr>
         <w:bidi/>
-        <w:spacing w:line="256" w:lineRule="auto"/>
-        <w:rPr>
-          <w:b/>
-          <w:bCs/>
-        </w:rPr>
-      </w:pPr>
-      <w:r>
-        <w:rPr>
-          <w:b/>
-          <w:bCs/>
-          <w:rtl/>
-        </w:rPr>
-        <w:t>חיפוש רשומות העונות על תנאי/ים מסוימים בטבלה</w:t>
-      </w:r>
-    </w:p>
-    <w:p>
-      <w:pPr>
-        <w:pStyle w:val="a3"/>
-        <w:bidi/>
-        <w:spacing w:line="256" w:lineRule="auto"/>
-      </w:pPr>
-      <w:bookmarkStart w:id="0" w:name="_GoBack"/>
-      <w:bookmarkEnd w:id="0"/>
-      <w:r>
-        <w:rPr>
-          <w:rFonts w:hint="cs"/>
-          <w:rtl/>
-        </w:rPr>
-        <w:t>נעבור על כל הרשומות בטבלה וכל רשומה שהערכים</w:t>
-      </w:r>
-      <w:r>
-        <w:rPr>
-          <w:rFonts w:hint="cs"/>
-          <w:rtl/>
-        </w:rPr>
-        <w:t xml:space="preserve">(העמודות) שלה עומדים בתנאים נחזיר </w:t>
-      </w:r>
-      <w:r>
-        <w:rPr>
-          <w:rFonts w:hint="cs"/>
-          <w:rtl/>
-        </w:rPr>
-        <w:t xml:space="preserve"> אותה</w:t>
-      </w:r>
-    </w:p>
-    <w:p>
-      <w:pPr>
-        <w:pStyle w:val="a3"/>
-        <w:bidi/>
-        <w:spacing w:line="256" w:lineRule="auto"/>
-        <w:rPr>
-          <w:b/>
-          <w:bCs/>
-        </w:rPr>
-      </w:pPr>
-    </w:p>
-    <w:p>
-      <w:pPr>
-        <w:bidi/>
-        <w:rPr>
-          <w:b/>
-          <w:bCs/>
-          <w:rtl/>
-        </w:rPr>
-      </w:pPr>
-      <w:r>
-        <w:rPr>
-          <w:rFonts w:hint="cs"/>
-          <w:b/>
-          <w:bCs/>
-          <w:rtl/>
-        </w:rPr>
-        <w:t>אובייקטים</w:t>
-      </w:r>
-    </w:p>
-    <w:p>
-      <w:pPr>
-        <w:bidi/>
-        <w:rPr>
-          <w:rFonts w:hint="cs"/>
-          <w:b/>
-          <w:bCs/>
-          <w:rtl/>
-        </w:rPr>
-      </w:pPr>
-    </w:p>
-    <w:p>
-      <w:pPr>
-        <w:bidi/>
-        <w:rPr>
-          <w:rFonts w:hint="cs"/>
-          <w:rtl/>
-        </w:rPr>
-      </w:pPr>
-      <w:r>
-        <w:t xml:space="preserve">Document </w:t>
-      </w:r>
+        <w:rPr>
+          <w:b/>
+          <w:bCs/>
+        </w:rPr>
+      </w:pPr>
       <w:proofErr w:type="spellStart"/>
-      <w:proofErr w:type="gramStart"/>
-      <w:r>
-        <w:t>db</w:t>
+      <w:r>
+        <w:t>DataBase</w:t>
       </w:r>
       <w:proofErr w:type="spellEnd"/>
-      <w:r>
-        <w:t xml:space="preserve"> ,</w:t>
-      </w:r>
-      <w:proofErr w:type="gramEnd"/>
-      <w:r>
-        <w:t xml:space="preserve"> key </w:t>
-      </w:r>
-      <w:r>
-        <w:t>–</w:t>
-      </w:r>
-      <w:r>
-        <w:t xml:space="preserve"> value</w:t>
-      </w:r>
-    </w:p>
-    <w:p>
-      <w:pPr>
-        <w:bidi/>
-        <w:rPr>
-          <w:rFonts w:hint="cs"/>
-          <w:rtl/>
-        </w:rPr>
-      </w:pPr>
-      <w:r>
-        <w:rPr>
-          <w:rFonts w:hint="cs"/>
-          <w:rtl/>
-        </w:rPr>
-        <w:t xml:space="preserve">מה לגבי טיפוסים של כל עמודה </w:t>
-      </w:r>
+    </w:p>
+    <w:p>
+      <w:pPr>
+        <w:pStyle w:val="a3"/>
+        <w:numPr>
+          <w:ilvl w:val="0"/>
+          <w:numId w:val="2"/>
+        </w:numPr>
+        <w:bidi/>
+      </w:pPr>
       <w:proofErr w:type="spellStart"/>
       <w:r>
         <w:rPr>
           <w:rFonts w:hint="cs"/>
-          <w:rtl/>
-        </w:rPr>
-        <w:t>ברלציוני</w:t>
+        </w:rPr>
+        <w:t>DB</w:t>
+      </w:r>
+      <w:r>
+        <w:t>Table</w:t>
       </w:r>
       <w:proofErr w:type="spellEnd"/>
     </w:p>
     <w:p>
       <w:pPr>
-        <w:bidi/>
-        <w:rPr>
-          <w:rFonts w:hint="cs"/>
-          <w:rtl/>
-        </w:rPr>
+        <w:pStyle w:val="a3"/>
+        <w:numPr>
+          <w:ilvl w:val="0"/>
+          <w:numId w:val="2"/>
+        </w:numPr>
+        <w:bidi/>
       </w:pPr>
       <w:proofErr w:type="spellStart"/>
       <w:r>
-        <w:rPr>
-          <w:rFonts w:hint="cs"/>
-          <w:rtl/>
-        </w:rPr>
-        <w:t>אוביקט</w:t>
+        <w:t>DBField</w:t>
       </w:r>
       <w:proofErr w:type="spellEnd"/>
-      <w:r>
-        <w:rPr>
-          <w:rFonts w:hint="cs"/>
-          <w:rtl/>
-        </w:rPr>
-        <w:t xml:space="preserve"> שנמצא במילון ב</w:t>
-      </w:r>
-      <w:r>
-        <w:rPr>
-          <w:rFonts w:hint="cs"/>
-          <w:rtl/>
-        </w:rPr>
-        <w:t>אובייקט</w:t>
-      </w:r>
-      <w:r>
-        <w:rPr>
-          <w:rFonts w:hint="cs"/>
-          <w:rtl/>
-        </w:rPr>
-        <w:t xml:space="preserve"> מה קורה אם אני מחזירה אותו</w:t>
-      </w:r>
-    </w:p>
-    <w:p>
-      <w:pPr>
-        <w:bidi/>
-        <w:rPr>
-          <w:rtl/>
-        </w:rPr>
-      </w:pPr>
-      <w:r>
-        <w:rPr>
-          <w:rFonts w:hint="cs"/>
-          <w:rtl/>
-        </w:rPr>
-        <w:t>לחפש קישורים שיעזרו לנו בשלב</w:t>
-      </w:r>
-    </w:p>
-    <w:p>
-      <w:pPr>
-        <w:bidi/>
-        <w:rPr>
-          <w:rtl/>
-        </w:rPr>
-      </w:pPr>
-      <w:r>
-        <w:rPr>
-          <w:rFonts w:hint="cs"/>
-          <w:rtl/>
-        </w:rPr>
-        <w:t>לבדוק תענין של העדכון של שלב</w:t>
-      </w:r>
-    </w:p>
-    <w:p>
-      <w:pPr>
-        <w:bidi/>
-        <w:rPr>
-          <w:rtl/>
-        </w:rPr>
-      </w:pPr>
-      <w:r>
-        <w:rPr>
-          <w:rFonts w:hint="cs"/>
-          <w:rtl/>
-        </w:rPr>
-        <w:t xml:space="preserve">מה זה </w:t>
-      </w:r>
+    </w:p>
+    <w:p>
+      <w:pPr>
+        <w:pStyle w:val="a3"/>
+        <w:numPr>
+          <w:ilvl w:val="0"/>
+          <w:numId w:val="2"/>
+        </w:numPr>
+        <w:bidi/>
+      </w:pPr>
       <w:proofErr w:type="spellStart"/>
       <w:r>
-        <w:rPr>
-          <w:rFonts w:hint="cs"/>
-          <w:rtl/>
-        </w:rPr>
-        <w:t>פייקל</w:t>
+        <w:t>SelectionCriteria</w:t>
       </w:r>
       <w:proofErr w:type="spellEnd"/>
-      <w:r>
-        <w:rPr>
-          <w:rFonts w:hint="cs"/>
-          <w:rtl/>
-        </w:rPr>
-        <w:t xml:space="preserve"> לעומת שלב</w:t>
-      </w:r>
-    </w:p>
-    <w:p>
-      <w:pPr>
-        <w:bidi/>
-        <w:rPr>
-          <w:rtl/>
-        </w:rPr>
-      </w:pPr>
-    </w:p>
-    <w:p>
-      <w:pPr>
-        <w:bidi/>
-        <w:rPr>
-          <w:rFonts w:hint="cs"/>
-          <w:rtl/>
-        </w:rPr>
-      </w:pPr>
-      <w:r>
-        <w:rPr>
-          <w:rFonts w:hint="cs"/>
-          <w:rtl/>
-        </w:rPr>
-        <w:t>לברר מה זה הספריות המוזרות שהם משתמשים</w:t>
-      </w:r>
-    </w:p>
-    <w:p>
-      <w:pPr>
-        <w:bidi/>
-        <w:rPr>
-          <w:rFonts w:hint="cs"/>
-          <w:rtl/>
-        </w:rPr>
-      </w:pPr>
+    </w:p>
+    <w:p>
+      <w:pPr>
+        <w:bidi/>
+        <w:rPr>
+          <w:b/>
+          <w:bCs/>
+          <w:rtl/>
+        </w:rPr>
+      </w:pPr>
+    </w:p>
+    <w:p>
+      <w:pPr>
+        <w:bidi/>
+        <w:rPr>
+          <w:b/>
+          <w:bCs/>
+          <w:rtl/>
+        </w:rPr>
+      </w:pPr>
+      <w:r>
+        <w:rPr>
+          <w:rFonts w:hint="cs"/>
+          <w:b/>
+          <w:bCs/>
+          <w:rtl/>
+        </w:rPr>
+        <w:t>אתגרים במהלך הפרויקט:</w:t>
+      </w:r>
+    </w:p>
+    <w:p>
+      <w:pPr>
+        <w:pStyle w:val="a3"/>
+        <w:numPr>
+          <w:ilvl w:val="0"/>
+          <w:numId w:val="12"/>
+        </w:numPr>
+        <w:bidi/>
+        <w:rPr>
+          <w:rFonts w:hint="cs"/>
+          <w:b/>
+          <w:bCs/>
+        </w:rPr>
+      </w:pPr>
+      <w:r>
+        <w:rPr>
+          <w:rFonts w:hint="cs"/>
+          <w:rtl/>
+        </w:rPr>
+        <w:t xml:space="preserve">מימוש </w:t>
+      </w:r>
+      <w:proofErr w:type="spellStart"/>
+      <w:r>
+        <w:rPr>
+          <w:rFonts w:hint="cs"/>
+          <w:rtl/>
+        </w:rPr>
+        <w:t>דטה</w:t>
+      </w:r>
+      <w:proofErr w:type="spellEnd"/>
+      <w:r>
+        <w:rPr>
+          <w:rFonts w:hint="cs"/>
+          <w:rtl/>
+        </w:rPr>
+        <w:t xml:space="preserve"> ביס לא </w:t>
+      </w:r>
+      <w:proofErr w:type="spellStart"/>
+      <w:r>
+        <w:rPr>
+          <w:rFonts w:hint="cs"/>
+          <w:rtl/>
+        </w:rPr>
+        <w:t>רלציוני</w:t>
+      </w:r>
+      <w:proofErr w:type="spellEnd"/>
+      <w:r>
+        <w:rPr>
+          <w:rFonts w:hint="cs"/>
+          <w:rtl/>
+        </w:rPr>
+        <w:t xml:space="preserve"> כאשר ההכרות </w:t>
+      </w:r>
+      <w:proofErr w:type="spellStart"/>
+      <w:r>
+        <w:rPr>
+          <w:rFonts w:hint="cs"/>
+          <w:rtl/>
+        </w:rPr>
+        <w:t>היתה</w:t>
+      </w:r>
+      <w:proofErr w:type="spellEnd"/>
+      <w:r>
+        <w:rPr>
+          <w:rFonts w:hint="cs"/>
+          <w:rtl/>
+        </w:rPr>
+        <w:t xml:space="preserve"> רק עם </w:t>
+      </w:r>
+      <w:proofErr w:type="spellStart"/>
+      <w:r>
+        <w:rPr>
+          <w:rFonts w:hint="cs"/>
+          <w:rtl/>
+        </w:rPr>
+        <w:t>דטה</w:t>
+      </w:r>
+      <w:proofErr w:type="spellEnd"/>
+      <w:r>
+        <w:rPr>
+          <w:rFonts w:hint="cs"/>
+          <w:rtl/>
+        </w:rPr>
+        <w:t xml:space="preserve"> ביס </w:t>
+      </w:r>
+      <w:proofErr w:type="spellStart"/>
+      <w:r>
+        <w:rPr>
+          <w:rFonts w:hint="cs"/>
+          <w:rtl/>
+        </w:rPr>
+        <w:t>רלציוני</w:t>
+      </w:r>
+      <w:proofErr w:type="spellEnd"/>
+      <w:r>
+        <w:rPr>
+          <w:rFonts w:hint="cs"/>
+          <w:b/>
+          <w:bCs/>
+          <w:rtl/>
+        </w:rPr>
+        <w:t>.</w:t>
+      </w:r>
+    </w:p>
+    <w:p>
+      <w:pPr>
+        <w:pStyle w:val="a3"/>
+        <w:numPr>
+          <w:ilvl w:val="0"/>
+          <w:numId w:val="12"/>
+        </w:numPr>
+        <w:bidi/>
+        <w:rPr>
+          <w:rFonts w:hint="cs"/>
+        </w:rPr>
+      </w:pPr>
+      <w:r>
+        <w:rPr>
+          <w:rFonts w:hint="cs"/>
+          <w:rtl/>
+        </w:rPr>
+        <w:t xml:space="preserve">יצירת אינדקס </w:t>
+      </w:r>
+      <w:r>
+        <w:rPr>
+          <w:rFonts w:hint="cs"/>
+          <w:rtl/>
+        </w:rPr>
+        <w:t>לאחר מימוש ללא האינדקס גרמה לשינויים רבים בקוד.</w:t>
+      </w:r>
+    </w:p>
+    <w:p>
+      <w:pPr>
+        <w:bidi/>
+        <w:rPr>
+          <w:rtl/>
+        </w:rPr>
+      </w:pPr>
+    </w:p>
+    <w:p>
+      <w:pPr>
+        <w:bidi/>
+        <w:rPr>
+          <w:b/>
+          <w:bCs/>
+          <w:rtl/>
+        </w:rPr>
+      </w:pPr>
+      <w:r>
+        <w:rPr>
+          <w:rFonts w:hint="cs"/>
+          <w:b/>
+          <w:bCs/>
+          <w:rtl/>
+        </w:rPr>
+        <w:t>הצעדים להמשך</w:t>
+      </w:r>
+      <w:r>
+        <w:rPr>
+          <w:rFonts w:hint="cs"/>
+          <w:b/>
+          <w:bCs/>
+          <w:rtl/>
+        </w:rPr>
+        <w:t>:</w:t>
+      </w:r>
+    </w:p>
+    <w:p>
+      <w:pPr>
+        <w:pStyle w:val="a3"/>
+        <w:numPr>
+          <w:ilvl w:val="0"/>
+          <w:numId w:val="13"/>
+        </w:numPr>
+        <w:bidi/>
+        <w:rPr>
+          <w:b/>
+          <w:bCs/>
+        </w:rPr>
+      </w:pPr>
+      <w:r>
+        <w:rPr>
+          <w:rFonts w:hint="cs"/>
+          <w:rtl/>
+        </w:rPr>
+        <w:t xml:space="preserve">מימוש </w:t>
+      </w:r>
+      <w:r>
+        <w:t>join</w:t>
+      </w:r>
+      <w:r>
+        <w:rPr>
+          <w:rFonts w:hint="cs"/>
+          <w:rtl/>
+        </w:rPr>
+        <w:t xml:space="preserve"> בין טבלאות.</w:t>
+      </w:r>
+    </w:p>
+    <w:p>
+      <w:pPr>
+        <w:pStyle w:val="a3"/>
+        <w:numPr>
+          <w:ilvl w:val="0"/>
+          <w:numId w:val="13"/>
+        </w:numPr>
+        <w:bidi/>
+        <w:rPr>
+          <w:rFonts w:hint="cs"/>
+        </w:rPr>
+      </w:pPr>
+      <w:r>
+        <w:rPr>
+          <w:rFonts w:hint="cs"/>
+          <w:rtl/>
+        </w:rPr>
+        <w:t>שמירת כל טבלה במס</w:t>
+      </w:r>
+      <w:r>
+        <w:rPr>
+          <w:rFonts w:hint="cs"/>
+          <w:rtl/>
+        </w:rPr>
+        <w:t>'</w:t>
+      </w:r>
+      <w:r>
+        <w:rPr>
+          <w:rFonts w:hint="cs"/>
+          <w:rtl/>
+        </w:rPr>
+        <w:t xml:space="preserve"> קבצים</w:t>
+      </w:r>
+      <w:r>
+        <w:rPr>
+          <w:rFonts w:hint="cs"/>
+          <w:rtl/>
+        </w:rPr>
+        <w:t xml:space="preserve"> על מנת להקל על טעינת הקבצים.</w:t>
+      </w:r>
+    </w:p>
+    <w:p>
+      <w:pPr>
+        <w:pStyle w:val="a3"/>
+        <w:numPr>
+          <w:ilvl w:val="0"/>
+          <w:numId w:val="13"/>
+        </w:numPr>
+        <w:bidi/>
+        <w:rPr>
+          <w:rtl/>
+        </w:rPr>
+      </w:pPr>
+      <w:r>
+        <w:rPr>
+          <w:rFonts w:hint="cs"/>
+          <w:rtl/>
+        </w:rPr>
+        <w:t>יעילות תחזוק</w:t>
+      </w:r>
+      <w:r>
+        <w:rPr>
+          <w:rFonts w:hint="eastAsia"/>
+          <w:rtl/>
+        </w:rPr>
+        <w:t>ת</w:t>
+      </w:r>
+      <w:r>
+        <w:rPr>
+          <w:rFonts w:hint="cs"/>
+          <w:rtl/>
+        </w:rPr>
+        <w:t xml:space="preserve"> האינדקס.</w:t>
+      </w:r>
     </w:p>
     <w:sectPr>
+      <w:headerReference w:type="default" r:id="rId11"/>
       <w:pgSz w:w="12240" w:h="15840"/>
-      <w:pgMar w:top="851" w:right="1800" w:bottom="284" w:left="1800" w:header="708" w:footer="708" w:gutter="0"/>
+      <w:pgMar w:top="1822" w:right="1467" w:bottom="284" w:left="1276" w:header="708" w:footer="708" w:gutter="0"/>
       <w:cols w:space="708"/>
       <w:docGrid w:linePitch="360"/>
     </w:sectPr>
@@ -2512,12 +4242,464 @@
 </w:document>
 </file>
 
+<file path=word/endnotes.xml><?xml version="1.0" encoding="utf-8"?>
+<w:endnotes xmlns:wpc="http://schemas.microsoft.com/office/word/2010/wordprocessingCanvas" xmlns:cx="http://schemas.microsoft.com/office/drawing/2014/chartex" xmlns:mc="http://schemas.openxmlformats.org/markup-compatibility/2006" xmlns:o="urn:schemas-microsoft-com:office:office" xmlns:r="http://schemas.openxmlformats.org/officeDocument/2006/relationships" xmlns:m="http://schemas.openxmlformats.org/officeDocument/2006/math" xmlns:v="urn:schemas-microsoft-com:vml" xmlns:wp14="http://schemas.microsoft.com/office/word/2010/wordprocessingDrawing" xmlns:wp="http://schemas.openxmlformats.org/drawingml/2006/wordprocessingDrawing" xmlns:w10="urn:schemas-microsoft-com:office:word" xmlns:w="http://schemas.openxmlformats.org/wordprocessingml/2006/main" xmlns:w14="http://schemas.microsoft.com/office/word/2010/wordml" xmlns:w15="http://schemas.microsoft.com/office/word/2012/wordml" xmlns:w16se="http://schemas.microsoft.com/office/word/2015/wordml/symex" xmlns:wpg="http://schemas.microsoft.com/office/word/2010/wordprocessingGroup" xmlns:wpi="http://schemas.microsoft.com/office/word/2010/wordprocessingInk" xmlns:wne="http://schemas.microsoft.com/office/word/2006/wordml" xmlns:wps="http://schemas.microsoft.com/office/word/2010/wordprocessingShape" mc:Ignorable="w14 w15 w16se wp14">
+  <w:endnote w:type="separator" w:id="-1">
+    <w:p>
+      <w:pPr>
+        <w:spacing w:after="0" w:line="240" w:lineRule="auto"/>
+      </w:pPr>
+      <w:r>
+        <w:separator/>
+      </w:r>
+    </w:p>
+  </w:endnote>
+  <w:endnote w:type="continuationSeparator" w:id="0">
+    <w:p>
+      <w:pPr>
+        <w:spacing w:after="0" w:line="240" w:lineRule="auto"/>
+      </w:pPr>
+      <w:r>
+        <w:continuationSeparator/>
+      </w:r>
+    </w:p>
+  </w:endnote>
+</w:endnotes>
+</file>
+
+<file path=word/footnotes.xml><?xml version="1.0" encoding="utf-8"?>
+<w:footnotes xmlns:wpc="http://schemas.microsoft.com/office/word/2010/wordprocessingCanvas" xmlns:cx="http://schemas.microsoft.com/office/drawing/2014/chartex" xmlns:mc="http://schemas.openxmlformats.org/markup-compatibility/2006" xmlns:o="urn:schemas-microsoft-com:office:office" xmlns:r="http://schemas.openxmlformats.org/officeDocument/2006/relationships" xmlns:m="http://schemas.openxmlformats.org/officeDocument/2006/math" xmlns:v="urn:schemas-microsoft-com:vml" xmlns:wp14="http://schemas.microsoft.com/office/word/2010/wordprocessingDrawing" xmlns:wp="http://schemas.openxmlformats.org/drawingml/2006/wordprocessingDrawing" xmlns:w10="urn:schemas-microsoft-com:office:word" xmlns:w="http://schemas.openxmlformats.org/wordprocessingml/2006/main" xmlns:w14="http://schemas.microsoft.com/office/word/2010/wordml" xmlns:w15="http://schemas.microsoft.com/office/word/2012/wordml" xmlns:w16se="http://schemas.microsoft.com/office/word/2015/wordml/symex" xmlns:wpg="http://schemas.microsoft.com/office/word/2010/wordprocessingGroup" xmlns:wpi="http://schemas.microsoft.com/office/word/2010/wordprocessingInk" xmlns:wne="http://schemas.microsoft.com/office/word/2006/wordml" xmlns:wps="http://schemas.microsoft.com/office/word/2010/wordprocessingShape" mc:Ignorable="w14 w15 w16se wp14">
+  <w:footnote w:type="separator" w:id="-1">
+    <w:p>
+      <w:pPr>
+        <w:spacing w:after="0" w:line="240" w:lineRule="auto"/>
+      </w:pPr>
+      <w:r>
+        <w:separator/>
+      </w:r>
+    </w:p>
+  </w:footnote>
+  <w:footnote w:type="continuationSeparator" w:id="0">
+    <w:p>
+      <w:pPr>
+        <w:spacing w:after="0" w:line="240" w:lineRule="auto"/>
+      </w:pPr>
+      <w:r>
+        <w:continuationSeparator/>
+      </w:r>
+    </w:p>
+  </w:footnote>
+</w:footnotes>
+</file>
+
+<file path=word/header1.xml><?xml version="1.0" encoding="utf-8"?>
+<w:hdr xmlns:wpc="http://schemas.microsoft.com/office/word/2010/wordprocessingCanvas" xmlns:cx="http://schemas.microsoft.com/office/drawing/2014/chartex" xmlns:mc="http://schemas.openxmlformats.org/markup-compatibility/2006" xmlns:o="urn:schemas-microsoft-com:office:office" xmlns:r="http://schemas.openxmlformats.org/officeDocument/2006/relationships" xmlns:m="http://schemas.openxmlformats.org/officeDocument/2006/math" xmlns:v="urn:schemas-microsoft-com:vml" xmlns:wp14="http://schemas.microsoft.com/office/word/2010/wordprocessingDrawing" xmlns:wp="http://schemas.openxmlformats.org/drawingml/2006/wordprocessingDrawing" xmlns:w10="urn:schemas-microsoft-com:office:word" xmlns:w="http://schemas.openxmlformats.org/wordprocessingml/2006/main" xmlns:w14="http://schemas.microsoft.com/office/word/2010/wordml" xmlns:w15="http://schemas.microsoft.com/office/word/2012/wordml" xmlns:w16se="http://schemas.microsoft.com/office/word/2015/wordml/symex" xmlns:wpg="http://schemas.microsoft.com/office/word/2010/wordprocessingGroup" xmlns:wpi="http://schemas.microsoft.com/office/word/2010/wordprocessingInk" xmlns:wne="http://schemas.microsoft.com/office/word/2006/wordml" xmlns:wps="http://schemas.microsoft.com/office/word/2010/wordprocessingShape" mc:Ignorable="w14 w15 w16se wp14">
+  <w:p>
+    <w:pPr>
+      <w:pStyle w:val="a4"/>
+    </w:pPr>
+    <w:r>
+      <w:rPr>
+        <w:noProof/>
+      </w:rPr>
+      <mc:AlternateContent>
+        <mc:Choice Requires="wps">
+          <w:drawing>
+            <wp:anchor distT="0" distB="0" distL="114300" distR="114300" simplePos="0" relativeHeight="251662336" behindDoc="0" locked="0" layoutInCell="1" allowOverlap="1" wp14:anchorId="484D0C9D" wp14:editId="4EE9CDCF">
+              <wp:simplePos x="0" y="0"/>
+              <wp:positionH relativeFrom="page">
+                <wp:posOffset>555993</wp:posOffset>
+              </wp:positionH>
+              <wp:positionV relativeFrom="paragraph">
+                <wp:posOffset>-256540</wp:posOffset>
+              </wp:positionV>
+              <wp:extent cx="5422231" cy="772752"/>
+              <wp:effectExtent l="0" t="0" r="0" b="0"/>
+              <wp:wrapNone/>
+              <wp:docPr id="6" name="Title 5">
+                <a:extLst xmlns:a="http://schemas.openxmlformats.org/drawingml/2006/main">
+                  <a:ext uri="{FF2B5EF4-FFF2-40B4-BE49-F238E27FC236}">
+                    <a16:creationId xmlns:a16="http://schemas.microsoft.com/office/drawing/2014/main" id="{943B7F9A-6204-4A82-84D1-AAC3884DFAC6}"/>
+                  </a:ext>
+                </a:extLst>
+              </wp:docPr>
+              <wp:cNvGraphicFramePr>
+                <a:graphicFrameLocks xmlns:a="http://schemas.openxmlformats.org/drawingml/2006/main" noGrp="1"/>
+              </wp:cNvGraphicFramePr>
+              <a:graphic xmlns:a="http://schemas.openxmlformats.org/drawingml/2006/main">
+                <a:graphicData uri="http://schemas.microsoft.com/office/word/2010/wordprocessingShape">
+                  <wps:wsp>
+                    <wps:cNvSpPr>
+                      <a:spLocks noGrp="1"/>
+                    </wps:cNvSpPr>
+                    <wps:spPr>
+                      <a:xfrm>
+                        <a:off x="0" y="0"/>
+                        <a:ext cx="5422231" cy="772752"/>
+                      </a:xfrm>
+                      <a:prstGeom prst="rect">
+                        <a:avLst/>
+                      </a:prstGeom>
+                    </wps:spPr>
+                    <wps:txbx>
+                      <w:txbxContent>
+                        <w:p>
+                          <w:pPr>
+                            <w:pStyle w:val="NormalWeb"/>
+                            <w:spacing w:before="0" w:beforeAutospacing="0" w:after="0" w:afterAutospacing="0" w:line="216" w:lineRule="auto"/>
+                            <w:rPr>
+                              <w:sz w:val="4"/>
+                              <w:szCs w:val="4"/>
+                            </w:rPr>
+                          </w:pPr>
+                          <w:r>
+                            <w:rPr>
+                              <w:rFonts w:ascii="Arial" w:hAnsi="Arial" w:cs="Arial"/>
+                              <w:b/>
+                              <w:bCs/>
+                              <w:color w:val="383D42"/>
+                              <w:kern w:val="24"/>
+                              <w:sz w:val="44"/>
+                              <w:szCs w:val="44"/>
+                            </w:rPr>
+                            <w:t>Ministry of Defense: Data Base Project</w:t>
+                          </w:r>
+                        </w:p>
+                      </w:txbxContent>
+                    </wps:txbx>
+                    <wps:bodyPr vert="horz" wrap="square" lIns="91440" tIns="45720" rIns="91440" bIns="45720" rtlCol="0" anchor="ctr">
+                      <a:noAutofit/>
+                    </wps:bodyPr>
+                  </wps:wsp>
+                </a:graphicData>
+              </a:graphic>
+              <wp14:sizeRelH relativeFrom="margin">
+                <wp14:pctWidth>0</wp14:pctWidth>
+              </wp14:sizeRelH>
+            </wp:anchor>
+          </w:drawing>
+        </mc:Choice>
+        <mc:Fallback>
+          <w:pict>
+            <v:rect w14:anchorId="484D0C9D" id="Title 5" o:spid="_x0000_s1027" style="position:absolute;margin-left:43.8pt;margin-top:-20.2pt;width:426.95pt;height:60.85pt;z-index:251662336;visibility:visible;mso-wrap-style:square;mso-width-percent:0;mso-wrap-distance-left:9pt;mso-wrap-distance-top:0;mso-wrap-distance-right:9pt;mso-wrap-distance-bottom:0;mso-position-horizontal:absolute;mso-position-horizontal-relative:page;mso-position-vertical:absolute;mso-position-vertical-relative:text;mso-width-percent:0;mso-width-relative:margin;v-text-anchor:middle" o:gfxdata="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" filled="f" stroked="f">
+              <v:path arrowok="t"/>
+              <o:lock v:ext="edit" grouping="t"/>
+              <v:textbox>
+                <w:txbxContent>
+                  <w:p>
+                    <w:pPr>
+                      <w:pStyle w:val="NormalWeb"/>
+                      <w:spacing w:before="0" w:beforeAutospacing="0" w:after="0" w:afterAutospacing="0" w:line="216" w:lineRule="auto"/>
+                      <w:rPr>
+                        <w:sz w:val="4"/>
+                        <w:szCs w:val="4"/>
+                      </w:rPr>
+                    </w:pPr>
+                    <w:r>
+                      <w:rPr>
+                        <w:rFonts w:ascii="Arial" w:hAnsi="Arial" w:cs="Arial"/>
+                        <w:b/>
+                        <w:bCs/>
+                        <w:color w:val="383D42"/>
+                        <w:kern w:val="24"/>
+                        <w:sz w:val="44"/>
+                        <w:szCs w:val="44"/>
+                      </w:rPr>
+                      <w:t>Ministry of Defense: Data Base Project</w:t>
+                    </w:r>
+                  </w:p>
+                </w:txbxContent>
+              </v:textbox>
+              <w10:wrap anchorx="page"/>
+            </v:rect>
+          </w:pict>
+        </mc:Fallback>
+      </mc:AlternateContent>
+    </w:r>
+    <w:r>
+      <w:rPr>
+        <w:noProof/>
+      </w:rPr>
+      <w:drawing>
+        <wp:anchor distT="0" distB="0" distL="114300" distR="114300" simplePos="0" relativeHeight="251659264" behindDoc="0" locked="0" layoutInCell="1" allowOverlap="1" wp14:anchorId="1D75D7DD" wp14:editId="4CE70C88">
+          <wp:simplePos x="0" y="0"/>
+          <wp:positionH relativeFrom="column">
+            <wp:posOffset>5869138</wp:posOffset>
+          </wp:positionH>
+          <wp:positionV relativeFrom="paragraph">
+            <wp:posOffset>-213059</wp:posOffset>
+          </wp:positionV>
+          <wp:extent cx="676812" cy="509756"/>
+          <wp:effectExtent l="0" t="0" r="0" b="5080"/>
+          <wp:wrapNone/>
+          <wp:docPr id="15" name="Picture 14">
+            <a:extLst xmlns:a="http://schemas.openxmlformats.org/drawingml/2006/main">
+              <a:ext uri="{FF2B5EF4-FFF2-40B4-BE49-F238E27FC236}">
+                <a16:creationId xmlns:a16="http://schemas.microsoft.com/office/drawing/2014/main" id="{397906F9-28D9-443B-95A7-AB55775939C8}"/>
+              </a:ext>
+            </a:extLst>
+          </wp:docPr>
+          <wp:cNvGraphicFramePr>
+            <a:graphicFrameLocks xmlns:a="http://schemas.openxmlformats.org/drawingml/2006/main" noChangeAspect="1"/>
+          </wp:cNvGraphicFramePr>
+          <a:graphic xmlns:a="http://schemas.openxmlformats.org/drawingml/2006/main">
+            <a:graphicData uri="http://schemas.openxmlformats.org/drawingml/2006/picture">
+              <pic:pic xmlns:pic="http://schemas.openxmlformats.org/drawingml/2006/picture">
+                <pic:nvPicPr>
+                  <pic:cNvPr id="15" name="Picture 14">
+                    <a:extLst>
+                      <a:ext uri="{FF2B5EF4-FFF2-40B4-BE49-F238E27FC236}">
+                        <a16:creationId xmlns:a16="http://schemas.microsoft.com/office/drawing/2014/main" id="{397906F9-28D9-443B-95A7-AB55775939C8}"/>
+                      </a:ext>
+                    </a:extLst>
+                  </pic:cNvPr>
+                  <pic:cNvPicPr>
+                    <a:picLocks noChangeAspect="1"/>
+                  </pic:cNvPicPr>
+                </pic:nvPicPr>
+                <pic:blipFill>
+                  <a:blip r:embed="rId1"/>
+                  <a:stretch>
+                    <a:fillRect/>
+                  </a:stretch>
+                </pic:blipFill>
+                <pic:spPr>
+                  <a:xfrm>
+                    <a:off x="0" y="0"/>
+                    <a:ext cx="676812" cy="509756"/>
+                  </a:xfrm>
+                  <a:prstGeom prst="rect">
+                    <a:avLst/>
+                  </a:prstGeom>
+                </pic:spPr>
+              </pic:pic>
+            </a:graphicData>
+          </a:graphic>
+          <wp14:sizeRelH relativeFrom="margin">
+            <wp14:pctWidth>0</wp14:pctWidth>
+          </wp14:sizeRelH>
+          <wp14:sizeRelV relativeFrom="margin">
+            <wp14:pctHeight>0</wp14:pctHeight>
+          </wp14:sizeRelV>
+        </wp:anchor>
+      </w:drawing>
+    </w:r>
+    <w:r>
+      <w:rPr>
+        <w:noProof/>
+      </w:rPr>
+      <w:drawing>
+        <wp:anchor distT="0" distB="0" distL="114300" distR="114300" simplePos="0" relativeHeight="251660288" behindDoc="0" locked="0" layoutInCell="1" allowOverlap="1" wp14:anchorId="56D88FAD" wp14:editId="4D0CCA9F">
+          <wp:simplePos x="0" y="0"/>
+          <wp:positionH relativeFrom="column">
+            <wp:posOffset>5284570</wp:posOffset>
+          </wp:positionH>
+          <wp:positionV relativeFrom="paragraph">
+            <wp:posOffset>-229636</wp:posOffset>
+          </wp:positionV>
+          <wp:extent cx="487738" cy="481263"/>
+          <wp:effectExtent l="0" t="0" r="7620" b="0"/>
+          <wp:wrapNone/>
+          <wp:docPr id="4" name="Picture 3" descr="A close up of a sign&#10;&#10;Description automatically generated">
+            <a:extLst xmlns:a="http://schemas.openxmlformats.org/drawingml/2006/main">
+              <a:ext uri="{FF2B5EF4-FFF2-40B4-BE49-F238E27FC236}">
+                <a16:creationId xmlns:a16="http://schemas.microsoft.com/office/drawing/2014/main" id="{9EE6D648-DED8-452A-BB77-D15025A0B84A}"/>
+              </a:ext>
+            </a:extLst>
+          </wp:docPr>
+          <wp:cNvGraphicFramePr>
+            <a:graphicFrameLocks xmlns:a="http://schemas.openxmlformats.org/drawingml/2006/main" noChangeAspect="1"/>
+          </wp:cNvGraphicFramePr>
+          <a:graphic xmlns:a="http://schemas.openxmlformats.org/drawingml/2006/main">
+            <a:graphicData uri="http://schemas.openxmlformats.org/drawingml/2006/picture">
+              <pic:pic xmlns:pic="http://schemas.openxmlformats.org/drawingml/2006/picture">
+                <pic:nvPicPr>
+                  <pic:cNvPr id="4" name="Picture 3" descr="A close up of a sign&#10;&#10;Description automatically generated">
+                    <a:extLst>
+                      <a:ext uri="{FF2B5EF4-FFF2-40B4-BE49-F238E27FC236}">
+                        <a16:creationId xmlns:a16="http://schemas.microsoft.com/office/drawing/2014/main" id="{9EE6D648-DED8-452A-BB77-D15025A0B84A}"/>
+                      </a:ext>
+                    </a:extLst>
+                  </pic:cNvPr>
+                  <pic:cNvPicPr>
+                    <a:picLocks noChangeAspect="1"/>
+                  </pic:cNvPicPr>
+                </pic:nvPicPr>
+                <pic:blipFill>
+                  <a:blip r:embed="rId2" cstate="print">
+                    <a:extLst>
+                      <a:ext uri="{28A0092B-C50C-407E-A947-70E740481C1C}">
+                        <a14:useLocalDpi xmlns:a14="http://schemas.microsoft.com/office/drawing/2010/main" val="0"/>
+                      </a:ext>
+                    </a:extLst>
+                  </a:blip>
+                  <a:stretch>
+                    <a:fillRect/>
+                  </a:stretch>
+                </pic:blipFill>
+                <pic:spPr>
+                  <a:xfrm>
+                    <a:off x="0" y="0"/>
+                    <a:ext cx="487738" cy="481263"/>
+                  </a:xfrm>
+                  <a:prstGeom prst="rect">
+                    <a:avLst/>
+                  </a:prstGeom>
+                </pic:spPr>
+              </pic:pic>
+            </a:graphicData>
+          </a:graphic>
+          <wp14:sizeRelH relativeFrom="margin">
+            <wp14:pctWidth>0</wp14:pctWidth>
+          </wp14:sizeRelH>
+          <wp14:sizeRelV relativeFrom="margin">
+            <wp14:pctHeight>0</wp14:pctHeight>
+          </wp14:sizeRelV>
+        </wp:anchor>
+      </w:drawing>
+    </w:r>
+    <w:r>
+      <w:rPr>
+        <w:noProof/>
+      </w:rPr>
+      <w:t xml:space="preserve"> </w:t>
+    </w:r>
+  </w:p>
+  <w:p>
+    <w:pPr>
+      <w:pStyle w:val="a4"/>
+    </w:pPr>
+  </w:p>
+  <w:p>
+    <w:pPr>
+      <w:pStyle w:val="a4"/>
+    </w:pPr>
+    <w:r>
+      <w:t>______________________________________________________________________________________</w:t>
+    </w:r>
+  </w:p>
+</w:hdr>
+</file>
+
 <file path=word/numbering.xml><?xml version="1.0" encoding="utf-8"?>
 <w:numbering xmlns:wpc="http://schemas.microsoft.com/office/word/2010/wordprocessingCanvas" xmlns:cx="http://schemas.microsoft.com/office/drawing/2014/chartex" xmlns:mc="http://schemas.openxmlformats.org/markup-compatibility/2006" xmlns:o="urn:schemas-microsoft-com:office:office" xmlns:r="http://schemas.openxmlformats.org/officeDocument/2006/relationships" xmlns:m="http://schemas.openxmlformats.org/officeDocument/2006/math" xmlns:v="urn:schemas-microsoft-com:vml" xmlns:wp14="http://schemas.microsoft.com/office/word/2010/wordprocessingDrawing" xmlns:wp="http://schemas.openxmlformats.org/drawingml/2006/wordprocessingDrawing" xmlns:w10="urn:schemas-microsoft-com:office:word" xmlns:w="http://schemas.openxmlformats.org/wordprocessingml/2006/main" xmlns:w14="http://schemas.microsoft.com/office/word/2010/wordml" xmlns:w15="http://schemas.microsoft.com/office/word/2012/wordml" xmlns:w16se="http://schemas.microsoft.com/office/word/2015/wordml/symex" xmlns:wpg="http://schemas.microsoft.com/office/word/2010/wordprocessingGroup" xmlns:wpi="http://schemas.microsoft.com/office/word/2010/wordprocessingInk" xmlns:wne="http://schemas.microsoft.com/office/word/2006/wordml" xmlns:wps="http://schemas.microsoft.com/office/word/2010/wordprocessingShape" mc:Ignorable="w14 w15 w16se wp14">
   <w:abstractNum w:abstractNumId="0" w15:restartNumberingAfterBreak="0">
+    <w:nsid w:val="05705A54"/>
+    <w:multiLevelType w:val="hybridMultilevel"/>
+    <w:tmpl w:val="8EB8C08C"/>
+    <w:lvl w:ilvl="0" w:tplc="04090003">
+      <w:start w:val="1"/>
+      <w:numFmt w:val="bullet"/>
+      <w:lvlText w:val="o"/>
+      <w:lvlJc w:val="left"/>
+      <w:pPr>
+        <w:ind w:left="1440" w:hanging="360"/>
+      </w:pPr>
+      <w:rPr>
+        <w:rFonts w:ascii="Courier New" w:hAnsi="Courier New" w:cs="Courier New" w:hint="default"/>
+      </w:rPr>
+    </w:lvl>
+    <w:lvl w:ilvl="1" w:tplc="04090003" w:tentative="1">
+      <w:start w:val="1"/>
+      <w:numFmt w:val="bullet"/>
+      <w:lvlText w:val="o"/>
+      <w:lvlJc w:val="left"/>
+      <w:pPr>
+        <w:ind w:left="2160" w:hanging="360"/>
+      </w:pPr>
+      <w:rPr>
+        <w:rFonts w:ascii="Courier New" w:hAnsi="Courier New" w:cs="Courier New" w:hint="default"/>
+      </w:rPr>
+    </w:lvl>
+    <w:lvl w:ilvl="2" w:tplc="04090005" w:tentative="1">
+      <w:start w:val="1"/>
+      <w:numFmt w:val="bullet"/>
+      <w:lvlText w:val=""/>
+      <w:lvlJc w:val="left"/>
+      <w:pPr>
+        <w:ind w:left="2880" w:hanging="360"/>
+      </w:pPr>
+      <w:rPr>
+        <w:rFonts w:ascii="Wingdings" w:hAnsi="Wingdings" w:hint="default"/>
+      </w:rPr>
+    </w:lvl>
+    <w:lvl w:ilvl="3" w:tplc="04090001" w:tentative="1">
+      <w:start w:val="1"/>
+      <w:numFmt w:val="bullet"/>
+      <w:lvlText w:val=""/>
+      <w:lvlJc w:val="left"/>
+      <w:pPr>
+        <w:ind w:left="3600" w:hanging="360"/>
+      </w:pPr>
+      <w:rPr>
+        <w:rFonts w:ascii="Symbol" w:hAnsi="Symbol" w:hint="default"/>
+      </w:rPr>
+    </w:lvl>
+    <w:lvl w:ilvl="4" w:tplc="04090003" w:tentative="1">
+      <w:start w:val="1"/>
+      <w:numFmt w:val="bullet"/>
+      <w:lvlText w:val="o"/>
+      <w:lvlJc w:val="left"/>
+      <w:pPr>
+        <w:ind w:left="4320" w:hanging="360"/>
+      </w:pPr>
+      <w:rPr>
+        <w:rFonts w:ascii="Courier New" w:hAnsi="Courier New" w:cs="Courier New" w:hint="default"/>
+      </w:rPr>
+    </w:lvl>
+    <w:lvl w:ilvl="5" w:tplc="04090005" w:tentative="1">
+      <w:start w:val="1"/>
+      <w:numFmt w:val="bullet"/>
+      <w:lvlText w:val=""/>
+      <w:lvlJc w:val="left"/>
+      <w:pPr>
+        <w:ind w:left="5040" w:hanging="360"/>
+      </w:pPr>
+      <w:rPr>
+        <w:rFonts w:ascii="Wingdings" w:hAnsi="Wingdings" w:hint="default"/>
+      </w:rPr>
+    </w:lvl>
+    <w:lvl w:ilvl="6" w:tplc="04090001" w:tentative="1">
+      <w:start w:val="1"/>
+      <w:numFmt w:val="bullet"/>
+      <w:lvlText w:val=""/>
+      <w:lvlJc w:val="left"/>
+      <w:pPr>
+        <w:ind w:left="5760" w:hanging="360"/>
+      </w:pPr>
+      <w:rPr>
+        <w:rFonts w:ascii="Symbol" w:hAnsi="Symbol" w:hint="default"/>
+      </w:rPr>
+    </w:lvl>
+    <w:lvl w:ilvl="7" w:tplc="04090003" w:tentative="1">
+      <w:start w:val="1"/>
+      <w:numFmt w:val="bullet"/>
+      <w:lvlText w:val="o"/>
+      <w:lvlJc w:val="left"/>
+      <w:pPr>
+        <w:ind w:left="6480" w:hanging="360"/>
+      </w:pPr>
+      <w:rPr>
+        <w:rFonts w:ascii="Courier New" w:hAnsi="Courier New" w:cs="Courier New" w:hint="default"/>
+      </w:rPr>
+    </w:lvl>
+    <w:lvl w:ilvl="8" w:tplc="04090005" w:tentative="1">
+      <w:start w:val="1"/>
+      <w:numFmt w:val="bullet"/>
+      <w:lvlText w:val=""/>
+      <w:lvlJc w:val="left"/>
+      <w:pPr>
+        <w:ind w:left="7200" w:hanging="360"/>
+      </w:pPr>
+      <w:rPr>
+        <w:rFonts w:ascii="Wingdings" w:hAnsi="Wingdings" w:hint="default"/>
+      </w:rPr>
+    </w:lvl>
+  </w:abstractNum>
+  <w:abstractNum w:abstractNumId="1" w15:restartNumberingAfterBreak="0">
     <w:nsid w:val="085131F1"/>
     <w:multiLevelType w:val="hybridMultilevel"/>
-    <w:tmpl w:val="24646EFE"/>
+    <w:tmpl w:val="A630FF0A"/>
     <w:lvl w:ilvl="0" w:tplc="04090001">
       <w:start w:val="1"/>
       <w:numFmt w:val="bullet"/>
@@ -2627,7 +4809,120 @@
       </w:rPr>
     </w:lvl>
   </w:abstractNum>
-  <w:abstractNum w:abstractNumId="1" w15:restartNumberingAfterBreak="0">
+  <w:abstractNum w:abstractNumId="2" w15:restartNumberingAfterBreak="0">
+    <w:nsid w:val="1DC833BB"/>
+    <w:multiLevelType w:val="hybridMultilevel"/>
+    <w:tmpl w:val="6C5C99B6"/>
+    <w:lvl w:ilvl="0" w:tplc="04090003">
+      <w:start w:val="1"/>
+      <w:numFmt w:val="bullet"/>
+      <w:lvlText w:val="o"/>
+      <w:lvlJc w:val="left"/>
+      <w:pPr>
+        <w:ind w:left="1440" w:hanging="360"/>
+      </w:pPr>
+      <w:rPr>
+        <w:rFonts w:ascii="Courier New" w:hAnsi="Courier New" w:cs="Courier New" w:hint="default"/>
+      </w:rPr>
+    </w:lvl>
+    <w:lvl w:ilvl="1" w:tplc="04090003" w:tentative="1">
+      <w:start w:val="1"/>
+      <w:numFmt w:val="bullet"/>
+      <w:lvlText w:val="o"/>
+      <w:lvlJc w:val="left"/>
+      <w:pPr>
+        <w:ind w:left="2160" w:hanging="360"/>
+      </w:pPr>
+      <w:rPr>
+        <w:rFonts w:ascii="Courier New" w:hAnsi="Courier New" w:cs="Courier New" w:hint="default"/>
+      </w:rPr>
+    </w:lvl>
+    <w:lvl w:ilvl="2" w:tplc="04090005" w:tentative="1">
+      <w:start w:val="1"/>
+      <w:numFmt w:val="bullet"/>
+      <w:lvlText w:val=""/>
+      <w:lvlJc w:val="left"/>
+      <w:pPr>
+        <w:ind w:left="2880" w:hanging="360"/>
+      </w:pPr>
+      <w:rPr>
+        <w:rFonts w:ascii="Wingdings" w:hAnsi="Wingdings" w:hint="default"/>
+      </w:rPr>
+    </w:lvl>
+    <w:lvl w:ilvl="3" w:tplc="04090001" w:tentative="1">
+      <w:start w:val="1"/>
+      <w:numFmt w:val="bullet"/>
+      <w:lvlText w:val=""/>
+      <w:lvlJc w:val="left"/>
+      <w:pPr>
+        <w:ind w:left="3600" w:hanging="360"/>
+      </w:pPr>
+      <w:rPr>
+        <w:rFonts w:ascii="Symbol" w:hAnsi="Symbol" w:hint="default"/>
+      </w:rPr>
+    </w:lvl>
+    <w:lvl w:ilvl="4" w:tplc="04090003" w:tentative="1">
+      <w:start w:val="1"/>
+      <w:numFmt w:val="bullet"/>
+      <w:lvlText w:val="o"/>
+      <w:lvlJc w:val="left"/>
+      <w:pPr>
+        <w:ind w:left="4320" w:hanging="360"/>
+      </w:pPr>
+      <w:rPr>
+        <w:rFonts w:ascii="Courier New" w:hAnsi="Courier New" w:cs="Courier New" w:hint="default"/>
+      </w:rPr>
+    </w:lvl>
+    <w:lvl w:ilvl="5" w:tplc="04090005" w:tentative="1">
+      <w:start w:val="1"/>
+      <w:numFmt w:val="bullet"/>
+      <w:lvlText w:val=""/>
+      <w:lvlJc w:val="left"/>
+      <w:pPr>
+        <w:ind w:left="5040" w:hanging="360"/>
+      </w:pPr>
+      <w:rPr>
+        <w:rFonts w:ascii="Wingdings" w:hAnsi="Wingdings" w:hint="default"/>
+      </w:rPr>
+    </w:lvl>
+    <w:lvl w:ilvl="6" w:tplc="04090001" w:tentative="1">
+      <w:start w:val="1"/>
+      <w:numFmt w:val="bullet"/>
+      <w:lvlText w:val=""/>
+      <w:lvlJc w:val="left"/>
+      <w:pPr>
+        <w:ind w:left="5760" w:hanging="360"/>
+      </w:pPr>
+      <w:rPr>
+        <w:rFonts w:ascii="Symbol" w:hAnsi="Symbol" w:hint="default"/>
+      </w:rPr>
+    </w:lvl>
+    <w:lvl w:ilvl="7" w:tplc="04090003" w:tentative="1">
+      <w:start w:val="1"/>
+      <w:numFmt w:val="bullet"/>
+      <w:lvlText w:val="o"/>
+      <w:lvlJc w:val="left"/>
+      <w:pPr>
+        <w:ind w:left="6480" w:hanging="360"/>
+      </w:pPr>
+      <w:rPr>
+        <w:rFonts w:ascii="Courier New" w:hAnsi="Courier New" w:cs="Courier New" w:hint="default"/>
+      </w:rPr>
+    </w:lvl>
+    <w:lvl w:ilvl="8" w:tplc="04090005" w:tentative="1">
+      <w:start w:val="1"/>
+      <w:numFmt w:val="bullet"/>
+      <w:lvlText w:val=""/>
+      <w:lvlJc w:val="left"/>
+      <w:pPr>
+        <w:ind w:left="7200" w:hanging="360"/>
+      </w:pPr>
+      <w:rPr>
+        <w:rFonts w:ascii="Wingdings" w:hAnsi="Wingdings" w:hint="default"/>
+      </w:rPr>
+    </w:lvl>
+  </w:abstractNum>
+  <w:abstractNum w:abstractNumId="3" w15:restartNumberingAfterBreak="0">
     <w:nsid w:val="21061429"/>
     <w:multiLevelType w:val="hybridMultilevel"/>
     <w:tmpl w:val="37A2C896"/>
@@ -2740,7 +5035,7 @@
       </w:rPr>
     </w:lvl>
   </w:abstractNum>
-  <w:abstractNum w:abstractNumId="2" w15:restartNumberingAfterBreak="0">
+  <w:abstractNum w:abstractNumId="4" w15:restartNumberingAfterBreak="0">
     <w:nsid w:val="377D6879"/>
     <w:multiLevelType w:val="hybridMultilevel"/>
     <w:tmpl w:val="A7724BA0"/>
@@ -2853,7 +5148,798 @@
       </w:rPr>
     </w:lvl>
   </w:abstractNum>
-  <w:abstractNum w:abstractNumId="3" w15:restartNumberingAfterBreak="0">
+  <w:abstractNum w:abstractNumId="5" w15:restartNumberingAfterBreak="0">
+    <w:nsid w:val="4B912F9F"/>
+    <w:multiLevelType w:val="hybridMultilevel"/>
+    <w:tmpl w:val="2F6478CC"/>
+    <w:lvl w:ilvl="0" w:tplc="04090003">
+      <w:start w:val="1"/>
+      <w:numFmt w:val="bullet"/>
+      <w:lvlText w:val="o"/>
+      <w:lvlJc w:val="left"/>
+      <w:pPr>
+        <w:ind w:left="1440" w:hanging="360"/>
+      </w:pPr>
+      <w:rPr>
+        <w:rFonts w:ascii="Courier New" w:hAnsi="Courier New" w:cs="Courier New" w:hint="default"/>
+      </w:rPr>
+    </w:lvl>
+    <w:lvl w:ilvl="1" w:tplc="04090003" w:tentative="1">
+      <w:start w:val="1"/>
+      <w:numFmt w:val="bullet"/>
+      <w:lvlText w:val="o"/>
+      <w:lvlJc w:val="left"/>
+      <w:pPr>
+        <w:ind w:left="2160" w:hanging="360"/>
+      </w:pPr>
+      <w:rPr>
+        <w:rFonts w:ascii="Courier New" w:hAnsi="Courier New" w:cs="Courier New" w:hint="default"/>
+      </w:rPr>
+    </w:lvl>
+    <w:lvl w:ilvl="2" w:tplc="04090005" w:tentative="1">
+      <w:start w:val="1"/>
+      <w:numFmt w:val="bullet"/>
+      <w:lvlText w:val=""/>
+      <w:lvlJc w:val="left"/>
+      <w:pPr>
+        <w:ind w:left="2880" w:hanging="360"/>
+      </w:pPr>
+      <w:rPr>
+        <w:rFonts w:ascii="Wingdings" w:hAnsi="Wingdings" w:hint="default"/>
+      </w:rPr>
+    </w:lvl>
+    <w:lvl w:ilvl="3" w:tplc="04090001" w:tentative="1">
+      <w:start w:val="1"/>
+      <w:numFmt w:val="bullet"/>
+      <w:lvlText w:val=""/>
+      <w:lvlJc w:val="left"/>
+      <w:pPr>
+        <w:ind w:left="3600" w:hanging="360"/>
+      </w:pPr>
+      <w:rPr>
+        <w:rFonts w:ascii="Symbol" w:hAnsi="Symbol" w:hint="default"/>
+      </w:rPr>
+    </w:lvl>
+    <w:lvl w:ilvl="4" w:tplc="04090003" w:tentative="1">
+      <w:start w:val="1"/>
+      <w:numFmt w:val="bullet"/>
+      <w:lvlText w:val="o"/>
+      <w:lvlJc w:val="left"/>
+      <w:pPr>
+        <w:ind w:left="4320" w:hanging="360"/>
+      </w:pPr>
+      <w:rPr>
+        <w:rFonts w:ascii="Courier New" w:hAnsi="Courier New" w:cs="Courier New" w:hint="default"/>
+      </w:rPr>
+    </w:lvl>
+    <w:lvl w:ilvl="5" w:tplc="04090005" w:tentative="1">
+      <w:start w:val="1"/>
+      <w:numFmt w:val="bullet"/>
+      <w:lvlText w:val=""/>
+      <w:lvlJc w:val="left"/>
+      <w:pPr>
+        <w:ind w:left="5040" w:hanging="360"/>
+      </w:pPr>
+      <w:rPr>
+        <w:rFonts w:ascii="Wingdings" w:hAnsi="Wingdings" w:hint="default"/>
+      </w:rPr>
+    </w:lvl>
+    <w:lvl w:ilvl="6" w:tplc="04090001" w:tentative="1">
+      <w:start w:val="1"/>
+      <w:numFmt w:val="bullet"/>
+      <w:lvlText w:val=""/>
+      <w:lvlJc w:val="left"/>
+      <w:pPr>
+        <w:ind w:left="5760" w:hanging="360"/>
+      </w:pPr>
+      <w:rPr>
+        <w:rFonts w:ascii="Symbol" w:hAnsi="Symbol" w:hint="default"/>
+      </w:rPr>
+    </w:lvl>
+    <w:lvl w:ilvl="7" w:tplc="04090003" w:tentative="1">
+      <w:start w:val="1"/>
+      <w:numFmt w:val="bullet"/>
+      <w:lvlText w:val="o"/>
+      <w:lvlJc w:val="left"/>
+      <w:pPr>
+        <w:ind w:left="6480" w:hanging="360"/>
+      </w:pPr>
+      <w:rPr>
+        <w:rFonts w:ascii="Courier New" w:hAnsi="Courier New" w:cs="Courier New" w:hint="default"/>
+      </w:rPr>
+    </w:lvl>
+    <w:lvl w:ilvl="8" w:tplc="04090005" w:tentative="1">
+      <w:start w:val="1"/>
+      <w:numFmt w:val="bullet"/>
+      <w:lvlText w:val=""/>
+      <w:lvlJc w:val="left"/>
+      <w:pPr>
+        <w:ind w:left="7200" w:hanging="360"/>
+      </w:pPr>
+      <w:rPr>
+        <w:rFonts w:ascii="Wingdings" w:hAnsi="Wingdings" w:hint="default"/>
+      </w:rPr>
+    </w:lvl>
+  </w:abstractNum>
+  <w:abstractNum w:abstractNumId="6" w15:restartNumberingAfterBreak="0">
+    <w:nsid w:val="4E8335A5"/>
+    <w:multiLevelType w:val="hybridMultilevel"/>
+    <w:tmpl w:val="88DCCFE6"/>
+    <w:lvl w:ilvl="0" w:tplc="04090003">
+      <w:start w:val="1"/>
+      <w:numFmt w:val="bullet"/>
+      <w:lvlText w:val="o"/>
+      <w:lvlJc w:val="left"/>
+      <w:pPr>
+        <w:ind w:left="720" w:hanging="360"/>
+      </w:pPr>
+      <w:rPr>
+        <w:rFonts w:ascii="Courier New" w:hAnsi="Courier New" w:cs="Courier New" w:hint="default"/>
+      </w:rPr>
+    </w:lvl>
+    <w:lvl w:ilvl="1" w:tplc="04090003" w:tentative="1">
+      <w:start w:val="1"/>
+      <w:numFmt w:val="bullet"/>
+      <w:lvlText w:val="o"/>
+      <w:lvlJc w:val="left"/>
+      <w:pPr>
+        <w:ind w:left="1440" w:hanging="360"/>
+      </w:pPr>
+      <w:rPr>
+        <w:rFonts w:ascii="Courier New" w:hAnsi="Courier New" w:cs="Courier New" w:hint="default"/>
+      </w:rPr>
+    </w:lvl>
+    <w:lvl w:ilvl="2" w:tplc="04090005" w:tentative="1">
+      <w:start w:val="1"/>
+      <w:numFmt w:val="bullet"/>
+      <w:lvlText w:val=""/>
+      <w:lvlJc w:val="left"/>
+      <w:pPr>
+        <w:ind w:left="2160" w:hanging="360"/>
+      </w:pPr>
+      <w:rPr>
+        <w:rFonts w:ascii="Wingdings" w:hAnsi="Wingdings" w:hint="default"/>
+      </w:rPr>
+    </w:lvl>
+    <w:lvl w:ilvl="3" w:tplc="04090001" w:tentative="1">
+      <w:start w:val="1"/>
+      <w:numFmt w:val="bullet"/>
+      <w:lvlText w:val=""/>
+      <w:lvlJc w:val="left"/>
+      <w:pPr>
+        <w:ind w:left="2880" w:hanging="360"/>
+      </w:pPr>
+      <w:rPr>
+        <w:rFonts w:ascii="Symbol" w:hAnsi="Symbol" w:hint="default"/>
+      </w:rPr>
+    </w:lvl>
+    <w:lvl w:ilvl="4" w:tplc="04090003" w:tentative="1">
+      <w:start w:val="1"/>
+      <w:numFmt w:val="bullet"/>
+      <w:lvlText w:val="o"/>
+      <w:lvlJc w:val="left"/>
+      <w:pPr>
+        <w:ind w:left="3600" w:hanging="360"/>
+      </w:pPr>
+      <w:rPr>
+        <w:rFonts w:ascii="Courier New" w:hAnsi="Courier New" w:cs="Courier New" w:hint="default"/>
+      </w:rPr>
+    </w:lvl>
+    <w:lvl w:ilvl="5" w:tplc="04090005" w:tentative="1">
+      <w:start w:val="1"/>
+      <w:numFmt w:val="bullet"/>
+      <w:lvlText w:val=""/>
+      <w:lvlJc w:val="left"/>
+      <w:pPr>
+        <w:ind w:left="4320" w:hanging="360"/>
+      </w:pPr>
+      <w:rPr>
+        <w:rFonts w:ascii="Wingdings" w:hAnsi="Wingdings" w:hint="default"/>
+      </w:rPr>
+    </w:lvl>
+    <w:lvl w:ilvl="6" w:tplc="04090001" w:tentative="1">
+      <w:start w:val="1"/>
+      <w:numFmt w:val="bullet"/>
+      <w:lvlText w:val=""/>
+      <w:lvlJc w:val="left"/>
+      <w:pPr>
+        <w:ind w:left="5040" w:hanging="360"/>
+      </w:pPr>
+      <w:rPr>
+        <w:rFonts w:ascii="Symbol" w:hAnsi="Symbol" w:hint="default"/>
+      </w:rPr>
+    </w:lvl>
+    <w:lvl w:ilvl="7" w:tplc="04090003" w:tentative="1">
+      <w:start w:val="1"/>
+      <w:numFmt w:val="bullet"/>
+      <w:lvlText w:val="o"/>
+      <w:lvlJc w:val="left"/>
+      <w:pPr>
+        <w:ind w:left="5760" w:hanging="360"/>
+      </w:pPr>
+      <w:rPr>
+        <w:rFonts w:ascii="Courier New" w:hAnsi="Courier New" w:cs="Courier New" w:hint="default"/>
+      </w:rPr>
+    </w:lvl>
+    <w:lvl w:ilvl="8" w:tplc="04090005" w:tentative="1">
+      <w:start w:val="1"/>
+      <w:numFmt w:val="bullet"/>
+      <w:lvlText w:val=""/>
+      <w:lvlJc w:val="left"/>
+      <w:pPr>
+        <w:ind w:left="6480" w:hanging="360"/>
+      </w:pPr>
+      <w:rPr>
+        <w:rFonts w:ascii="Wingdings" w:hAnsi="Wingdings" w:hint="default"/>
+      </w:rPr>
+    </w:lvl>
+  </w:abstractNum>
+  <w:abstractNum w:abstractNumId="7" w15:restartNumberingAfterBreak="0">
+    <w:nsid w:val="5FB60D93"/>
+    <w:multiLevelType w:val="hybridMultilevel"/>
+    <w:tmpl w:val="D1B0DFDC"/>
+    <w:lvl w:ilvl="0" w:tplc="04090001">
+      <w:start w:val="1"/>
+      <w:numFmt w:val="bullet"/>
+      <w:lvlText w:val=""/>
+      <w:lvlJc w:val="left"/>
+      <w:pPr>
+        <w:ind w:left="720" w:hanging="360"/>
+      </w:pPr>
+      <w:rPr>
+        <w:rFonts w:ascii="Symbol" w:hAnsi="Symbol" w:hint="default"/>
+      </w:rPr>
+    </w:lvl>
+    <w:lvl w:ilvl="1" w:tplc="04090003" w:tentative="1">
+      <w:start w:val="1"/>
+      <w:numFmt w:val="bullet"/>
+      <w:lvlText w:val="o"/>
+      <w:lvlJc w:val="left"/>
+      <w:pPr>
+        <w:ind w:left="1440" w:hanging="360"/>
+      </w:pPr>
+      <w:rPr>
+        <w:rFonts w:ascii="Courier New" w:hAnsi="Courier New" w:cs="Courier New" w:hint="default"/>
+      </w:rPr>
+    </w:lvl>
+    <w:lvl w:ilvl="2" w:tplc="04090005" w:tentative="1">
+      <w:start w:val="1"/>
+      <w:numFmt w:val="bullet"/>
+      <w:lvlText w:val=""/>
+      <w:lvlJc w:val="left"/>
+      <w:pPr>
+        <w:ind w:left="2160" w:hanging="360"/>
+      </w:pPr>
+      <w:rPr>
+        <w:rFonts w:ascii="Wingdings" w:hAnsi="Wingdings" w:hint="default"/>
+      </w:rPr>
+    </w:lvl>
+    <w:lvl w:ilvl="3" w:tplc="04090001" w:tentative="1">
+      <w:start w:val="1"/>
+      <w:numFmt w:val="bullet"/>
+      <w:lvlText w:val=""/>
+      <w:lvlJc w:val="left"/>
+      <w:pPr>
+        <w:ind w:left="2880" w:hanging="360"/>
+      </w:pPr>
+      <w:rPr>
+        <w:rFonts w:ascii="Symbol" w:hAnsi="Symbol" w:hint="default"/>
+      </w:rPr>
+    </w:lvl>
+    <w:lvl w:ilvl="4" w:tplc="04090003" w:tentative="1">
+      <w:start w:val="1"/>
+      <w:numFmt w:val="bullet"/>
+      <w:lvlText w:val="o"/>
+      <w:lvlJc w:val="left"/>
+      <w:pPr>
+        <w:ind w:left="3600" w:hanging="360"/>
+      </w:pPr>
+      <w:rPr>
+        <w:rFonts w:ascii="Courier New" w:hAnsi="Courier New" w:cs="Courier New" w:hint="default"/>
+      </w:rPr>
+    </w:lvl>
+    <w:lvl w:ilvl="5" w:tplc="04090005" w:tentative="1">
+      <w:start w:val="1"/>
+      <w:numFmt w:val="bullet"/>
+      <w:lvlText w:val=""/>
+      <w:lvlJc w:val="left"/>
+      <w:pPr>
+        <w:ind w:left="4320" w:hanging="360"/>
+      </w:pPr>
+      <w:rPr>
+        <w:rFonts w:ascii="Wingdings" w:hAnsi="Wingdings" w:hint="default"/>
+      </w:rPr>
+    </w:lvl>
+    <w:lvl w:ilvl="6" w:tplc="04090001" w:tentative="1">
+      <w:start w:val="1"/>
+      <w:numFmt w:val="bullet"/>
+      <w:lvlText w:val=""/>
+      <w:lvlJc w:val="left"/>
+      <w:pPr>
+        <w:ind w:left="5040" w:hanging="360"/>
+      </w:pPr>
+      <w:rPr>
+        <w:rFonts w:ascii="Symbol" w:hAnsi="Symbol" w:hint="default"/>
+      </w:rPr>
+    </w:lvl>
+    <w:lvl w:ilvl="7" w:tplc="04090003" w:tentative="1">
+      <w:start w:val="1"/>
+      <w:numFmt w:val="bullet"/>
+      <w:lvlText w:val="o"/>
+      <w:lvlJc w:val="left"/>
+      <w:pPr>
+        <w:ind w:left="5760" w:hanging="360"/>
+      </w:pPr>
+      <w:rPr>
+        <w:rFonts w:ascii="Courier New" w:hAnsi="Courier New" w:cs="Courier New" w:hint="default"/>
+      </w:rPr>
+    </w:lvl>
+    <w:lvl w:ilvl="8" w:tplc="04090005" w:tentative="1">
+      <w:start w:val="1"/>
+      <w:numFmt w:val="bullet"/>
+      <w:lvlText w:val=""/>
+      <w:lvlJc w:val="left"/>
+      <w:pPr>
+        <w:ind w:left="6480" w:hanging="360"/>
+      </w:pPr>
+      <w:rPr>
+        <w:rFonts w:ascii="Wingdings" w:hAnsi="Wingdings" w:hint="default"/>
+      </w:rPr>
+    </w:lvl>
+  </w:abstractNum>
+  <w:abstractNum w:abstractNumId="8" w15:restartNumberingAfterBreak="0">
+    <w:nsid w:val="65704585"/>
+    <w:multiLevelType w:val="hybridMultilevel"/>
+    <w:tmpl w:val="7284C772"/>
+    <w:lvl w:ilvl="0" w:tplc="04090001">
+      <w:start w:val="1"/>
+      <w:numFmt w:val="bullet"/>
+      <w:lvlText w:val=""/>
+      <w:lvlJc w:val="left"/>
+      <w:pPr>
+        <w:ind w:left="1440" w:hanging="360"/>
+      </w:pPr>
+      <w:rPr>
+        <w:rFonts w:ascii="Symbol" w:hAnsi="Symbol" w:hint="default"/>
+      </w:rPr>
+    </w:lvl>
+    <w:lvl w:ilvl="1" w:tplc="04090003" w:tentative="1">
+      <w:start w:val="1"/>
+      <w:numFmt w:val="bullet"/>
+      <w:lvlText w:val="o"/>
+      <w:lvlJc w:val="left"/>
+      <w:pPr>
+        <w:ind w:left="2160" w:hanging="360"/>
+      </w:pPr>
+      <w:rPr>
+        <w:rFonts w:ascii="Courier New" w:hAnsi="Courier New" w:cs="Courier New" w:hint="default"/>
+      </w:rPr>
+    </w:lvl>
+    <w:lvl w:ilvl="2" w:tplc="04090005" w:tentative="1">
+      <w:start w:val="1"/>
+      <w:numFmt w:val="bullet"/>
+      <w:lvlText w:val=""/>
+      <w:lvlJc w:val="left"/>
+      <w:pPr>
+        <w:ind w:left="2880" w:hanging="360"/>
+      </w:pPr>
+      <w:rPr>
+        <w:rFonts w:ascii="Wingdings" w:hAnsi="Wingdings" w:hint="default"/>
+      </w:rPr>
+    </w:lvl>
+    <w:lvl w:ilvl="3" w:tplc="04090001" w:tentative="1">
+      <w:start w:val="1"/>
+      <w:numFmt w:val="bullet"/>
+      <w:lvlText w:val=""/>
+      <w:lvlJc w:val="left"/>
+      <w:pPr>
+        <w:ind w:left="3600" w:hanging="360"/>
+      </w:pPr>
+      <w:rPr>
+        <w:rFonts w:ascii="Symbol" w:hAnsi="Symbol" w:hint="default"/>
+      </w:rPr>
+    </w:lvl>
+    <w:lvl w:ilvl="4" w:tplc="04090003" w:tentative="1">
+      <w:start w:val="1"/>
+      <w:numFmt w:val="bullet"/>
+      <w:lvlText w:val="o"/>
+      <w:lvlJc w:val="left"/>
+      <w:pPr>
+        <w:ind w:left="4320" w:hanging="360"/>
+      </w:pPr>
+      <w:rPr>
+        <w:rFonts w:ascii="Courier New" w:hAnsi="Courier New" w:cs="Courier New" w:hint="default"/>
+      </w:rPr>
+    </w:lvl>
+    <w:lvl w:ilvl="5" w:tplc="04090005" w:tentative="1">
+      <w:start w:val="1"/>
+      <w:numFmt w:val="bullet"/>
+      <w:lvlText w:val=""/>
+      <w:lvlJc w:val="left"/>
+      <w:pPr>
+        <w:ind w:left="5040" w:hanging="360"/>
+      </w:pPr>
+      <w:rPr>
+        <w:rFonts w:ascii="Wingdings" w:hAnsi="Wingdings" w:hint="default"/>
+      </w:rPr>
+    </w:lvl>
+    <w:lvl w:ilvl="6" w:tplc="04090001" w:tentative="1">
+      <w:start w:val="1"/>
+      <w:numFmt w:val="bullet"/>
+      <w:lvlText w:val=""/>
+      <w:lvlJc w:val="left"/>
+      <w:pPr>
+        <w:ind w:left="5760" w:hanging="360"/>
+      </w:pPr>
+      <w:rPr>
+        <w:rFonts w:ascii="Symbol" w:hAnsi="Symbol" w:hint="default"/>
+      </w:rPr>
+    </w:lvl>
+    <w:lvl w:ilvl="7" w:tplc="04090003" w:tentative="1">
+      <w:start w:val="1"/>
+      <w:numFmt w:val="bullet"/>
+      <w:lvlText w:val="o"/>
+      <w:lvlJc w:val="left"/>
+      <w:pPr>
+        <w:ind w:left="6480" w:hanging="360"/>
+      </w:pPr>
+      <w:rPr>
+        <w:rFonts w:ascii="Courier New" w:hAnsi="Courier New" w:cs="Courier New" w:hint="default"/>
+      </w:rPr>
+    </w:lvl>
+    <w:lvl w:ilvl="8" w:tplc="04090005" w:tentative="1">
+      <w:start w:val="1"/>
+      <w:numFmt w:val="bullet"/>
+      <w:lvlText w:val=""/>
+      <w:lvlJc w:val="left"/>
+      <w:pPr>
+        <w:ind w:left="7200" w:hanging="360"/>
+      </w:pPr>
+      <w:rPr>
+        <w:rFonts w:ascii="Wingdings" w:hAnsi="Wingdings" w:hint="default"/>
+      </w:rPr>
+    </w:lvl>
+  </w:abstractNum>
+  <w:abstractNum w:abstractNumId="9" w15:restartNumberingAfterBreak="0">
+    <w:nsid w:val="68E44EF1"/>
+    <w:multiLevelType w:val="hybridMultilevel"/>
+    <w:tmpl w:val="946A1AF6"/>
+    <w:lvl w:ilvl="0" w:tplc="04090003">
+      <w:start w:val="1"/>
+      <w:numFmt w:val="bullet"/>
+      <w:lvlText w:val="o"/>
+      <w:lvlJc w:val="left"/>
+      <w:pPr>
+        <w:ind w:left="1440" w:hanging="360"/>
+      </w:pPr>
+      <w:rPr>
+        <w:rFonts w:ascii="Courier New" w:hAnsi="Courier New" w:cs="Courier New" w:hint="default"/>
+      </w:rPr>
+    </w:lvl>
+    <w:lvl w:ilvl="1" w:tplc="04090003" w:tentative="1">
+      <w:start w:val="1"/>
+      <w:numFmt w:val="bullet"/>
+      <w:lvlText w:val="o"/>
+      <w:lvlJc w:val="left"/>
+      <w:pPr>
+        <w:ind w:left="2160" w:hanging="360"/>
+      </w:pPr>
+      <w:rPr>
+        <w:rFonts w:ascii="Courier New" w:hAnsi="Courier New" w:cs="Courier New" w:hint="default"/>
+      </w:rPr>
+    </w:lvl>
+    <w:lvl w:ilvl="2" w:tplc="04090005" w:tentative="1">
+      <w:start w:val="1"/>
+      <w:numFmt w:val="bullet"/>
+      <w:lvlText w:val=""/>
+      <w:lvlJc w:val="left"/>
+      <w:pPr>
+        <w:ind w:left="2880" w:hanging="360"/>
+      </w:pPr>
+      <w:rPr>
+        <w:rFonts w:ascii="Wingdings" w:hAnsi="Wingdings" w:hint="default"/>
+      </w:rPr>
+    </w:lvl>
+    <w:lvl w:ilvl="3" w:tplc="04090001" w:tentative="1">
+      <w:start w:val="1"/>
+      <w:numFmt w:val="bullet"/>
+      <w:lvlText w:val=""/>
+      <w:lvlJc w:val="left"/>
+      <w:pPr>
+        <w:ind w:left="3600" w:hanging="360"/>
+      </w:pPr>
+      <w:rPr>
+        <w:rFonts w:ascii="Symbol" w:hAnsi="Symbol" w:hint="default"/>
+      </w:rPr>
+    </w:lvl>
+    <w:lvl w:ilvl="4" w:tplc="04090003" w:tentative="1">
+      <w:start w:val="1"/>
+      <w:numFmt w:val="bullet"/>
+      <w:lvlText w:val="o"/>
+      <w:lvlJc w:val="left"/>
+      <w:pPr>
+        <w:ind w:left="4320" w:hanging="360"/>
+      </w:pPr>
+      <w:rPr>
+        <w:rFonts w:ascii="Courier New" w:hAnsi="Courier New" w:cs="Courier New" w:hint="default"/>
+      </w:rPr>
+    </w:lvl>
+    <w:lvl w:ilvl="5" w:tplc="04090005" w:tentative="1">
+      <w:start w:val="1"/>
+      <w:numFmt w:val="bullet"/>
+      <w:lvlText w:val=""/>
+      <w:lvlJc w:val="left"/>
+      <w:pPr>
+        <w:ind w:left="5040" w:hanging="360"/>
+      </w:pPr>
+      <w:rPr>
+        <w:rFonts w:ascii="Wingdings" w:hAnsi="Wingdings" w:hint="default"/>
+      </w:rPr>
+    </w:lvl>
+    <w:lvl w:ilvl="6" w:tplc="04090001" w:tentative="1">
+      <w:start w:val="1"/>
+      <w:numFmt w:val="bullet"/>
+      <w:lvlText w:val=""/>
+      <w:lvlJc w:val="left"/>
+      <w:pPr>
+        <w:ind w:left="5760" w:hanging="360"/>
+      </w:pPr>
+      <w:rPr>
+        <w:rFonts w:ascii="Symbol" w:hAnsi="Symbol" w:hint="default"/>
+      </w:rPr>
+    </w:lvl>
+    <w:lvl w:ilvl="7" w:tplc="04090003" w:tentative="1">
+      <w:start w:val="1"/>
+      <w:numFmt w:val="bullet"/>
+      <w:lvlText w:val="o"/>
+      <w:lvlJc w:val="left"/>
+      <w:pPr>
+        <w:ind w:left="6480" w:hanging="360"/>
+      </w:pPr>
+      <w:rPr>
+        <w:rFonts w:ascii="Courier New" w:hAnsi="Courier New" w:cs="Courier New" w:hint="default"/>
+      </w:rPr>
+    </w:lvl>
+    <w:lvl w:ilvl="8" w:tplc="04090005" w:tentative="1">
+      <w:start w:val="1"/>
+      <w:numFmt w:val="bullet"/>
+      <w:lvlText w:val=""/>
+      <w:lvlJc w:val="left"/>
+      <w:pPr>
+        <w:ind w:left="7200" w:hanging="360"/>
+      </w:pPr>
+      <w:rPr>
+        <w:rFonts w:ascii="Wingdings" w:hAnsi="Wingdings" w:hint="default"/>
+      </w:rPr>
+    </w:lvl>
+  </w:abstractNum>
+  <w:abstractNum w:abstractNumId="10" w15:restartNumberingAfterBreak="0">
+    <w:nsid w:val="73B821F2"/>
+    <w:multiLevelType w:val="hybridMultilevel"/>
+    <w:tmpl w:val="EF1EDBD6"/>
+    <w:lvl w:ilvl="0" w:tplc="04090001">
+      <w:start w:val="1"/>
+      <w:numFmt w:val="bullet"/>
+      <w:lvlText w:val=""/>
+      <w:lvlJc w:val="left"/>
+      <w:pPr>
+        <w:ind w:left="720" w:hanging="360"/>
+      </w:pPr>
+      <w:rPr>
+        <w:rFonts w:ascii="Symbol" w:hAnsi="Symbol" w:hint="default"/>
+      </w:rPr>
+    </w:lvl>
+    <w:lvl w:ilvl="1" w:tplc="04090003" w:tentative="1">
+      <w:start w:val="1"/>
+      <w:numFmt w:val="bullet"/>
+      <w:lvlText w:val="o"/>
+      <w:lvlJc w:val="left"/>
+      <w:pPr>
+        <w:ind w:left="1440" w:hanging="360"/>
+      </w:pPr>
+      <w:rPr>
+        <w:rFonts w:ascii="Courier New" w:hAnsi="Courier New" w:cs="Courier New" w:hint="default"/>
+      </w:rPr>
+    </w:lvl>
+    <w:lvl w:ilvl="2" w:tplc="04090005" w:tentative="1">
+      <w:start w:val="1"/>
+      <w:numFmt w:val="bullet"/>
+      <w:lvlText w:val=""/>
+      <w:lvlJc w:val="left"/>
+      <w:pPr>
+        <w:ind w:left="2160" w:hanging="360"/>
+      </w:pPr>
+      <w:rPr>
+        <w:rFonts w:ascii="Wingdings" w:hAnsi="Wingdings" w:hint="default"/>
+      </w:rPr>
+    </w:lvl>
+    <w:lvl w:ilvl="3" w:tplc="04090001" w:tentative="1">
+      <w:start w:val="1"/>
+      <w:numFmt w:val="bullet"/>
+      <w:lvlText w:val=""/>
+      <w:lvlJc w:val="left"/>
+      <w:pPr>
+        <w:ind w:left="2880" w:hanging="360"/>
+      </w:pPr>
+      <w:rPr>
+        <w:rFonts w:ascii="Symbol" w:hAnsi="Symbol" w:hint="default"/>
+      </w:rPr>
+    </w:lvl>
+    <w:lvl w:ilvl="4" w:tplc="04090003" w:tentative="1">
+      <w:start w:val="1"/>
+      <w:numFmt w:val="bullet"/>
+      <w:lvlText w:val="o"/>
+      <w:lvlJc w:val="left"/>
+      <w:pPr>
+        <w:ind w:left="3600" w:hanging="360"/>
+      </w:pPr>
+      <w:rPr>
+        <w:rFonts w:ascii="Courier New" w:hAnsi="Courier New" w:cs="Courier New" w:hint="default"/>
+      </w:rPr>
+    </w:lvl>
+    <w:lvl w:ilvl="5" w:tplc="04090005" w:tentative="1">
+      <w:start w:val="1"/>
+      <w:numFmt w:val="bullet"/>
+      <w:lvlText w:val=""/>
+      <w:lvlJc w:val="left"/>
+      <w:pPr>
+        <w:ind w:left="4320" w:hanging="360"/>
+      </w:pPr>
+      <w:rPr>
+        <w:rFonts w:ascii="Wingdings" w:hAnsi="Wingdings" w:hint="default"/>
+      </w:rPr>
+    </w:lvl>
+    <w:lvl w:ilvl="6" w:tplc="04090001" w:tentative="1">
+      <w:start w:val="1"/>
+      <w:numFmt w:val="bullet"/>
+      <w:lvlText w:val=""/>
+      <w:lvlJc w:val="left"/>
+      <w:pPr>
+        <w:ind w:left="5040" w:hanging="360"/>
+      </w:pPr>
+      <w:rPr>
+        <w:rFonts w:ascii="Symbol" w:hAnsi="Symbol" w:hint="default"/>
+      </w:rPr>
+    </w:lvl>
+    <w:lvl w:ilvl="7" w:tplc="04090003" w:tentative="1">
+      <w:start w:val="1"/>
+      <w:numFmt w:val="bullet"/>
+      <w:lvlText w:val="o"/>
+      <w:lvlJc w:val="left"/>
+      <w:pPr>
+        <w:ind w:left="5760" w:hanging="360"/>
+      </w:pPr>
+      <w:rPr>
+        <w:rFonts w:ascii="Courier New" w:hAnsi="Courier New" w:cs="Courier New" w:hint="default"/>
+      </w:rPr>
+    </w:lvl>
+    <w:lvl w:ilvl="8" w:tplc="04090005" w:tentative="1">
+      <w:start w:val="1"/>
+      <w:numFmt w:val="bullet"/>
+      <w:lvlText w:val=""/>
+      <w:lvlJc w:val="left"/>
+      <w:pPr>
+        <w:ind w:left="6480" w:hanging="360"/>
+      </w:pPr>
+      <w:rPr>
+        <w:rFonts w:ascii="Wingdings" w:hAnsi="Wingdings" w:hint="default"/>
+      </w:rPr>
+    </w:lvl>
+  </w:abstractNum>
+  <w:abstractNum w:abstractNumId="11" w15:restartNumberingAfterBreak="0">
+    <w:nsid w:val="793412C5"/>
+    <w:multiLevelType w:val="hybridMultilevel"/>
+    <w:tmpl w:val="A8486D82"/>
+    <w:lvl w:ilvl="0" w:tplc="04090001">
+      <w:start w:val="1"/>
+      <w:numFmt w:val="bullet"/>
+      <w:lvlText w:val=""/>
+      <w:lvlJc w:val="left"/>
+      <w:pPr>
+        <w:ind w:left="720" w:hanging="360"/>
+      </w:pPr>
+      <w:rPr>
+        <w:rFonts w:ascii="Symbol" w:hAnsi="Symbol" w:hint="default"/>
+      </w:rPr>
+    </w:lvl>
+    <w:lvl w:ilvl="1" w:tplc="04090003" w:tentative="1">
+      <w:start w:val="1"/>
+      <w:numFmt w:val="bullet"/>
+      <w:lvlText w:val="o"/>
+      <w:lvlJc w:val="left"/>
+      <w:pPr>
+        <w:ind w:left="1440" w:hanging="360"/>
+      </w:pPr>
+      <w:rPr>
+        <w:rFonts w:ascii="Courier New" w:hAnsi="Courier New" w:cs="Courier New" w:hint="default"/>
+      </w:rPr>
+    </w:lvl>
+    <w:lvl w:ilvl="2" w:tplc="04090005" w:tentative="1">
+      <w:start w:val="1"/>
+      <w:numFmt w:val="bullet"/>
+      <w:lvlText w:val=""/>
+      <w:lvlJc w:val="left"/>
+      <w:pPr>
+        <w:ind w:left="2160" w:hanging="360"/>
+      </w:pPr>
+      <w:rPr>
+        <w:rFonts w:ascii="Wingdings" w:hAnsi="Wingdings" w:hint="default"/>
+      </w:rPr>
+    </w:lvl>
+    <w:lvl w:ilvl="3" w:tplc="04090001" w:tentative="1">
+      <w:start w:val="1"/>
+      <w:numFmt w:val="bullet"/>
+      <w:lvlText w:val=""/>
+      <w:lvlJc w:val="left"/>
+      <w:pPr>
+        <w:ind w:left="2880" w:hanging="360"/>
+      </w:pPr>
+      <w:rPr>
+        <w:rFonts w:ascii="Symbol" w:hAnsi="Symbol" w:hint="default"/>
+      </w:rPr>
+    </w:lvl>
+    <w:lvl w:ilvl="4" w:tplc="04090003" w:tentative="1">
+      <w:start w:val="1"/>
+      <w:numFmt w:val="bullet"/>
+      <w:lvlText w:val="o"/>
+      <w:lvlJc w:val="left"/>
+      <w:pPr>
+        <w:ind w:left="3600" w:hanging="360"/>
+      </w:pPr>
+      <w:rPr>
+        <w:rFonts w:ascii="Courier New" w:hAnsi="Courier New" w:cs="Courier New" w:hint="default"/>
+      </w:rPr>
+    </w:lvl>
+    <w:lvl w:ilvl="5" w:tplc="04090005" w:tentative="1">
+      <w:start w:val="1"/>
+      <w:numFmt w:val="bullet"/>
+      <w:lvlText w:val=""/>
+      <w:lvlJc w:val="left"/>
+      <w:pPr>
+        <w:ind w:left="4320" w:hanging="360"/>
+      </w:pPr>
+      <w:rPr>
+        <w:rFonts w:ascii="Wingdings" w:hAnsi="Wingdings" w:hint="default"/>
+      </w:rPr>
+    </w:lvl>
+    <w:lvl w:ilvl="6" w:tplc="04090001" w:tentative="1">
+      <w:start w:val="1"/>
+      <w:numFmt w:val="bullet"/>
+      <w:lvlText w:val=""/>
+      <w:lvlJc w:val="left"/>
+      <w:pPr>
+        <w:ind w:left="5040" w:hanging="360"/>
+      </w:pPr>
+      <w:rPr>
+        <w:rFonts w:ascii="Symbol" w:hAnsi="Symbol" w:hint="default"/>
+      </w:rPr>
+    </w:lvl>
+    <w:lvl w:ilvl="7" w:tplc="04090003" w:tentative="1">
+      <w:start w:val="1"/>
+      <w:numFmt w:val="bullet"/>
+      <w:lvlText w:val="o"/>
+      <w:lvlJc w:val="left"/>
+      <w:pPr>
+        <w:ind w:left="5760" w:hanging="360"/>
+      </w:pPr>
+      <w:rPr>
+        <w:rFonts w:ascii="Courier New" w:hAnsi="Courier New" w:cs="Courier New" w:hint="default"/>
+      </w:rPr>
+    </w:lvl>
+    <w:lvl w:ilvl="8" w:tplc="04090005" w:tentative="1">
+      <w:start w:val="1"/>
+      <w:numFmt w:val="bullet"/>
+      <w:lvlText w:val=""/>
+      <w:lvlJc w:val="left"/>
+      <w:pPr>
+        <w:ind w:left="6480" w:hanging="360"/>
+      </w:pPr>
+      <w:rPr>
+        <w:rFonts w:ascii="Wingdings" w:hAnsi="Wingdings" w:hint="default"/>
+      </w:rPr>
+    </w:lvl>
+  </w:abstractNum>
+  <w:abstractNum w:abstractNumId="12" w15:restartNumberingAfterBreak="0">
     <w:nsid w:val="7C5C3437"/>
     <w:multiLevelType w:val="hybridMultilevel"/>
     <w:tmpl w:val="A2CC1DD2"/>
@@ -2967,16 +6053,43 @@
     </w:lvl>
   </w:abstractNum>
   <w:num w:numId="1">
+    <w:abstractNumId w:val="12"/>
+  </w:num>
+  <w:num w:numId="2">
+    <w:abstractNumId w:val="1"/>
+  </w:num>
+  <w:num w:numId="3">
+    <w:abstractNumId w:val="4"/>
+  </w:num>
+  <w:num w:numId="4">
     <w:abstractNumId w:val="3"/>
   </w:num>
-  <w:num w:numId="2">
+  <w:num w:numId="5">
+    <w:abstractNumId w:val="7"/>
+  </w:num>
+  <w:num w:numId="6">
+    <w:abstractNumId w:val="9"/>
+  </w:num>
+  <w:num w:numId="7">
+    <w:abstractNumId w:val="5"/>
+  </w:num>
+  <w:num w:numId="8">
+    <w:abstractNumId w:val="2"/>
+  </w:num>
+  <w:num w:numId="9">
     <w:abstractNumId w:val="0"/>
   </w:num>
-  <w:num w:numId="3">
-    <w:abstractNumId w:val="2"/>
+  <w:num w:numId="10">
+    <w:abstractNumId w:val="6"/>
   </w:num>
-  <w:num w:numId="4">
-    <w:abstractNumId w:val="1"/>
+  <w:num w:numId="11">
+    <w:abstractNumId w:val="8"/>
+  </w:num>
+  <w:num w:numId="12">
+    <w:abstractNumId w:val="11"/>
+  </w:num>
+  <w:num w:numId="13">
+    <w:abstractNumId w:val="10"/>
   </w:num>
 </w:numbering>
 </file>
@@ -3413,6 +6526,77 @@
       <w:contextualSpacing/>
     </w:pPr>
   </w:style>
+  <w:style w:type="paragraph" w:styleId="a4">
+    <w:name w:val="header"/>
+    <w:basedOn w:val="a"/>
+    <w:link w:val="a5"/>
+    <w:uiPriority w:val="99"/>
+    <w:unhideWhenUsed/>
+    <w:rsid w:val="00047DE5"/>
+    <w:pPr>
+      <w:tabs>
+        <w:tab w:val="center" w:pos="4153"/>
+        <w:tab w:val="right" w:pos="8306"/>
+      </w:tabs>
+      <w:spacing w:after="0" w:line="240" w:lineRule="auto"/>
+    </w:pPr>
+  </w:style>
+  <w:style w:type="character" w:customStyle="1" w:styleId="a5">
+    <w:name w:val="כותרת עליונה תו"/>
+    <w:basedOn w:val="a0"/>
+    <w:link w:val="a4"/>
+    <w:uiPriority w:val="99"/>
+    <w:rsid w:val="00047DE5"/>
+  </w:style>
+  <w:style w:type="paragraph" w:styleId="a6">
+    <w:name w:val="footer"/>
+    <w:basedOn w:val="a"/>
+    <w:link w:val="a7"/>
+    <w:uiPriority w:val="99"/>
+    <w:unhideWhenUsed/>
+    <w:rsid w:val="00047DE5"/>
+    <w:pPr>
+      <w:tabs>
+        <w:tab w:val="center" w:pos="4153"/>
+        <w:tab w:val="right" w:pos="8306"/>
+      </w:tabs>
+      <w:spacing w:after="0" w:line="240" w:lineRule="auto"/>
+    </w:pPr>
+  </w:style>
+  <w:style w:type="character" w:customStyle="1" w:styleId="a7">
+    <w:name w:val="כותרת תחתונה תו"/>
+    <w:basedOn w:val="a0"/>
+    <w:link w:val="a6"/>
+    <w:uiPriority w:val="99"/>
+    <w:rsid w:val="00047DE5"/>
+  </w:style>
+  <w:style w:type="paragraph" w:styleId="NormalWeb">
+    <w:name w:val="Normal (Web)"/>
+    <w:basedOn w:val="a"/>
+    <w:uiPriority w:val="99"/>
+    <w:semiHidden/>
+    <w:unhideWhenUsed/>
+    <w:rsid w:val="00047DE5"/>
+    <w:pPr>
+      <w:spacing w:before="100" w:beforeAutospacing="1" w:after="100" w:afterAutospacing="1" w:line="240" w:lineRule="auto"/>
+    </w:pPr>
+    <w:rPr>
+      <w:rFonts w:ascii="Times New Roman" w:eastAsiaTheme="minorEastAsia" w:hAnsi="Times New Roman" w:cs="Times New Roman"/>
+      <w:sz w:val="24"/>
+      <w:szCs w:val="24"/>
+    </w:rPr>
+  </w:style>
+  <w:style w:type="character" w:styleId="Hyperlink">
+    <w:name w:val="Hyperlink"/>
+    <w:basedOn w:val="a0"/>
+    <w:uiPriority w:val="99"/>
+    <w:unhideWhenUsed/>
+    <w:rsid w:val="00C4087F"/>
+    <w:rPr>
+      <w:color w:val="0563C1" w:themeColor="hyperlink"/>
+      <w:u w:val="single"/>
+    </w:rPr>
+  </w:style>
 </w:styles>
 </file>
 

--- a/docs/design.docx
+++ b/docs/design.docx
@@ -280,7 +280,6 @@
         <w:bidi/>
         <w:jc w:val="center"/>
         <w:rPr>
-          <w:rFonts w:hint="cs"/>
           <w:b/>
           <w:bCs/>
           <w:sz w:val="14"/>
@@ -364,9 +363,23 @@
     <w:p>
       <w:pPr>
         <w:bidi/>
+        <w:rPr>
+          <w:rFonts w:hint="cs"/>
+          <w:b/>
+          <w:bCs/>
+          <w:sz w:val="40"/>
+          <w:szCs w:val="40"/>
+          <w:rtl/>
+        </w:rPr>
+      </w:pPr>
+      <w:bookmarkStart w:id="0" w:name="_GoBack"/>
+      <w:bookmarkEnd w:id="0"/>
+    </w:p>
+    <w:p>
+      <w:pPr>
+        <w:bidi/>
         <w:jc w:val="center"/>
         <w:rPr>
-          <w:rFonts w:hint="cs"/>
           <w:b/>
           <w:bCs/>
           <w:sz w:val="24"/>
@@ -379,7 +392,6 @@
       <w:pPr>
         <w:bidi/>
         <w:rPr>
-          <w:rFonts w:hint="cs"/>
           <w:b/>
           <w:bCs/>
           <w:rtl/>
@@ -399,35 +411,47 @@
       <w:pPr>
         <w:bidi/>
         <w:rPr>
-          <w:rFonts w:hint="cs"/>
-          <w:rtl/>
-        </w:rPr>
-      </w:pPr>
-      <w:proofErr w:type="spellStart"/>
-      <w:r>
-        <w:rPr>
-          <w:rFonts w:hint="cs"/>
-          <w:rtl/>
-        </w:rPr>
-        <w:t>הדטה</w:t>
-      </w:r>
-      <w:proofErr w:type="spellEnd"/>
-      <w:r>
-        <w:rPr>
-          <w:rFonts w:hint="cs"/>
-          <w:rtl/>
-        </w:rPr>
-        <w:t xml:space="preserve"> ביס לא </w:t>
-      </w:r>
-      <w:proofErr w:type="spellStart"/>
-      <w:r>
-        <w:rPr>
-          <w:rFonts w:hint="cs"/>
-          <w:rtl/>
-        </w:rPr>
-        <w:t>רלציוני</w:t>
-      </w:r>
-      <w:proofErr w:type="spellEnd"/>
+          <w:rtl/>
+        </w:rPr>
+      </w:pPr>
+      <w:r>
+        <w:rPr>
+          <w:rFonts w:hint="cs"/>
+          <w:rtl/>
+        </w:rPr>
+        <w:t xml:space="preserve">הדטה ביס לא רלציוני </w:t>
+      </w:r>
+      <w:r>
+        <w:rPr>
+          <w:rtl/>
+        </w:rPr>
+        <w:t>–</w:t>
+      </w:r>
+      <w:r>
+        <w:rPr>
+          <w:rFonts w:hint="cs"/>
+          <w:rtl/>
+        </w:rPr>
+        <w:t xml:space="preserve"> בעל סכמה משתנה, ומונחה לפי שורות.</w:t>
+      </w:r>
+    </w:p>
+    <w:p>
+      <w:pPr>
+        <w:bidi/>
+        <w:rPr>
+          <w:rtl/>
+        </w:rPr>
+      </w:pPr>
+      <w:r>
+        <w:rPr>
+          <w:rFonts w:hint="cs"/>
+          <w:rtl/>
+        </w:rPr>
+        <w:t xml:space="preserve">הדטה בייס יהיה שמור בקבצי </w:t>
+      </w:r>
+      <w:r>
+        <w:t>shelve</w:t>
+      </w:r>
       <w:r>
         <w:rPr>
           <w:rFonts w:hint="cs"/>
@@ -437,35 +461,14 @@
       </w:r>
       <w:r>
         <w:rPr>
-          <w:rtl/>
-        </w:rPr>
-        <w:t>–</w:t>
-      </w:r>
-      <w:r>
-        <w:rPr>
-          <w:rFonts w:hint="cs"/>
-          <w:rtl/>
-        </w:rPr>
-        <w:t xml:space="preserve"> בעל סכמה משתנה, ומונחה לפי שורות.</w:t>
-      </w:r>
-    </w:p>
-    <w:p>
-      <w:pPr>
-        <w:bidi/>
-        <w:rPr>
-          <w:rFonts w:hint="cs"/>
-          <w:rtl/>
-        </w:rPr>
-      </w:pPr>
-      <w:proofErr w:type="spellStart"/>
-      <w:r>
-        <w:rPr>
-          <w:rFonts w:hint="cs"/>
-          <w:rtl/>
-        </w:rPr>
-        <w:t>הדטה</w:t>
-      </w:r>
-      <w:proofErr w:type="spellEnd"/>
+          <w:rFonts w:hint="cs"/>
+          <w:rtl/>
+        </w:rPr>
+        <w:t>בצורה של</w:t>
+      </w:r>
+      <w:r>
+        <w:t xml:space="preserve"> .key-value </w:t>
+      </w:r>
       <w:r>
         <w:rPr>
           <w:rFonts w:hint="cs"/>
@@ -473,21 +476,43 @@
         </w:rPr>
         <w:t xml:space="preserve"> </w:t>
       </w:r>
-      <w:proofErr w:type="spellStart"/>
-      <w:r>
-        <w:rPr>
-          <w:rFonts w:hint="cs"/>
-          <w:rtl/>
-        </w:rPr>
-        <w:t>בייס</w:t>
-      </w:r>
-      <w:proofErr w:type="spellEnd"/>
-      <w:r>
-        <w:rPr>
-          <w:rFonts w:hint="cs"/>
-          <w:rtl/>
-        </w:rPr>
-        <w:t xml:space="preserve"> יהיה שמור בקבצי </w:t>
+      <w:r>
+        <w:rPr>
+          <w:rFonts w:hint="cs"/>
+          <w:rtl/>
+        </w:rPr>
+        <w:t xml:space="preserve">כל </w:t>
+      </w:r>
+      <w:r>
+        <w:t>collection</w:t>
+      </w:r>
+      <w:r>
+        <w:rPr>
+          <w:rFonts w:hint="cs"/>
+          <w:rtl/>
+        </w:rPr>
+        <w:t xml:space="preserve"> </w:t>
+      </w:r>
+      <w:r>
+        <w:rPr>
+          <w:rFonts w:hint="cs"/>
+          <w:rtl/>
+        </w:rPr>
+        <w:t>י</w:t>
+      </w:r>
+      <w:r>
+        <w:rPr>
+          <w:rFonts w:hint="cs"/>
+          <w:rtl/>
+        </w:rPr>
+        <w:t xml:space="preserve">שמר </w:t>
+      </w:r>
+      <w:r>
+        <w:rPr>
+          <w:rFonts w:hint="cs"/>
+          <w:rtl/>
+        </w:rPr>
+        <w:t xml:space="preserve">בקובץ </w:t>
       </w:r>
       <w:r>
         <w:t>shelve</w:t>
@@ -497,33 +522,84 @@
           <w:rFonts w:hint="cs"/>
           <w:rtl/>
         </w:rPr>
+        <w:t xml:space="preserve"> נפרד, כאשר המפתח בקובץ </w:t>
+      </w:r>
+      <w:r>
+        <w:t>shelve</w:t>
+      </w:r>
+      <w:r>
+        <w:rPr>
+          <w:rFonts w:hint="cs"/>
+          <w:rtl/>
+        </w:rPr>
+        <w:t xml:space="preserve"> יהיה </w:t>
+      </w:r>
+      <w:r>
+        <w:rPr>
+          <w:rFonts w:hint="cs"/>
+          <w:rtl/>
+        </w:rPr>
+        <w:t>ה</w:t>
+      </w:r>
+      <w:r>
+        <w:rPr>
+          <w:rFonts w:hint="cs"/>
+          <w:rtl/>
+        </w:rPr>
         <w:t xml:space="preserve"> </w:t>
       </w:r>
       <w:r>
-        <w:rPr>
-          <w:rFonts w:hint="cs"/>
-          <w:rtl/>
-        </w:rPr>
-        <w:t>בצורה של</w:t>
-      </w:r>
-      <w:r>
-        <w:t xml:space="preserve"> .key-value </w:t>
-      </w:r>
-      <w:r>
-        <w:rPr>
-          <w:rFonts w:hint="cs"/>
-          <w:rtl/>
-        </w:rPr>
+        <w:t>primary key</w:t>
+      </w:r>
+      <w:r>
+        <w:rPr>
+          <w:rFonts w:hint="cs"/>
+          <w:rtl/>
+        </w:rPr>
+        <w:t xml:space="preserve"> של ה</w:t>
+      </w:r>
+      <w:r>
+        <w:t>collection</w:t>
+      </w:r>
+      <w:r>
+        <w:rPr>
+          <w:rFonts w:hint="cs"/>
+          <w:rtl/>
+        </w:rPr>
+        <w:t xml:space="preserve"> והערך של ה</w:t>
+      </w:r>
+      <w:r>
+        <w:rPr>
+          <w:rFonts w:hint="cs"/>
+          <w:rtl/>
+        </w:rPr>
+        <w:t xml:space="preserve">מפתח </w:t>
+      </w:r>
+      <w:r>
+        <w:rPr>
+          <w:rFonts w:hint="cs"/>
+          <w:rtl/>
+        </w:rPr>
+        <w:t>יהיה דיקט שיבטא את ה</w:t>
+      </w:r>
+      <w:r>
+        <w:rPr>
+          <w:rFonts w:hint="cs"/>
+          <w:rtl/>
+        </w:rPr>
+        <w:t>רשומה</w:t>
+      </w:r>
+      <w:r>
+        <w:rPr>
+          <w:rFonts w:hint="cs"/>
+          <w:rtl/>
+        </w:rPr>
+        <w:t xml:space="preserve"> ב</w:t>
+      </w:r>
+      <w:r>
         <w:t xml:space="preserve"> </w:t>
       </w:r>
       <w:r>
-        <w:rPr>
-          <w:rFonts w:hint="cs"/>
-          <w:rtl/>
-        </w:rPr>
-        <w:t xml:space="preserve">כל </w:t>
-      </w:r>
-      <w:r>
         <w:t>collection</w:t>
       </w:r>
       <w:r>
@@ -531,6 +607,13 @@
           <w:rFonts w:hint="cs"/>
           <w:rtl/>
         </w:rPr>
+        <w:t>,</w:t>
+      </w:r>
+      <w:r>
+        <w:rPr>
+          <w:rFonts w:hint="cs"/>
+          <w:rtl/>
+        </w:rPr>
         <w:t xml:space="preserve"> </w:t>
       </w:r>
       <w:r>
@@ -538,123 +621,65 @@
           <w:rFonts w:hint="cs"/>
           <w:rtl/>
         </w:rPr>
-        <w:t>י</w:t>
-      </w:r>
-      <w:r>
-        <w:rPr>
-          <w:rFonts w:hint="cs"/>
-          <w:rtl/>
-        </w:rPr>
-        <w:t xml:space="preserve">שמר </w:t>
-      </w:r>
-      <w:r>
-        <w:rPr>
-          <w:rFonts w:hint="cs"/>
-          <w:rtl/>
-        </w:rPr>
-        <w:t xml:space="preserve">בקובץ </w:t>
-      </w:r>
-      <w:r>
-        <w:t>shelve</w:t>
-      </w:r>
-      <w:r>
-        <w:rPr>
-          <w:rFonts w:hint="cs"/>
-          <w:rtl/>
-        </w:rPr>
-        <w:t xml:space="preserve"> נפרד, כאשר ה</w:t>
-      </w:r>
-      <w:r>
-        <w:rPr>
-          <w:rFonts w:hint="cs"/>
-          <w:rtl/>
-        </w:rPr>
-        <w:t xml:space="preserve">מפתח בקובץ </w:t>
-      </w:r>
-      <w:r>
-        <w:t>shelve</w:t>
-      </w:r>
-      <w:r>
-        <w:rPr>
-          <w:rFonts w:hint="cs"/>
-          <w:rtl/>
-        </w:rPr>
-        <w:t xml:space="preserve"> </w:t>
-      </w:r>
-      <w:r>
-        <w:rPr>
-          <w:rFonts w:hint="cs"/>
-          <w:rtl/>
-        </w:rPr>
-        <w:t xml:space="preserve">יהיה </w:t>
-      </w:r>
-      <w:r>
-        <w:rPr>
-          <w:rFonts w:hint="cs"/>
-          <w:rtl/>
-        </w:rPr>
-        <w:t>ה</w:t>
-      </w:r>
-      <w:r>
-        <w:rPr>
-          <w:rFonts w:hint="cs"/>
-          <w:rtl/>
-        </w:rPr>
-        <w:t xml:space="preserve"> </w:t>
-      </w:r>
-      <w:r>
-        <w:t>primary key</w:t>
-      </w:r>
-      <w:r>
-        <w:rPr>
-          <w:rFonts w:hint="cs"/>
-          <w:rtl/>
-        </w:rPr>
-        <w:t xml:space="preserve"> של ה</w:t>
-      </w:r>
-      <w:r>
-        <w:t>collection</w:t>
-      </w:r>
-      <w:r>
-        <w:rPr>
-          <w:rFonts w:hint="cs"/>
-          <w:rtl/>
-        </w:rPr>
-        <w:t xml:space="preserve"> והערך של ה</w:t>
-      </w:r>
-      <w:r>
-        <w:rPr>
-          <w:rFonts w:hint="cs"/>
-          <w:rtl/>
-        </w:rPr>
-        <w:t xml:space="preserve">מפתח </w:t>
-      </w:r>
-      <w:r>
-        <w:rPr>
-          <w:rFonts w:hint="cs"/>
-          <w:rtl/>
-        </w:rPr>
-        <w:t>יהיה דיקט שיבטא את ה</w:t>
-      </w:r>
-      <w:r>
-        <w:rPr>
-          <w:rFonts w:hint="cs"/>
-          <w:rtl/>
-        </w:rPr>
-        <w:t>רשומה</w:t>
-      </w:r>
-      <w:r>
-        <w:rPr>
-          <w:rFonts w:hint="cs"/>
-          <w:rtl/>
-        </w:rPr>
-        <w:t xml:space="preserve"> ב</w:t>
-      </w:r>
-      <w:r>
-        <w:t xml:space="preserve"> </w:t>
-      </w:r>
-      <w:r>
-        <w:t>collection</w:t>
+        <w:t>כל דיקט של רשומה יכיל כמפתח את שם העמודה וכערך את הערך המתאים בהתאם לאותה רשומה.</w:t>
+      </w:r>
+    </w:p>
+    <w:p>
+      <w:pPr>
+        <w:bidi/>
+        <w:rPr>
+          <w:rtl/>
+        </w:rPr>
+      </w:pPr>
+      <w:r>
+        <w:rPr>
+          <w:rFonts w:hint="cs"/>
+          <w:rtl/>
+        </w:rPr>
+        <w:t>מהגדרת הטבלה נקבל שלכל טבלה קיים אינדקס שהוא המפתח בטבלה.</w:t>
+      </w:r>
+    </w:p>
+    <w:p>
+      <w:pPr>
+        <w:bidi/>
+        <w:rPr>
+          <w:rtl/>
+        </w:rPr>
+      </w:pPr>
+      <w:r>
+        <w:rPr>
+          <w:rFonts w:hint="cs"/>
+          <w:rtl/>
+        </w:rPr>
+        <w:t>העמודה בטבלה תוכל להכיל את כל סוגי הטיפוסים</w:t>
+      </w:r>
+      <w:r>
+        <w:rPr>
+          <w:rFonts w:hint="cs"/>
+          <w:rtl/>
+        </w:rPr>
+        <w:t xml:space="preserve"> או טיפוס אחד בלבד -</w:t>
+      </w:r>
+      <w:r>
+        <w:rPr>
+          <w:rFonts w:hint="cs"/>
+          <w:rtl/>
+        </w:rPr>
+        <w:t xml:space="preserve"> נתון לבחיר</w:t>
+      </w:r>
+      <w:r>
+        <w:rPr>
+          <w:rFonts w:hint="cs"/>
+          <w:rtl/>
+        </w:rPr>
+        <w:t>תו</w:t>
+      </w:r>
+      <w:r>
+        <w:rPr>
+          <w:rFonts w:hint="cs"/>
+          <w:rtl/>
+        </w:rPr>
+        <w:t xml:space="preserve"> של המשתמש</w:t>
       </w:r>
       <w:r>
         <w:rPr>
@@ -668,86 +693,6 @@
           <w:rFonts w:hint="cs"/>
           <w:rtl/>
         </w:rPr>
-        <w:t xml:space="preserve"> </w:t>
-      </w:r>
-      <w:r>
-        <w:rPr>
-          <w:rFonts w:hint="cs"/>
-          <w:rtl/>
-        </w:rPr>
-        <w:t>כל דיקט של רשומה יכיל כמפתח את שם העמודה וכערך את הערך המתאים בהתאם לאותה רשומה.</w:t>
-      </w:r>
-    </w:p>
-    <w:p>
-      <w:pPr>
-        <w:bidi/>
-        <w:rPr>
-          <w:rtl/>
-        </w:rPr>
-      </w:pPr>
-      <w:r>
-        <w:rPr>
-          <w:rFonts w:hint="cs"/>
-          <w:rtl/>
-        </w:rPr>
-        <w:t>מהגדרת הטבלה נקבל שלכל טבלה קיים אינדקס שהוא המפתח בטבלה.</w:t>
-      </w:r>
-    </w:p>
-    <w:p>
-      <w:pPr>
-        <w:bidi/>
-        <w:rPr>
-          <w:rFonts w:hint="cs"/>
-          <w:rtl/>
-        </w:rPr>
-      </w:pPr>
-      <w:r>
-        <w:rPr>
-          <w:rFonts w:hint="cs"/>
-          <w:rtl/>
-        </w:rPr>
-        <w:t>העמודה בטבלה תוכל להכיל את כל סוגי הטיפוסים</w:t>
-      </w:r>
-      <w:r>
-        <w:rPr>
-          <w:rFonts w:hint="cs"/>
-          <w:rtl/>
-        </w:rPr>
-        <w:t xml:space="preserve"> או טיפוס אחד בלבד -</w:t>
-      </w:r>
-      <w:r>
-        <w:rPr>
-          <w:rFonts w:hint="cs"/>
-          <w:rtl/>
-        </w:rPr>
-        <w:t xml:space="preserve"> נתון לבחיר</w:t>
-      </w:r>
-      <w:r>
-        <w:rPr>
-          <w:rFonts w:hint="cs"/>
-          <w:rtl/>
-        </w:rPr>
-        <w:t>תו</w:t>
-      </w:r>
-      <w:r>
-        <w:rPr>
-          <w:rFonts w:hint="cs"/>
-          <w:rtl/>
-        </w:rPr>
-        <w:t xml:space="preserve"> של המשתמש</w:t>
-      </w:r>
-      <w:r>
-        <w:rPr>
-          <w:rFonts w:hint="cs"/>
-          <w:rtl/>
-        </w:rPr>
-        <w:t>,</w:t>
-      </w:r>
-      <w:r>
-        <w:rPr>
-          <w:rFonts w:hint="cs"/>
-          <w:rtl/>
-        </w:rPr>
         <w:t xml:space="preserve"> במקרה שהמשת</w:t>
       </w:r>
       <w:r>
@@ -827,39 +772,7 @@
           <w:rFonts w:hint="cs"/>
           <w:rtl/>
         </w:rPr>
-        <w:t xml:space="preserve">השימוש במערכת הוא ע"י יצירת אובייקט </w:t>
-      </w:r>
-      <w:proofErr w:type="spellStart"/>
-      <w:r>
-        <w:rPr>
-          <w:rFonts w:hint="cs"/>
-          <w:rtl/>
-        </w:rPr>
-        <w:t>דטה</w:t>
-      </w:r>
-      <w:proofErr w:type="spellEnd"/>
-      <w:r>
-        <w:rPr>
-          <w:rFonts w:hint="cs"/>
-          <w:rtl/>
-        </w:rPr>
-        <w:t xml:space="preserve"> </w:t>
-      </w:r>
-      <w:proofErr w:type="spellStart"/>
-      <w:r>
-        <w:rPr>
-          <w:rFonts w:hint="cs"/>
-          <w:rtl/>
-        </w:rPr>
-        <w:t>בייס</w:t>
-      </w:r>
-      <w:proofErr w:type="spellEnd"/>
-      <w:r>
-        <w:rPr>
-          <w:rFonts w:hint="cs"/>
-          <w:rtl/>
-        </w:rPr>
-        <w:t xml:space="preserve"> שגורם לטעינת </w:t>
+        <w:t xml:space="preserve">השימוש במערכת הוא ע"י יצירת אובייקט דטה בייס שגורם לטעינת </w:t>
       </w:r>
       <w:r>
         <w:t>collections</w:t>
@@ -889,23 +802,7 @@
           <w:rFonts w:hint="cs"/>
           <w:rtl/>
         </w:rPr>
-        <w:t xml:space="preserve">קבלת מידע על </w:t>
-      </w:r>
-      <w:proofErr w:type="spellStart"/>
-      <w:r>
-        <w:rPr>
-          <w:rFonts w:hint="cs"/>
-          <w:rtl/>
-        </w:rPr>
-        <w:t>הדטה</w:t>
-      </w:r>
-      <w:proofErr w:type="spellEnd"/>
-      <w:r>
-        <w:rPr>
-          <w:rFonts w:hint="cs"/>
-          <w:rtl/>
-        </w:rPr>
-        <w:t xml:space="preserve"> ביס </w:t>
+        <w:t xml:space="preserve">קבלת מידע על הדטה ביס </w:t>
       </w:r>
       <w:r>
         <w:rPr>
@@ -978,28 +875,7 @@
           <w:rFonts w:hint="cs"/>
           <w:rtl/>
         </w:rPr>
-        <w:t xml:space="preserve"> מס</w:t>
-      </w:r>
-      <w:r>
-        <w:rPr>
-          <w:rFonts w:hint="cs"/>
-          <w:rtl/>
-        </w:rPr>
-        <w:t>'</w:t>
-      </w:r>
-      <w:r>
-        <w:rPr>
-          <w:rFonts w:hint="cs"/>
-          <w:rtl/>
-        </w:rPr>
-        <w:t xml:space="preserve"> שורות בטבלה, שמות העמודות בטבלה</w:t>
-      </w:r>
-      <w:r>
-        <w:rPr>
-          <w:rFonts w:hint="cs"/>
-          <w:rtl/>
-        </w:rPr>
-        <w:t>.</w:t>
+        <w:t xml:space="preserve"> מס' שורות בטבלה, שמות העמודות בטבלה.</w:t>
       </w:r>
     </w:p>
     <w:p>
@@ -1046,56 +922,7 @@
           <w:rFonts w:hint="cs"/>
           <w:rtl/>
         </w:rPr>
-        <w:t>מחיקה של מס</w:t>
-      </w:r>
-      <w:r>
-        <w:rPr>
-          <w:rFonts w:hint="cs"/>
-          <w:rtl/>
-        </w:rPr>
-        <w:t>'</w:t>
-      </w:r>
-      <w:r>
-        <w:rPr>
-          <w:rFonts w:hint="cs"/>
-          <w:rtl/>
-        </w:rPr>
-        <w:t xml:space="preserve"> רשומות ע"פ תנאי</w:t>
-      </w:r>
-      <w:r>
-        <w:rPr>
-          <w:rFonts w:hint="cs"/>
-          <w:rtl/>
-        </w:rPr>
-        <w:t>ם</w:t>
-      </w:r>
-      <w:r>
-        <w:rPr>
-          <w:rFonts w:hint="cs"/>
-          <w:rtl/>
-        </w:rPr>
-        <w:t xml:space="preserve"> </w:t>
-      </w:r>
-      <w:r>
-        <w:rPr>
-          <w:rFonts w:hint="cs"/>
-          <w:rtl/>
-        </w:rPr>
-        <w:t xml:space="preserve">מסוימים </w:t>
-      </w:r>
-      <w:r>
-        <w:rPr>
-          <w:rFonts w:hint="cs"/>
-          <w:rtl/>
-        </w:rPr>
-        <w:t>(שימוש באינדקס אם קיים)</w:t>
-      </w:r>
-      <w:r>
-        <w:rPr>
-          <w:rFonts w:hint="cs"/>
-          <w:rtl/>
-        </w:rPr>
-        <w:t>ץ</w:t>
+        <w:t>מחיקה של מס' רשומות ע"פ תנאים מסוימים (שימוש באינדקס אם קיים)ץ</w:t>
       </w:r>
     </w:p>
     <w:p>
@@ -1115,21 +942,7 @@
           <w:rFonts w:hint="cs"/>
           <w:rtl/>
         </w:rPr>
-        <w:t>ביצוע שאילתות על טבלה (שימוש באינדקס אם קיים)</w:t>
-      </w:r>
-      <w:r>
-        <w:rPr>
-          <w:rFonts w:hint="cs"/>
-          <w:rtl/>
-        </w:rPr>
-        <w:t>.</w:t>
-      </w:r>
-      <w:r>
-        <w:rPr>
-          <w:rFonts w:hint="cs"/>
-          <w:rtl/>
-        </w:rPr>
-        <w:t xml:space="preserve"> </w:t>
+        <w:t xml:space="preserve">ביצוע שאילתות על טבלה (שימוש באינדקס אם קיים). </w:t>
       </w:r>
     </w:p>
     <w:p>
@@ -1141,30 +954,15 @@
         </w:numPr>
         <w:bidi/>
         <w:rPr>
-          <w:rFonts w:hint="cs"/>
-          <w:rtl/>
-        </w:rPr>
-      </w:pPr>
-      <w:r>
-        <w:rPr>
-          <w:rFonts w:hint="cs"/>
-          <w:rtl/>
-        </w:rPr>
-        <w:t xml:space="preserve">יצירת אינדקס </w:t>
-      </w:r>
-      <w:r>
-        <w:rPr>
-          <w:rFonts w:hint="cs"/>
-          <w:rtl/>
-        </w:rPr>
-        <w:t>על עמודה</w:t>
-      </w:r>
-      <w:r>
-        <w:rPr>
-          <w:rFonts w:hint="cs"/>
-          <w:rtl/>
-        </w:rPr>
-        <w:t xml:space="preserve"> מסוימת עבור טבלה</w:t>
+          <w:rtl/>
+        </w:rPr>
+      </w:pPr>
+      <w:r>
+        <w:rPr>
+          <w:rFonts w:hint="cs"/>
+          <w:rtl/>
+        </w:rPr>
+        <w:t>יצירת אינדקס על עמודה מסוימת עבור טבלה</w:t>
       </w:r>
       <w:r>
         <w:rPr>
@@ -1283,22 +1081,19 @@
           <w:rtl/>
         </w:rPr>
       </w:pPr>
-      <w:bookmarkStart w:id="0" w:name="_GoBack"/>
-      <w:bookmarkEnd w:id="0"/>
-    </w:p>
-    <w:p>
-      <w:pPr>
-        <w:bidi/>
-        <w:rPr>
-          <w:rtl/>
-        </w:rPr>
-      </w:pPr>
-      <w:r>
-        <w:rPr>
-          <w:rFonts w:hint="cs"/>
-          <w:rtl/>
-        </w:rPr>
-        <w:lastRenderedPageBreak/>
+    </w:p>
+    <w:p>
+      <w:pPr>
+        <w:bidi/>
+        <w:rPr>
+          <w:rtl/>
+        </w:rPr>
+      </w:pPr>
+      <w:r>
+        <w:rPr>
+          <w:rFonts w:hint="cs"/>
+          <w:rtl/>
+        </w:rPr>
         <w:t>בס"ד</w:t>
       </w:r>
     </w:p>
@@ -1459,9 +1254,6 @@
           <w:numId w:val="1"/>
         </w:numPr>
         <w:bidi/>
-        <w:rPr>
-          <w:rFonts w:hint="cs"/>
-        </w:rPr>
       </w:pPr>
       <w:r>
         <w:rPr>
@@ -1488,23 +1280,7 @@
           <w:rFonts w:hint="cs"/>
           <w:rtl/>
         </w:rPr>
-        <w:t xml:space="preserve"> לא </w:t>
-      </w:r>
-      <w:proofErr w:type="spellStart"/>
-      <w:r>
-        <w:rPr>
-          <w:rFonts w:hint="cs"/>
-          <w:rtl/>
-        </w:rPr>
-        <w:t>רלציוני</w:t>
-      </w:r>
-      <w:proofErr w:type="spellEnd"/>
-      <w:r>
-        <w:rPr>
-          <w:rFonts w:hint="cs"/>
-          <w:rtl/>
-        </w:rPr>
-        <w:t xml:space="preserve"> ולכן נותן גמישות לשדות ולטיפוסים שלהן בכל שורה.</w:t>
+        <w:t xml:space="preserve"> לא רלציוני ולכן נותן גמישות לשדות ולטיפוסים שלהן בכל שורה.</w:t>
       </w:r>
     </w:p>
     <w:p>
@@ -1892,39 +1668,7 @@
           <w:rFonts w:hint="cs"/>
           <w:rtl/>
         </w:rPr>
-        <w:t xml:space="preserve">כיוון </w:t>
-      </w:r>
-      <w:proofErr w:type="spellStart"/>
-      <w:r>
-        <w:rPr>
-          <w:rFonts w:hint="cs"/>
-          <w:rtl/>
-        </w:rPr>
-        <w:t>שהדטה</w:t>
-      </w:r>
-      <w:proofErr w:type="spellEnd"/>
-      <w:r>
-        <w:rPr>
-          <w:rFonts w:hint="cs"/>
-          <w:rtl/>
-        </w:rPr>
-        <w:t xml:space="preserve"> ביס לא </w:t>
-      </w:r>
-      <w:proofErr w:type="spellStart"/>
-      <w:r>
-        <w:rPr>
-          <w:rFonts w:hint="cs"/>
-          <w:rtl/>
-        </w:rPr>
-        <w:t>רלציוני</w:t>
-      </w:r>
-      <w:proofErr w:type="spellEnd"/>
-      <w:r>
-        <w:rPr>
-          <w:rFonts w:hint="cs"/>
-          <w:rtl/>
-        </w:rPr>
-        <w:t xml:space="preserve"> הוא </w:t>
+        <w:t xml:space="preserve">כיוון שהדטה ביס לא רלציוני הוא </w:t>
       </w:r>
       <w:r>
         <w:rPr>
@@ -2193,13 +1937,8 @@
         </w:rPr>
         <w:t xml:space="preserve">עולה </w:t>
       </w:r>
-      <w:proofErr w:type="gramStart"/>
-      <w:r>
-        <w:t>O(</w:t>
-      </w:r>
-      <w:proofErr w:type="gramEnd"/>
-      <w:r>
-        <w:t>1</w:t>
+      <w:r>
+        <w:t>O(1</w:t>
       </w:r>
       <w:r>
         <w:t>)</w:t>
@@ -2217,7 +1956,6 @@
         <w:pStyle w:val="a3"/>
         <w:bidi/>
         <w:rPr>
-          <w:rFonts w:hint="cs"/>
           <w:rtl/>
         </w:rPr>
       </w:pPr>
@@ -2410,61 +2148,27 @@
           <w:rFonts w:hint="cs"/>
           <w:rtl/>
         </w:rPr>
-        <w:t xml:space="preserve"> עבור </w:t>
-      </w:r>
-      <w:r>
-        <w:rPr>
-          <w:rFonts w:hint="cs"/>
-          <w:rtl/>
-        </w:rPr>
-        <w:t>עדכון כל האינדקסים הקיימים לטבלה)</w:t>
-      </w:r>
-      <w:r>
-        <w:rPr>
-          <w:rFonts w:hint="cs"/>
-          <w:rtl/>
-        </w:rPr>
-        <w:t xml:space="preserve"> </w:t>
-      </w:r>
-    </w:p>
-    <w:p>
-      <w:pPr>
-        <w:pStyle w:val="a3"/>
-        <w:bidi/>
-        <w:rPr>
-          <w:b/>
-          <w:bCs/>
-        </w:rPr>
-      </w:pPr>
-      <w:r>
-        <w:rPr>
-          <w:rFonts w:hint="cs"/>
-          <w:rtl/>
-        </w:rPr>
-        <w:t xml:space="preserve">עדכון </w:t>
-      </w:r>
-      <w:r>
-        <w:rPr>
-          <w:rFonts w:hint="cs"/>
-          <w:rtl/>
-        </w:rPr>
-        <w:t>ערך</w:t>
-      </w:r>
-      <w:r>
-        <w:rPr>
-          <w:rFonts w:hint="cs"/>
-          <w:rtl/>
-        </w:rPr>
-        <w:t xml:space="preserve"> ע"פ מפתח/ ערך שיש לו אינדקס עולה </w:t>
-      </w:r>
-      <w:r>
-        <w:t>O(</w:t>
-      </w:r>
-      <w:r>
-        <w:t>1</w:t>
-      </w:r>
-      <w:r>
-        <w:t>)</w:t>
+        <w:t xml:space="preserve"> עבור עדכון כל האינדקסים הקיימים לטבלה) </w:t>
+      </w:r>
+    </w:p>
+    <w:p>
+      <w:pPr>
+        <w:pStyle w:val="a3"/>
+        <w:bidi/>
+        <w:rPr>
+          <w:b/>
+          <w:bCs/>
+        </w:rPr>
+      </w:pPr>
+      <w:r>
+        <w:rPr>
+          <w:rFonts w:hint="cs"/>
+          <w:rtl/>
+        </w:rPr>
+        <w:t xml:space="preserve">עדכון ערך ע"פ מפתח/ ערך שיש לו אינדקס עולה </w:t>
+      </w:r>
+      <w:r>
+        <w:t>O(1)</w:t>
       </w:r>
       <w:r>
         <w:rPr>
@@ -2569,7 +2273,6 @@
       <w:r>
         <w:t>m</w:t>
       </w:r>
-      <w:proofErr w:type="gramStart"/>
       <w:r>
         <w:t>)</w:t>
       </w:r>
@@ -2585,7 +2288,6 @@
       <w:r>
         <w:t>)</w:t>
       </w:r>
-      <w:proofErr w:type="gramEnd"/>
       <w:r>
         <w:rPr>
           <w:rFonts w:hint="cs"/>
@@ -2666,7 +2368,6 @@
           <w:rFonts w:hint="cs"/>
           <w:rtl/>
         </w:rPr>
-        <w:lastRenderedPageBreak/>
         <w:t>בס"ד</w:t>
       </w:r>
     </w:p>
@@ -2742,49 +2443,8 @@
           <w:rFonts w:hint="cs"/>
           <w:rtl/>
         </w:rPr>
-        <w:t xml:space="preserve">על מנת ליצור טבלה ניצור </w:t>
-      </w:r>
-      <w:proofErr w:type="spellStart"/>
-      <w:r>
-        <w:rPr>
-          <w:rFonts w:hint="cs"/>
-          <w:rtl/>
-        </w:rPr>
-        <w:t>אוביקט</w:t>
-      </w:r>
-      <w:proofErr w:type="spellEnd"/>
-      <w:r>
-        <w:rPr>
-          <w:rFonts w:hint="cs"/>
-          <w:rtl/>
-        </w:rPr>
-        <w:t xml:space="preserve"> של טבלה ונכנסו לרשימת הטבלאות </w:t>
-      </w:r>
-      <w:proofErr w:type="spellStart"/>
-      <w:r>
-        <w:rPr>
-          <w:rFonts w:hint="cs"/>
-          <w:rtl/>
-        </w:rPr>
-        <w:t>בדטה</w:t>
-      </w:r>
-      <w:proofErr w:type="spellEnd"/>
-      <w:r>
-        <w:rPr>
-          <w:rFonts w:hint="cs"/>
-          <w:rtl/>
-        </w:rPr>
-        <w:t xml:space="preserve"> </w:t>
-      </w:r>
-      <w:proofErr w:type="spellStart"/>
-      <w:r>
-        <w:rPr>
-          <w:rFonts w:hint="cs"/>
-          <w:rtl/>
-        </w:rPr>
-        <w:t>בייס</w:t>
-      </w:r>
-      <w:proofErr w:type="spellEnd"/>
+        <w:t>על מנת ליצור טבלה ניצור אוביקט של טבלה ונכנסו לרשימת הטבלאות בדטה בייס</w:t>
+      </w:r>
     </w:p>
     <w:p>
       <w:pPr>
@@ -2986,17 +2646,8 @@
           <w:rFonts w:hint="cs"/>
           <w:rtl/>
         </w:rPr>
-        <w:t xml:space="preserve"> יהיה המפתח של הטבלה </w:t>
-      </w:r>
-      <w:proofErr w:type="spellStart"/>
-      <w:r>
-        <w:rPr>
-          <w:rFonts w:hint="cs"/>
-          <w:rtl/>
-        </w:rPr>
-        <w:t>וה</w:t>
-      </w:r>
-      <w:proofErr w:type="spellEnd"/>
+        <w:t xml:space="preserve"> יהיה המפתח של הטבלה וה</w:t>
+      </w:r>
       <w:r>
         <w:t>value</w:t>
       </w:r>
@@ -3129,63 +2780,7 @@
           <w:rFonts w:hint="cs"/>
           <w:rtl/>
         </w:rPr>
-        <w:t>לפי ערך שיש לו אינדקס: גישה לאינדקס לקבלת המפתח לרשומה המתאימה, גישה לטבלה באמצעות המפתח ל</w:t>
-      </w:r>
-      <w:r>
-        <w:rPr>
-          <w:rFonts w:hint="cs"/>
-          <w:rtl/>
-        </w:rPr>
-        <w:t>מחיקת</w:t>
-      </w:r>
-      <w:r>
-        <w:rPr>
-          <w:rFonts w:hint="cs"/>
-          <w:rtl/>
-        </w:rPr>
-        <w:t xml:space="preserve"> </w:t>
-      </w:r>
-      <w:r>
-        <w:rPr>
-          <w:rFonts w:hint="cs"/>
-          <w:rtl/>
-        </w:rPr>
-        <w:t>הרשומה מה</w:t>
-      </w:r>
-      <w:r>
-        <w:rPr>
-          <w:rFonts w:hint="cs"/>
-          <w:rtl/>
-        </w:rPr>
-        <w:t>טבלה ו</w:t>
-      </w:r>
-      <w:r>
-        <w:rPr>
-          <w:rFonts w:hint="cs"/>
-          <w:rtl/>
-        </w:rPr>
-        <w:t>מחיקת המפתח</w:t>
-      </w:r>
-      <w:r>
-        <w:rPr>
-          <w:rFonts w:hint="cs"/>
-          <w:rtl/>
-        </w:rPr>
-        <w:t xml:space="preserve"> </w:t>
-      </w:r>
-      <w:r>
-        <w:rPr>
-          <w:rFonts w:hint="cs"/>
-          <w:rtl/>
-        </w:rPr>
-        <w:t>מ</w:t>
-      </w:r>
-      <w:r>
-        <w:rPr>
-          <w:rFonts w:hint="cs"/>
-          <w:rtl/>
-        </w:rPr>
-        <w:t>כל האינדקסים.</w:t>
+        <w:t>לפי ערך שיש לו אינדקס: גישה לאינדקס לקבלת המפתח לרשומה המתאימה, גישה לטבלה באמצעות המפתח למחיקת הרשומה מהטבלה ומחיקת המפתח מכל האינדקסים.</w:t>
       </w:r>
     </w:p>
     <w:p>
@@ -3198,7 +2793,6 @@
         <w:bidi/>
         <w:spacing w:line="256" w:lineRule="auto"/>
         <w:rPr>
-          <w:rFonts w:hint="cs"/>
           <w:rtl/>
         </w:rPr>
       </w:pPr>
@@ -3290,21 +2884,7 @@
           <w:rFonts w:hint="cs"/>
           <w:rtl/>
         </w:rPr>
-        <w:t>במידה ואחד התנאים הוא שהמפתח שווה לערך כלשהו גישה לערך בטבלה ובדיקת התנאים על שאר העמודות ובמידה וכל התנאים מתקיימים נ</w:t>
-      </w:r>
-      <w:r>
-        <w:rPr>
-          <w:rFonts w:hint="cs"/>
-          <w:rtl/>
-        </w:rPr>
-        <w:t>מחק</w:t>
-      </w:r>
-      <w:r>
-        <w:rPr>
-          <w:rFonts w:hint="cs"/>
-          <w:rtl/>
-        </w:rPr>
-        <w:t xml:space="preserve"> את הרשומה אליה הוא שייך.</w:t>
+        <w:t>במידה ואחד התנאים הוא שהמפתח שווה לערך כלשהו גישה לערך בטבלה ובדיקת התנאים על שאר העמודות ובמידה וכל התנאים מתקיימים נמחק את הרשומה אליה הוא שייך.</w:t>
       </w:r>
     </w:p>
     <w:p>
@@ -3322,35 +2902,7 @@
           <w:rFonts w:hint="cs"/>
           <w:rtl/>
         </w:rPr>
-        <w:t>במידה ואחד התנאים הוא שהשדה שיש לו אינדקס שווה לערך כלשהו גישה לערך באינדקס לקבלת המפתח בטבלה</w:t>
-      </w:r>
-      <w:r>
-        <w:rPr>
-          <w:rFonts w:hint="cs"/>
-          <w:rtl/>
-        </w:rPr>
-        <w:t>,</w:t>
-      </w:r>
-      <w:r>
-        <w:rPr>
-          <w:rFonts w:hint="cs"/>
-          <w:rtl/>
-        </w:rPr>
-        <w:t xml:space="preserve"> גישה לטבלה באמצעותו ובדיקת התנאים על שאר העמודות ובמידה וכל התנאים מתקיימים נ</w:t>
-      </w:r>
-      <w:r>
-        <w:rPr>
-          <w:rFonts w:hint="cs"/>
-          <w:rtl/>
-        </w:rPr>
-        <w:t>מחק</w:t>
-      </w:r>
-      <w:r>
-        <w:rPr>
-          <w:rFonts w:hint="cs"/>
-          <w:rtl/>
-        </w:rPr>
-        <w:t xml:space="preserve"> אותה.</w:t>
+        <w:t>במידה ואחד התנאים הוא שהשדה שיש לו אינדקס שווה לערך כלשהו גישה לערך באינדקס לקבלת המפתח בטבלה, גישה לטבלה באמצעותו ובדיקת התנאים על שאר העמודות ובמידה וכל התנאים מתקיימים נמחק אותה.</w:t>
       </w:r>
     </w:p>
     <w:p>
@@ -3363,7 +2915,6 @@
         <w:bidi/>
         <w:spacing w:line="256" w:lineRule="auto"/>
         <w:rPr>
-          <w:rFonts w:hint="cs"/>
           <w:rtl/>
         </w:rPr>
       </w:pPr>
@@ -3561,30 +3112,15 @@
         <w:bidi/>
         <w:spacing w:line="256" w:lineRule="auto"/>
         <w:rPr>
-          <w:rFonts w:hint="cs"/>
-          <w:rtl/>
-        </w:rPr>
-      </w:pPr>
-      <w:r>
-        <w:rPr>
-          <w:rFonts w:hint="cs"/>
-          <w:rtl/>
-        </w:rPr>
-        <w:t>לפי ערך (ללא אינדקס) : חיפוש הערך ע"י מעבר על כל הרשומות (המפתחות)</w:t>
-      </w:r>
-      <w:r>
-        <w:rPr>
-          <w:rFonts w:hint="cs"/>
-          <w:rtl/>
-        </w:rPr>
-        <w:t xml:space="preserve"> בקובץ , עדכון</w:t>
-      </w:r>
-      <w:r>
-        <w:rPr>
-          <w:rFonts w:hint="cs"/>
-          <w:rtl/>
-        </w:rPr>
-        <w:t xml:space="preserve"> הרשומה וכן עדכון האינדקסים.</w:t>
+          <w:rtl/>
+        </w:rPr>
+      </w:pPr>
+      <w:r>
+        <w:rPr>
+          <w:rFonts w:hint="cs"/>
+          <w:rtl/>
+        </w:rPr>
+        <w:t>לפי ערך (ללא אינדקס) : חיפוש הערך ע"י מעבר על כל הרשומות (המפתחות) בקובץ , עדכון הרשומה וכן עדכון האינדקסים.</w:t>
       </w:r>
     </w:p>
     <w:p>
@@ -3660,70 +3196,7 @@
           <w:rFonts w:hint="cs"/>
           <w:rtl/>
         </w:rPr>
-        <w:t xml:space="preserve">במידה ואחד התנאים הוא </w:t>
-      </w:r>
-      <w:r>
-        <w:rPr>
-          <w:rFonts w:hint="cs"/>
-          <w:rtl/>
-        </w:rPr>
-        <w:t>שהשדה שיש לו אינדקס</w:t>
-      </w:r>
-      <w:r>
-        <w:rPr>
-          <w:rFonts w:hint="cs"/>
-          <w:rtl/>
-        </w:rPr>
-        <w:t xml:space="preserve"> שווה לערך כלשהו </w:t>
-      </w:r>
-      <w:r>
-        <w:rPr>
-          <w:rFonts w:hint="cs"/>
-          <w:rtl/>
-        </w:rPr>
-        <w:t>גישה ל</w:t>
-      </w:r>
-      <w:r>
-        <w:rPr>
-          <w:rFonts w:hint="cs"/>
-          <w:rtl/>
-        </w:rPr>
-        <w:t xml:space="preserve">ערך </w:t>
-      </w:r>
-      <w:r>
-        <w:rPr>
-          <w:rFonts w:hint="cs"/>
-          <w:rtl/>
-        </w:rPr>
-        <w:t xml:space="preserve">באינדקס לקבלת המפתח </w:t>
-      </w:r>
-      <w:r>
-        <w:rPr>
-          <w:rFonts w:hint="cs"/>
-          <w:rtl/>
-        </w:rPr>
-        <w:t xml:space="preserve">בטבלה </w:t>
-      </w:r>
-      <w:r>
-        <w:rPr>
-          <w:rFonts w:hint="cs"/>
-          <w:rtl/>
-        </w:rPr>
-        <w:t xml:space="preserve">,גישה לטבלה באמצעותו </w:t>
-      </w:r>
-      <w:r>
-        <w:rPr>
-          <w:rFonts w:hint="cs"/>
-          <w:rtl/>
-        </w:rPr>
-        <w:t>ובדיקת התנאים על שאר העמודות ובמידה וכל התנאים מתקיימים נחזיר אותה</w:t>
-      </w:r>
-      <w:r>
-        <w:rPr>
-          <w:rFonts w:hint="cs"/>
-          <w:rtl/>
-        </w:rPr>
-        <w:t>.</w:t>
+        <w:t>במידה ואחד התנאים הוא שהשדה שיש לו אינדקס שווה לערך כלשהו גישה לערך באינדקס לקבלת המפתח בטבלה ,גישה לטבלה באמצעותו ובדיקת התנאים על שאר העמודות ובמידה וכל התנאים מתקיימים נחזיר אותה.</w:t>
       </w:r>
     </w:p>
     <w:p>
@@ -3741,6 +3214,7 @@
           <w:rFonts w:hint="cs"/>
           <w:rtl/>
         </w:rPr>
+        <w:lastRenderedPageBreak/>
         <w:t xml:space="preserve">אחרת </w:t>
       </w:r>
       <w:r>
@@ -3809,7 +3283,6 @@
           <w:rFonts w:hint="cs"/>
           <w:rtl/>
         </w:rPr>
-        <w:lastRenderedPageBreak/>
         <w:t>בס"ד</w:t>
       </w:r>
     </w:p>
@@ -3825,7 +3298,6 @@
       <w:pPr>
         <w:bidi/>
         <w:rPr>
-          <w:rFonts w:hint="cs"/>
           <w:b/>
           <w:bCs/>
           <w:rtl/>
@@ -3872,11 +3344,9 @@
           <w:bCs/>
         </w:rPr>
       </w:pPr>
-      <w:proofErr w:type="spellStart"/>
       <w:r>
         <w:t>DataBase</w:t>
       </w:r>
-      <w:proofErr w:type="spellEnd"/>
     </w:p>
     <w:p>
       <w:pPr>
@@ -3887,7 +3357,6 @@
         </w:numPr>
         <w:bidi/>
       </w:pPr>
-      <w:proofErr w:type="spellStart"/>
       <w:r>
         <w:rPr>
           <w:rFonts w:hint="cs"/>
@@ -3897,7 +3366,6 @@
       <w:r>
         <w:t>Table</w:t>
       </w:r>
-      <w:proofErr w:type="spellEnd"/>
     </w:p>
     <w:p>
       <w:pPr>
@@ -3908,11 +3376,9 @@
         </w:numPr>
         <w:bidi/>
       </w:pPr>
-      <w:proofErr w:type="spellStart"/>
       <w:r>
         <w:t>DBField</w:t>
       </w:r>
-      <w:proofErr w:type="spellEnd"/>
     </w:p>
     <w:p>
       <w:pPr>
@@ -3923,11 +3389,9 @@
         </w:numPr>
         <w:bidi/>
       </w:pPr>
-      <w:proofErr w:type="spellStart"/>
       <w:r>
         <w:t>SelectionCriteria</w:t>
       </w:r>
-      <w:proofErr w:type="spellEnd"/>
     </w:p>
     <w:p>
       <w:pPr>
@@ -3967,91 +3431,17 @@
         </w:numPr>
         <w:bidi/>
         <w:rPr>
-          <w:rFonts w:hint="cs"/>
-          <w:b/>
-          <w:bCs/>
-        </w:rPr>
-      </w:pPr>
-      <w:r>
-        <w:rPr>
-          <w:rFonts w:hint="cs"/>
-          <w:rtl/>
-        </w:rPr>
-        <w:t xml:space="preserve">מימוש </w:t>
-      </w:r>
-      <w:proofErr w:type="spellStart"/>
-      <w:r>
-        <w:rPr>
-          <w:rFonts w:hint="cs"/>
-          <w:rtl/>
-        </w:rPr>
-        <w:t>דטה</w:t>
-      </w:r>
-      <w:proofErr w:type="spellEnd"/>
-      <w:r>
-        <w:rPr>
-          <w:rFonts w:hint="cs"/>
-          <w:rtl/>
-        </w:rPr>
-        <w:t xml:space="preserve"> ביס לא </w:t>
-      </w:r>
-      <w:proofErr w:type="spellStart"/>
-      <w:r>
-        <w:rPr>
-          <w:rFonts w:hint="cs"/>
-          <w:rtl/>
-        </w:rPr>
-        <w:t>רלציוני</w:t>
-      </w:r>
-      <w:proofErr w:type="spellEnd"/>
-      <w:r>
-        <w:rPr>
-          <w:rFonts w:hint="cs"/>
-          <w:rtl/>
-        </w:rPr>
-        <w:t xml:space="preserve"> כאשר ההכרות </w:t>
-      </w:r>
-      <w:proofErr w:type="spellStart"/>
-      <w:r>
-        <w:rPr>
-          <w:rFonts w:hint="cs"/>
-          <w:rtl/>
-        </w:rPr>
-        <w:t>היתה</w:t>
-      </w:r>
-      <w:proofErr w:type="spellEnd"/>
-      <w:r>
-        <w:rPr>
-          <w:rFonts w:hint="cs"/>
-          <w:rtl/>
-        </w:rPr>
-        <w:t xml:space="preserve"> רק עם </w:t>
-      </w:r>
-      <w:proofErr w:type="spellStart"/>
-      <w:r>
-        <w:rPr>
-          <w:rFonts w:hint="cs"/>
-          <w:rtl/>
-        </w:rPr>
-        <w:t>דטה</w:t>
-      </w:r>
-      <w:proofErr w:type="spellEnd"/>
-      <w:r>
-        <w:rPr>
-          <w:rFonts w:hint="cs"/>
-          <w:rtl/>
-        </w:rPr>
-        <w:t xml:space="preserve"> ביס </w:t>
-      </w:r>
-      <w:proofErr w:type="spellStart"/>
-      <w:r>
-        <w:rPr>
-          <w:rFonts w:hint="cs"/>
-          <w:rtl/>
-        </w:rPr>
-        <w:t>רלציוני</w:t>
-      </w:r>
-      <w:proofErr w:type="spellEnd"/>
+          <w:b/>
+          <w:bCs/>
+        </w:rPr>
+      </w:pPr>
+      <w:r>
+        <w:rPr>
+          <w:rFonts w:hint="cs"/>
+          <w:rtl/>
+        </w:rPr>
+        <w:t>מימוש דטה ביס לא רלציוני כאשר ההכרות היתה רק עם דטה ביס רלציוני</w:t>
+      </w:r>
       <w:r>
         <w:rPr>
           <w:rFonts w:hint="cs"/>
@@ -4070,9 +3460,6 @@
           <w:numId w:val="12"/>
         </w:numPr>
         <w:bidi/>
-        <w:rPr>
-          <w:rFonts w:hint="cs"/>
-        </w:rPr>
       </w:pPr>
       <w:r>
         <w:rPr>
@@ -4164,9 +3551,6 @@
           <w:numId w:val="13"/>
         </w:numPr>
         <w:bidi/>
-        <w:rPr>
-          <w:rFonts w:hint="cs"/>
-        </w:rPr>
       </w:pPr>
       <w:r>
         <w:rPr>

--- a/docs/design.docx
+++ b/docs/design.docx
@@ -292,6 +292,7 @@
         <w:bidi/>
         <w:jc w:val="center"/>
         <w:rPr>
+          <w:rFonts w:hint="cs"/>
           <w:b/>
           <w:bCs/>
           <w:sz w:val="40"/>
@@ -364,7 +365,6 @@
       <w:pPr>
         <w:bidi/>
         <w:rPr>
-          <w:rFonts w:hint="cs"/>
           <w:b/>
           <w:bCs/>
           <w:sz w:val="40"/>
@@ -372,31 +372,18 @@
           <w:rtl/>
         </w:rPr>
       </w:pPr>
+    </w:p>
+    <w:p>
+      <w:pPr>
+        <w:bidi/>
+        <w:rPr>
+          <w:b/>
+          <w:bCs/>
+          <w:rtl/>
+        </w:rPr>
+      </w:pPr>
       <w:bookmarkStart w:id="0" w:name="_GoBack"/>
       <w:bookmarkEnd w:id="0"/>
-    </w:p>
-    <w:p>
-      <w:pPr>
-        <w:bidi/>
-        <w:jc w:val="center"/>
-        <w:rPr>
-          <w:b/>
-          <w:bCs/>
-          <w:sz w:val="24"/>
-          <w:szCs w:val="24"/>
-          <w:rtl/>
-        </w:rPr>
-      </w:pPr>
-    </w:p>
-    <w:p>
-      <w:pPr>
-        <w:bidi/>
-        <w:rPr>
-          <w:b/>
-          <w:bCs/>
-          <w:rtl/>
-        </w:rPr>
-      </w:pPr>
       <w:r>
         <w:rPr>
           <w:rFonts w:hint="cs"/>
@@ -3214,7 +3201,6 @@
           <w:rFonts w:hint="cs"/>
           <w:rtl/>
         </w:rPr>
-        <w:lastRenderedPageBreak/>
         <w:t xml:space="preserve">אחרת </w:t>
       </w:r>
       <w:r>
